--- a/Publishing the TorXakis Eclipse Plugin.docx
+++ b/Publishing the TorXakis Eclipse Plugin.docx
@@ -1,6 +1,6 @@
 
 <file path=word/document.xml><?xml version="1.0" encoding="utf-8"?>
-<w:document xmlns:wpc="http://schemas.microsoft.com/office/word/2010/wordprocessingCanvas" xmlns:mc="http://schemas.openxmlformats.org/markup-compatibility/2006" xmlns:o="urn:schemas-microsoft-com:office:office" xmlns:r="http://schemas.openxmlformats.org/officeDocument/2006/relationships" xmlns:m="http://schemas.openxmlformats.org/officeDocument/2006/math" xmlns:v="urn:schemas-microsoft-com:vml" xmlns:wp14="http://schemas.microsoft.com/office/word/2010/wordprocessingDrawing" xmlns:wp="http://schemas.openxmlformats.org/drawingml/2006/wordprocessingDrawing" xmlns:w10="urn:schemas-microsoft-com:office:word" xmlns:w="http://schemas.openxmlformats.org/wordprocessingml/2006/main" xmlns:w14="http://schemas.microsoft.com/office/word/2010/wordml" xmlns:wpg="http://schemas.microsoft.com/office/word/2010/wordprocessingGroup" xmlns:wpi="http://schemas.microsoft.com/office/word/2010/wordprocessingInk" xmlns:wne="http://schemas.microsoft.com/office/word/2006/wordml" xmlns:wps="http://schemas.microsoft.com/office/word/2010/wordprocessingShape" mc:Ignorable="w14 wp14">
+<w:document xmlns:wpc="http://schemas.microsoft.com/office/word/2010/wordprocessingCanvas" xmlns:cx="http://schemas.microsoft.com/office/drawing/2014/chartex" xmlns:cx1="http://schemas.microsoft.com/office/drawing/2015/9/8/chartex" xmlns:cx2="http://schemas.microsoft.com/office/drawing/2015/10/21/chartex" xmlns:cx3="http://schemas.microsoft.com/office/drawing/2016/5/9/chartex" xmlns:cx4="http://schemas.microsoft.com/office/drawing/2016/5/10/chartex" xmlns:cx5="http://schemas.microsoft.com/office/drawing/2016/5/11/chartex" xmlns:mc="http://schemas.openxmlformats.org/markup-compatibility/2006" xmlns:o="urn:schemas-microsoft-com:office:office" xmlns:r="http://schemas.openxmlformats.org/officeDocument/2006/relationships" xmlns:m="http://schemas.openxmlformats.org/officeDocument/2006/math" xmlns:v="urn:schemas-microsoft-com:vml" xmlns:wp14="http://schemas.microsoft.com/office/word/2010/wordprocessingDrawing" xmlns:wp="http://schemas.openxmlformats.org/drawingml/2006/wordprocessingDrawing" xmlns:w10="urn:schemas-microsoft-com:office:word" xmlns:w="http://schemas.openxmlformats.org/wordprocessingml/2006/main" xmlns:w14="http://schemas.microsoft.com/office/word/2010/wordml" xmlns:w15="http://schemas.microsoft.com/office/word/2012/wordml" xmlns:w16se="http://schemas.microsoft.com/office/word/2015/wordml/symex" xmlns:wpg="http://schemas.microsoft.com/office/word/2010/wordprocessingGroup" xmlns:wpi="http://schemas.microsoft.com/office/word/2010/wordprocessingInk" xmlns:wne="http://schemas.microsoft.com/office/word/2006/wordml" xmlns:wps="http://schemas.microsoft.com/office/word/2010/wordprocessingShape" mc:Ignorable="w14 w15 w16se wp14">
   <w:body>
     <w:p>
       <w:pPr>
@@ -100,11 +100,12 @@
           <w:sz w:val="20"/>
           <w:lang w:val="en-US"/>
         </w:rPr>
-        <w:t>nl.tno.torxakis.language</w:t>
+        <w:t>org.torxakis</w:t>
       </w:r>
       <w:proofErr w:type="spellEnd"/>
       <w:r>
         <w:rPr>
+          <w:rFonts w:ascii="Courier New" w:hAnsi="Courier New" w:cs="Courier New"/>
           <w:sz w:val="20"/>
           <w:lang w:val="en-US"/>
         </w:rPr>
@@ -210,7 +211,7 @@
           <w:sz w:val="20"/>
           <w:lang w:val="en-US"/>
         </w:rPr>
-        <w:t>nl.tno.torxakis.language</w:t>
+        <w:t>org.torxakis</w:t>
       </w:r>
       <w:proofErr w:type="spellEnd"/>
       <w:r>
@@ -376,7 +377,15 @@
           <w:sz w:val="20"/>
           <w:lang w:val="en-US"/>
         </w:rPr>
-        <w:t>nl.tno.torxakis.language.ui</w:t>
+        <w:t>org.torxakis</w:t>
+      </w:r>
+      <w:r>
+        <w:rPr>
+          <w:rFonts w:ascii="Courier New" w:hAnsi="Courier New" w:cs="Courier New"/>
+          <w:sz w:val="20"/>
+          <w:lang w:val="en-US"/>
+        </w:rPr>
+        <w:t>.ui</w:t>
       </w:r>
       <w:proofErr w:type="spellEnd"/>
       <w:r>
@@ -406,7 +415,15 @@
           <w:sz w:val="20"/>
           <w:lang w:val="en-US"/>
         </w:rPr>
-        <w:t>nl.tno.torxakis.language.ide</w:t>
+        <w:t>org.torxakis</w:t>
+      </w:r>
+      <w:r>
+        <w:rPr>
+          <w:rFonts w:ascii="Courier New" w:hAnsi="Courier New" w:cs="Courier New"/>
+          <w:sz w:val="20"/>
+          <w:lang w:val="en-US"/>
+        </w:rPr>
+        <w:t>.ide</w:t>
       </w:r>
       <w:proofErr w:type="spellEnd"/>
       <w:r>
@@ -435,7 +452,17 @@
           <w:sz w:val="20"/>
           <w:lang w:val="en-US"/>
         </w:rPr>
-        <w:t>.qualifier</w:t>
+        <w:t>.q</w:t>
+      </w:r>
+      <w:bookmarkStart w:id="0" w:name="_GoBack"/>
+      <w:bookmarkEnd w:id="0"/>
+      <w:r>
+        <w:rPr>
+          <w:rFonts w:ascii="Courier New" w:hAnsi="Courier New" w:cs="Courier New"/>
+          <w:sz w:val="20"/>
+          <w:lang w:val="en-US"/>
+        </w:rPr>
+        <w:t>ualifier</w:t>
       </w:r>
       <w:r>
         <w:rPr>
@@ -482,7 +509,15 @@
           <w:sz w:val="20"/>
           <w:lang w:val="en-US"/>
         </w:rPr>
-        <w:t>nl.tno.torxakis.language.</w:t>
+        <w:t>org.torxakis</w:t>
+      </w:r>
+      <w:r>
+        <w:rPr>
+          <w:rFonts w:ascii="Courier New" w:hAnsi="Courier New" w:cs="Courier New"/>
+          <w:sz w:val="20"/>
+          <w:lang w:val="en-US"/>
+        </w:rPr>
+        <w:t>.</w:t>
       </w:r>
       <w:r>
         <w:rPr>
@@ -560,7 +595,15 @@
           <w:sz w:val="20"/>
           <w:lang w:val="en-US"/>
         </w:rPr>
-        <w:t>nl.tno.torxakis.language.update</w:t>
+        <w:t>org.torxakis</w:t>
+      </w:r>
+      <w:r>
+        <w:rPr>
+          <w:rFonts w:ascii="Courier New" w:hAnsi="Courier New" w:cs="Courier New"/>
+          <w:sz w:val="20"/>
+          <w:lang w:val="en-US"/>
+        </w:rPr>
+        <w:t>.update</w:t>
       </w:r>
       <w:proofErr w:type="spellEnd"/>
       <w:r>
@@ -756,7 +799,15 @@
           <w:sz w:val="20"/>
           <w:lang w:val="en-US"/>
         </w:rPr>
-        <w:t>nl.tno.torxakis.language.</w:t>
+        <w:t>org.torxakis</w:t>
+      </w:r>
+      <w:r>
+        <w:rPr>
+          <w:rFonts w:ascii="Courier New" w:hAnsi="Courier New" w:cs="Courier New"/>
+          <w:sz w:val="20"/>
+          <w:lang w:val="en-US"/>
+        </w:rPr>
+        <w:t>.</w:t>
       </w:r>
       <w:r>
         <w:rPr>
@@ -972,7 +1023,15 @@
           <w:sz w:val="20"/>
           <w:lang w:val="en-US"/>
         </w:rPr>
-        <w:t>nl.tno.torxakis.language.update</w:t>
+        <w:t>org.torxakis</w:t>
+      </w:r>
+      <w:r>
+        <w:rPr>
+          <w:rFonts w:ascii="Courier New" w:hAnsi="Courier New" w:cs="Courier New"/>
+          <w:sz w:val="20"/>
+          <w:lang w:val="en-US"/>
+        </w:rPr>
+        <w:t>.update</w:t>
       </w:r>
       <w:proofErr w:type="spellEnd"/>
       <w:r>
@@ -1024,7 +1083,7 @@
           <w:sz w:val="20"/>
           <w:lang w:val="en-US"/>
         </w:rPr>
-        <w:t>nl.tno.torxakis.language</w:t>
+        <w:t>org.torxakis</w:t>
       </w:r>
       <w:r>
         <w:rPr>
@@ -1125,7 +1184,15 @@
           <w:sz w:val="20"/>
           <w:lang w:val="en-US"/>
         </w:rPr>
-        <w:t>nl.tno.torxakis.language.update</w:t>
+        <w:t>org.torxakis</w:t>
+      </w:r>
+      <w:r>
+        <w:rPr>
+          <w:rFonts w:ascii="Courier New" w:hAnsi="Courier New" w:cs="Courier New"/>
+          <w:sz w:val="20"/>
+          <w:lang w:val="en-US"/>
+        </w:rPr>
+        <w:t>.update</w:t>
       </w:r>
       <w:proofErr w:type="spellEnd"/>
       <w:r>
@@ -1163,7 +1230,7 @@
           <w:sz w:val="20"/>
           <w:lang w:val="en-US"/>
         </w:rPr>
-        <w:t>nl.tno.torxakis.language</w:t>
+        <w:t>org.torxakis</w:t>
       </w:r>
       <w:proofErr w:type="spellEnd"/>
       <w:r>
@@ -1213,7 +1280,15 @@
           <w:sz w:val="20"/>
           <w:lang w:val="en-US"/>
         </w:rPr>
-        <w:t>nl.tno.torxakis.language.ui</w:t>
+        <w:t>org.torxakis</w:t>
+      </w:r>
+      <w:r>
+        <w:rPr>
+          <w:rFonts w:ascii="Courier New" w:hAnsi="Courier New" w:cs="Courier New"/>
+          <w:sz w:val="20"/>
+          <w:lang w:val="en-US"/>
+        </w:rPr>
+        <w:t>.ui</w:t>
       </w:r>
       <w:proofErr w:type="spellEnd"/>
       <w:r>
@@ -1263,7 +1338,15 @@
           <w:sz w:val="20"/>
           <w:lang w:val="en-US"/>
         </w:rPr>
-        <w:t>nl.tno.torxakis.language.ide</w:t>
+        <w:t>org.torxakis</w:t>
+      </w:r>
+      <w:r>
+        <w:rPr>
+          <w:rFonts w:ascii="Courier New" w:hAnsi="Courier New" w:cs="Courier New"/>
+          <w:sz w:val="20"/>
+          <w:lang w:val="en-US"/>
+        </w:rPr>
+        <w:t>.ide</w:t>
       </w:r>
       <w:proofErr w:type="spellEnd"/>
       <w:r>
@@ -1391,19 +1474,11 @@
         </w:rPr>
         <w:t>Install New Software…</w:t>
       </w:r>
-      <w:proofErr w:type="gramStart"/>
-      <w:r>
-        <w:rPr>
-          <w:lang w:val="en-US"/>
-        </w:rPr>
-        <w:t>”.</w:t>
-      </w:r>
-      <w:proofErr w:type="gramEnd"/>
-      <w:r>
-        <w:rPr>
-          <w:lang w:val="en-US"/>
-        </w:rPr>
-        <w:t xml:space="preserve"> The “</w:t>
+      <w:r>
+        <w:rPr>
+          <w:lang w:val="en-US"/>
+        </w:rPr>
+        <w:t>”. The “</w:t>
       </w:r>
       <w:r>
         <w:rPr>
@@ -1602,7 +1677,15 @@
           <w:sz w:val="20"/>
           <w:lang w:val="en-US"/>
         </w:rPr>
-        <w:t>nl.tno.torxakis.language.update</w:t>
+        <w:t>org.torxakis</w:t>
+      </w:r>
+      <w:r>
+        <w:rPr>
+          <w:rFonts w:ascii="Courier New" w:hAnsi="Courier New" w:cs="Courier New"/>
+          <w:sz w:val="20"/>
+          <w:lang w:val="en-US"/>
+        </w:rPr>
+        <w:t>.update</w:t>
       </w:r>
       <w:proofErr w:type="spellEnd"/>
       <w:r>
@@ -1676,7 +1759,15 @@
           <w:sz w:val="20"/>
           <w:lang w:val="en-US"/>
         </w:rPr>
-        <w:t>nl.tno.torxakis.language.update</w:t>
+        <w:t>org.torxakis</w:t>
+      </w:r>
+      <w:r>
+        <w:rPr>
+          <w:rFonts w:ascii="Courier New" w:hAnsi="Courier New" w:cs="Courier New"/>
+          <w:sz w:val="20"/>
+          <w:lang w:val="en-US"/>
+        </w:rPr>
+        <w:t>.update</w:t>
       </w:r>
       <w:proofErr w:type="spellEnd"/>
       <w:r>
@@ -1765,16 +1856,8 @@
         <w:rPr>
           <w:lang w:val="en-US"/>
         </w:rPr>
-        <w:t xml:space="preserve">” checkbox and </w:t>
-      </w:r>
-      <w:proofErr w:type="gramStart"/>
-      <w:r>
-        <w:rPr>
-          <w:lang w:val="en-US"/>
-        </w:rPr>
-        <w:t>click  “</w:t>
-      </w:r>
-      <w:proofErr w:type="gramEnd"/>
+        <w:t>” checkbox and click  “</w:t>
+      </w:r>
       <w:r>
         <w:rPr>
           <w:rFonts w:ascii="Courier New" w:hAnsi="Courier New" w:cs="Courier New"/>
@@ -1937,7 +2020,6 @@
         <w:pStyle w:val="Heading1"/>
       </w:pPr>
       <w:r>
-        <w:lastRenderedPageBreak/>
         <w:t>Check for updates</w:t>
       </w:r>
     </w:p>
@@ -1997,6 +2079,7 @@
         <w:rPr>
           <w:lang w:val="en-US"/>
         </w:rPr>
+        <w:lastRenderedPageBreak/>
         <w:t>From the Eclipse menu bar select “</w:t>
       </w:r>
       <w:r>
@@ -2087,15 +2170,7 @@
         <w:rPr>
           <w:lang w:val="en-US"/>
         </w:rPr>
-        <w:t>Click</w:t>
-      </w:r>
-      <w:bookmarkStart w:id="0" w:name="_GoBack"/>
-      <w:bookmarkEnd w:id="0"/>
-      <w:r>
-        <w:rPr>
-          <w:lang w:val="en-US"/>
-        </w:rPr>
-        <w:t xml:space="preserve"> “</w:t>
+        <w:t>Click “</w:t>
       </w:r>
       <w:r>
         <w:rPr>
@@ -2113,7 +2188,7 @@
       </w:r>
     </w:p>
     <w:sectPr>
-      <w:footerReference w:type="default" r:id="rId9"/>
+      <w:footerReference w:type="default" r:id="rId8"/>
       <w:pgSz w:w="11906" w:h="16838"/>
       <w:pgMar w:top="1440" w:right="1440" w:bottom="1440" w:left="1440" w:header="708" w:footer="708" w:gutter="0"/>
       <w:cols w:space="708"/>
@@ -2124,7 +2199,7 @@
 </file>
 
 <file path=word/endnotes.xml><?xml version="1.0" encoding="utf-8"?>
-<w:endnotes xmlns:wpc="http://schemas.microsoft.com/office/word/2010/wordprocessingCanvas" xmlns:mc="http://schemas.openxmlformats.org/markup-compatibility/2006" xmlns:o="urn:schemas-microsoft-com:office:office" xmlns:r="http://schemas.openxmlformats.org/officeDocument/2006/relationships" xmlns:m="http://schemas.openxmlformats.org/officeDocument/2006/math" xmlns:v="urn:schemas-microsoft-com:vml" xmlns:wp14="http://schemas.microsoft.com/office/word/2010/wordprocessingDrawing" xmlns:wp="http://schemas.openxmlformats.org/drawingml/2006/wordprocessingDrawing" xmlns:w10="urn:schemas-microsoft-com:office:word" xmlns:w="http://schemas.openxmlformats.org/wordprocessingml/2006/main" xmlns:w14="http://schemas.microsoft.com/office/word/2010/wordml" xmlns:wpg="http://schemas.microsoft.com/office/word/2010/wordprocessingGroup" xmlns:wpi="http://schemas.microsoft.com/office/word/2010/wordprocessingInk" xmlns:wne="http://schemas.microsoft.com/office/word/2006/wordml" xmlns:wps="http://schemas.microsoft.com/office/word/2010/wordprocessingShape" mc:Ignorable="w14 wp14">
+<w:endnotes xmlns:wpc="http://schemas.microsoft.com/office/word/2010/wordprocessingCanvas" xmlns:cx="http://schemas.microsoft.com/office/drawing/2014/chartex" xmlns:cx1="http://schemas.microsoft.com/office/drawing/2015/9/8/chartex" xmlns:cx2="http://schemas.microsoft.com/office/drawing/2015/10/21/chartex" xmlns:cx3="http://schemas.microsoft.com/office/drawing/2016/5/9/chartex" xmlns:cx4="http://schemas.microsoft.com/office/drawing/2016/5/10/chartex" xmlns:cx5="http://schemas.microsoft.com/office/drawing/2016/5/11/chartex" xmlns:mc="http://schemas.openxmlformats.org/markup-compatibility/2006" xmlns:o="urn:schemas-microsoft-com:office:office" xmlns:r="http://schemas.openxmlformats.org/officeDocument/2006/relationships" xmlns:m="http://schemas.openxmlformats.org/officeDocument/2006/math" xmlns:v="urn:schemas-microsoft-com:vml" xmlns:wp14="http://schemas.microsoft.com/office/word/2010/wordprocessingDrawing" xmlns:wp="http://schemas.openxmlformats.org/drawingml/2006/wordprocessingDrawing" xmlns:w10="urn:schemas-microsoft-com:office:word" xmlns:w="http://schemas.openxmlformats.org/wordprocessingml/2006/main" xmlns:w14="http://schemas.microsoft.com/office/word/2010/wordml" xmlns:w15="http://schemas.microsoft.com/office/word/2012/wordml" xmlns:w16se="http://schemas.microsoft.com/office/word/2015/wordml/symex" xmlns:wpg="http://schemas.microsoft.com/office/word/2010/wordprocessingGroup" xmlns:wpi="http://schemas.microsoft.com/office/word/2010/wordprocessingInk" xmlns:wne="http://schemas.microsoft.com/office/word/2006/wordml" xmlns:wps="http://schemas.microsoft.com/office/word/2010/wordprocessingShape" mc:Ignorable="w14 w15 w16se wp14">
   <w:endnote w:type="separator" w:id="-1">
     <w:p>
       <w:pPr>
@@ -2149,7 +2224,7 @@
 </file>
 
 <file path=word/footer1.xml><?xml version="1.0" encoding="utf-8"?>
-<w:ftr xmlns:wpc="http://schemas.microsoft.com/office/word/2010/wordprocessingCanvas" xmlns:mc="http://schemas.openxmlformats.org/markup-compatibility/2006" xmlns:o="urn:schemas-microsoft-com:office:office" xmlns:r="http://schemas.openxmlformats.org/officeDocument/2006/relationships" xmlns:m="http://schemas.openxmlformats.org/officeDocument/2006/math" xmlns:v="urn:schemas-microsoft-com:vml" xmlns:wp14="http://schemas.microsoft.com/office/word/2010/wordprocessingDrawing" xmlns:wp="http://schemas.openxmlformats.org/drawingml/2006/wordprocessingDrawing" xmlns:w10="urn:schemas-microsoft-com:office:word" xmlns:w="http://schemas.openxmlformats.org/wordprocessingml/2006/main" xmlns:w14="http://schemas.microsoft.com/office/word/2010/wordml" xmlns:wpg="http://schemas.microsoft.com/office/word/2010/wordprocessingGroup" xmlns:wpi="http://schemas.microsoft.com/office/word/2010/wordprocessingInk" xmlns:wne="http://schemas.microsoft.com/office/word/2006/wordml" xmlns:wps="http://schemas.microsoft.com/office/word/2010/wordprocessingShape" mc:Ignorable="w14 wp14">
+<w:ftr xmlns:wpc="http://schemas.microsoft.com/office/word/2010/wordprocessingCanvas" xmlns:cx="http://schemas.microsoft.com/office/drawing/2014/chartex" xmlns:cx1="http://schemas.microsoft.com/office/drawing/2015/9/8/chartex" xmlns:cx2="http://schemas.microsoft.com/office/drawing/2015/10/21/chartex" xmlns:cx3="http://schemas.microsoft.com/office/drawing/2016/5/9/chartex" xmlns:cx4="http://schemas.microsoft.com/office/drawing/2016/5/10/chartex" xmlns:cx5="http://schemas.microsoft.com/office/drawing/2016/5/11/chartex" xmlns:mc="http://schemas.openxmlformats.org/markup-compatibility/2006" xmlns:o="urn:schemas-microsoft-com:office:office" xmlns:r="http://schemas.openxmlformats.org/officeDocument/2006/relationships" xmlns:m="http://schemas.openxmlformats.org/officeDocument/2006/math" xmlns:v="urn:schemas-microsoft-com:vml" xmlns:wp14="http://schemas.microsoft.com/office/word/2010/wordprocessingDrawing" xmlns:wp="http://schemas.openxmlformats.org/drawingml/2006/wordprocessingDrawing" xmlns:w10="urn:schemas-microsoft-com:office:word" xmlns:w="http://schemas.openxmlformats.org/wordprocessingml/2006/main" xmlns:w14="http://schemas.microsoft.com/office/word/2010/wordml" xmlns:w15="http://schemas.microsoft.com/office/word/2012/wordml" xmlns:w16se="http://schemas.microsoft.com/office/word/2015/wordml/symex" xmlns:wpg="http://schemas.microsoft.com/office/word/2010/wordprocessingGroup" xmlns:wpi="http://schemas.microsoft.com/office/word/2010/wordprocessingInk" xmlns:wne="http://schemas.microsoft.com/office/word/2006/wordml" xmlns:wps="http://schemas.microsoft.com/office/word/2010/wordprocessingShape" mc:Ignorable="w14 w15 w16se wp14">
   <w:sdt>
     <w:sdtPr>
       <w:id w:val="1547109383"/>
@@ -2202,7 +2277,7 @@
 </file>
 
 <file path=word/footnotes.xml><?xml version="1.0" encoding="utf-8"?>
-<w:footnotes xmlns:wpc="http://schemas.microsoft.com/office/word/2010/wordprocessingCanvas" xmlns:mc="http://schemas.openxmlformats.org/markup-compatibility/2006" xmlns:o="urn:schemas-microsoft-com:office:office" xmlns:r="http://schemas.openxmlformats.org/officeDocument/2006/relationships" xmlns:m="http://schemas.openxmlformats.org/officeDocument/2006/math" xmlns:v="urn:schemas-microsoft-com:vml" xmlns:wp14="http://schemas.microsoft.com/office/word/2010/wordprocessingDrawing" xmlns:wp="http://schemas.openxmlformats.org/drawingml/2006/wordprocessingDrawing" xmlns:w10="urn:schemas-microsoft-com:office:word" xmlns:w="http://schemas.openxmlformats.org/wordprocessingml/2006/main" xmlns:w14="http://schemas.microsoft.com/office/word/2010/wordml" xmlns:wpg="http://schemas.microsoft.com/office/word/2010/wordprocessingGroup" xmlns:wpi="http://schemas.microsoft.com/office/word/2010/wordprocessingInk" xmlns:wne="http://schemas.microsoft.com/office/word/2006/wordml" xmlns:wps="http://schemas.microsoft.com/office/word/2010/wordprocessingShape" mc:Ignorable="w14 wp14">
+<w:footnotes xmlns:wpc="http://schemas.microsoft.com/office/word/2010/wordprocessingCanvas" xmlns:cx="http://schemas.microsoft.com/office/drawing/2014/chartex" xmlns:cx1="http://schemas.microsoft.com/office/drawing/2015/9/8/chartex" xmlns:cx2="http://schemas.microsoft.com/office/drawing/2015/10/21/chartex" xmlns:cx3="http://schemas.microsoft.com/office/drawing/2016/5/9/chartex" xmlns:cx4="http://schemas.microsoft.com/office/drawing/2016/5/10/chartex" xmlns:cx5="http://schemas.microsoft.com/office/drawing/2016/5/11/chartex" xmlns:mc="http://schemas.openxmlformats.org/markup-compatibility/2006" xmlns:o="urn:schemas-microsoft-com:office:office" xmlns:r="http://schemas.openxmlformats.org/officeDocument/2006/relationships" xmlns:m="http://schemas.openxmlformats.org/officeDocument/2006/math" xmlns:v="urn:schemas-microsoft-com:vml" xmlns:wp14="http://schemas.microsoft.com/office/word/2010/wordprocessingDrawing" xmlns:wp="http://schemas.openxmlformats.org/drawingml/2006/wordprocessingDrawing" xmlns:w10="urn:schemas-microsoft-com:office:word" xmlns:w="http://schemas.openxmlformats.org/wordprocessingml/2006/main" xmlns:w14="http://schemas.microsoft.com/office/word/2010/wordml" xmlns:w15="http://schemas.microsoft.com/office/word/2012/wordml" xmlns:w16se="http://schemas.microsoft.com/office/word/2015/wordml/symex" xmlns:wpg="http://schemas.microsoft.com/office/word/2010/wordprocessingGroup" xmlns:wpi="http://schemas.microsoft.com/office/word/2010/wordprocessingInk" xmlns:wne="http://schemas.microsoft.com/office/word/2006/wordml" xmlns:wps="http://schemas.microsoft.com/office/word/2010/wordprocessingShape" mc:Ignorable="w14 w15 w16se wp14">
   <w:footnote w:type="separator" w:id="-1">
     <w:p>
       <w:pPr>
@@ -2255,8 +2330,8 @@
 </file>
 
 <file path=word/numbering.xml><?xml version="1.0" encoding="utf-8"?>
-<w:numbering xmlns:wpc="http://schemas.microsoft.com/office/word/2010/wordprocessingCanvas" xmlns:mc="http://schemas.openxmlformats.org/markup-compatibility/2006" xmlns:o="urn:schemas-microsoft-com:office:office" xmlns:r="http://schemas.openxmlformats.org/officeDocument/2006/relationships" xmlns:m="http://schemas.openxmlformats.org/officeDocument/2006/math" xmlns:v="urn:schemas-microsoft-com:vml" xmlns:wp14="http://schemas.microsoft.com/office/word/2010/wordprocessingDrawing" xmlns:wp="http://schemas.openxmlformats.org/drawingml/2006/wordprocessingDrawing" xmlns:w10="urn:schemas-microsoft-com:office:word" xmlns:w="http://schemas.openxmlformats.org/wordprocessingml/2006/main" xmlns:w14="http://schemas.microsoft.com/office/word/2010/wordml" xmlns:wpg="http://schemas.microsoft.com/office/word/2010/wordprocessingGroup" xmlns:wpi="http://schemas.microsoft.com/office/word/2010/wordprocessingInk" xmlns:wne="http://schemas.microsoft.com/office/word/2006/wordml" xmlns:wps="http://schemas.microsoft.com/office/word/2010/wordprocessingShape" mc:Ignorable="w14 wp14">
-  <w:abstractNum w:abstractNumId="0">
+<w:numbering xmlns:wpc="http://schemas.microsoft.com/office/word/2010/wordprocessingCanvas" xmlns:cx="http://schemas.microsoft.com/office/drawing/2014/chartex" xmlns:cx1="http://schemas.microsoft.com/office/drawing/2015/9/8/chartex" xmlns:cx2="http://schemas.microsoft.com/office/drawing/2015/10/21/chartex" xmlns:cx3="http://schemas.microsoft.com/office/drawing/2016/5/9/chartex" xmlns:cx4="http://schemas.microsoft.com/office/drawing/2016/5/10/chartex" xmlns:cx5="http://schemas.microsoft.com/office/drawing/2016/5/11/chartex" xmlns:mc="http://schemas.openxmlformats.org/markup-compatibility/2006" xmlns:o="urn:schemas-microsoft-com:office:office" xmlns:r="http://schemas.openxmlformats.org/officeDocument/2006/relationships" xmlns:m="http://schemas.openxmlformats.org/officeDocument/2006/math" xmlns:v="urn:schemas-microsoft-com:vml" xmlns:wp14="http://schemas.microsoft.com/office/word/2010/wordprocessingDrawing" xmlns:wp="http://schemas.openxmlformats.org/drawingml/2006/wordprocessingDrawing" xmlns:w10="urn:schemas-microsoft-com:office:word" xmlns:w="http://schemas.openxmlformats.org/wordprocessingml/2006/main" xmlns:w14="http://schemas.microsoft.com/office/word/2010/wordml" xmlns:w15="http://schemas.microsoft.com/office/word/2012/wordml" xmlns:w16se="http://schemas.microsoft.com/office/word/2015/wordml/symex" xmlns:wpg="http://schemas.microsoft.com/office/word/2010/wordprocessingGroup" xmlns:wpi="http://schemas.microsoft.com/office/word/2010/wordprocessingInk" xmlns:wne="http://schemas.microsoft.com/office/word/2006/wordml" xmlns:wps="http://schemas.microsoft.com/office/word/2010/wordprocessingShape" mc:Ignorable="w14 w15 w16se wp14">
+  <w:abstractNum w:abstractNumId="0" w15:restartNumberingAfterBreak="0">
     <w:nsid w:val="008D43DF"/>
     <w:multiLevelType w:val="hybridMultilevel"/>
     <w:tmpl w:val="200249F4"/>
@@ -2342,7 +2417,7 @@
       </w:pPr>
     </w:lvl>
   </w:abstractNum>
-  <w:abstractNum w:abstractNumId="1">
+  <w:abstractNum w:abstractNumId="1" w15:restartNumberingAfterBreak="0">
     <w:nsid w:val="01677EB0"/>
     <w:multiLevelType w:val="multilevel"/>
     <w:tmpl w:val="434E8494"/>
@@ -2456,7 +2531,7 @@
       </w:rPr>
     </w:lvl>
   </w:abstractNum>
-  <w:abstractNum w:abstractNumId="2">
+  <w:abstractNum w:abstractNumId="2" w15:restartNumberingAfterBreak="0">
     <w:nsid w:val="053615C9"/>
     <w:multiLevelType w:val="hybridMultilevel"/>
     <w:tmpl w:val="D9F65D5C"/>
@@ -2542,7 +2617,7 @@
       </w:pPr>
     </w:lvl>
   </w:abstractNum>
-  <w:abstractNum w:abstractNumId="3">
+  <w:abstractNum w:abstractNumId="3" w15:restartNumberingAfterBreak="0">
     <w:nsid w:val="07E75553"/>
     <w:multiLevelType w:val="multilevel"/>
     <w:tmpl w:val="1B0C2254"/>
@@ -2668,7 +2743,7 @@
       </w:rPr>
     </w:lvl>
   </w:abstractNum>
-  <w:abstractNum w:abstractNumId="4">
+  <w:abstractNum w:abstractNumId="4" w15:restartNumberingAfterBreak="0">
     <w:nsid w:val="10862233"/>
     <w:multiLevelType w:val="hybridMultilevel"/>
     <w:tmpl w:val="751658C8"/>
@@ -2757,7 +2832,7 @@
       </w:pPr>
     </w:lvl>
   </w:abstractNum>
-  <w:abstractNum w:abstractNumId="5">
+  <w:abstractNum w:abstractNumId="5" w15:restartNumberingAfterBreak="0">
     <w:nsid w:val="11CF5746"/>
     <w:multiLevelType w:val="hybridMultilevel"/>
     <w:tmpl w:val="9F02A1BA"/>
@@ -2846,7 +2921,7 @@
       </w:pPr>
     </w:lvl>
   </w:abstractNum>
-  <w:abstractNum w:abstractNumId="6">
+  <w:abstractNum w:abstractNumId="6" w15:restartNumberingAfterBreak="0">
     <w:nsid w:val="1F1E0C37"/>
     <w:multiLevelType w:val="hybridMultilevel"/>
     <w:tmpl w:val="A1386A32"/>
@@ -2959,7 +3034,7 @@
       </w:rPr>
     </w:lvl>
   </w:abstractNum>
-  <w:abstractNum w:abstractNumId="7">
+  <w:abstractNum w:abstractNumId="7" w15:restartNumberingAfterBreak="0">
     <w:nsid w:val="1FBD3DE9"/>
     <w:multiLevelType w:val="hybridMultilevel"/>
     <w:tmpl w:val="AC1E8D56"/>
@@ -3045,7 +3120,7 @@
       </w:pPr>
     </w:lvl>
   </w:abstractNum>
-  <w:abstractNum w:abstractNumId="8">
+  <w:abstractNum w:abstractNumId="8" w15:restartNumberingAfterBreak="0">
     <w:nsid w:val="20E4132E"/>
     <w:multiLevelType w:val="hybridMultilevel"/>
     <w:tmpl w:val="DBDACA44"/>
@@ -3131,7 +3206,7 @@
       </w:pPr>
     </w:lvl>
   </w:abstractNum>
-  <w:abstractNum w:abstractNumId="9">
+  <w:abstractNum w:abstractNumId="9" w15:restartNumberingAfterBreak="0">
     <w:nsid w:val="23010F63"/>
     <w:multiLevelType w:val="hybridMultilevel"/>
     <w:tmpl w:val="1616BBD0"/>
@@ -3220,7 +3295,7 @@
       </w:pPr>
     </w:lvl>
   </w:abstractNum>
-  <w:abstractNum w:abstractNumId="10">
+  <w:abstractNum w:abstractNumId="10" w15:restartNumberingAfterBreak="0">
     <w:nsid w:val="2C5F725E"/>
     <w:multiLevelType w:val="hybridMultilevel"/>
     <w:tmpl w:val="7E32ADF0"/>
@@ -3306,7 +3381,7 @@
       </w:pPr>
     </w:lvl>
   </w:abstractNum>
-  <w:abstractNum w:abstractNumId="11">
+  <w:abstractNum w:abstractNumId="11" w15:restartNumberingAfterBreak="0">
     <w:nsid w:val="2F76753E"/>
     <w:multiLevelType w:val="hybridMultilevel"/>
     <w:tmpl w:val="2D7E914C"/>
@@ -3392,7 +3467,7 @@
       </w:pPr>
     </w:lvl>
   </w:abstractNum>
-  <w:abstractNum w:abstractNumId="12">
+  <w:abstractNum w:abstractNumId="12" w15:restartNumberingAfterBreak="0">
     <w:nsid w:val="356B7D2C"/>
     <w:multiLevelType w:val="hybridMultilevel"/>
     <w:tmpl w:val="D694863C"/>
@@ -3478,7 +3553,7 @@
       </w:pPr>
     </w:lvl>
   </w:abstractNum>
-  <w:abstractNum w:abstractNumId="13">
+  <w:abstractNum w:abstractNumId="13" w15:restartNumberingAfterBreak="0">
     <w:nsid w:val="539F4625"/>
     <w:multiLevelType w:val="hybridMultilevel"/>
     <w:tmpl w:val="56FC64C0"/>
@@ -3564,7 +3639,7 @@
       </w:pPr>
     </w:lvl>
   </w:abstractNum>
-  <w:abstractNum w:abstractNumId="14">
+  <w:abstractNum w:abstractNumId="14" w15:restartNumberingAfterBreak="0">
     <w:nsid w:val="542C61B3"/>
     <w:multiLevelType w:val="multilevel"/>
     <w:tmpl w:val="C4EAF830"/>
@@ -3651,7 +3726,7 @@
       </w:pPr>
     </w:lvl>
   </w:abstractNum>
-  <w:abstractNum w:abstractNumId="15">
+  <w:abstractNum w:abstractNumId="15" w15:restartNumberingAfterBreak="0">
     <w:nsid w:val="5C752DDA"/>
     <w:multiLevelType w:val="hybridMultilevel"/>
     <w:tmpl w:val="76C6E876"/>
@@ -3737,7 +3812,7 @@
       </w:pPr>
     </w:lvl>
   </w:abstractNum>
-  <w:abstractNum w:abstractNumId="16">
+  <w:abstractNum w:abstractNumId="16" w15:restartNumberingAfterBreak="0">
     <w:nsid w:val="60A14A41"/>
     <w:multiLevelType w:val="hybridMultilevel"/>
     <w:tmpl w:val="C4CA0900"/>
@@ -3823,7 +3898,7 @@
       </w:pPr>
     </w:lvl>
   </w:abstractNum>
-  <w:abstractNum w:abstractNumId="17">
+  <w:abstractNum w:abstractNumId="17" w15:restartNumberingAfterBreak="0">
     <w:nsid w:val="650B1483"/>
     <w:multiLevelType w:val="hybridMultilevel"/>
     <w:tmpl w:val="39C0EB36"/>
@@ -3909,7 +3984,7 @@
       </w:pPr>
     </w:lvl>
   </w:abstractNum>
-  <w:abstractNum w:abstractNumId="18">
+  <w:abstractNum w:abstractNumId="18" w15:restartNumberingAfterBreak="0">
     <w:nsid w:val="658C7CEC"/>
     <w:multiLevelType w:val="hybridMultilevel"/>
     <w:tmpl w:val="770EDBB4"/>
@@ -3998,7 +4073,7 @@
       </w:pPr>
     </w:lvl>
   </w:abstractNum>
-  <w:abstractNum w:abstractNumId="19">
+  <w:abstractNum w:abstractNumId="19" w15:restartNumberingAfterBreak="0">
     <w:nsid w:val="69187E09"/>
     <w:multiLevelType w:val="multilevel"/>
     <w:tmpl w:val="270A2D16"/>
@@ -4113,7 +4188,7 @@
       </w:rPr>
     </w:lvl>
   </w:abstractNum>
-  <w:abstractNum w:abstractNumId="20">
+  <w:abstractNum w:abstractNumId="20" w15:restartNumberingAfterBreak="0">
     <w:nsid w:val="7C411B3E"/>
     <w:multiLevelType w:val="hybridMultilevel"/>
     <w:tmpl w:val="C17416AE"/>
@@ -4267,7 +4342,7 @@
 </file>
 
 <file path=word/styles.xml><?xml version="1.0" encoding="utf-8"?>
-<w:styles xmlns:mc="http://schemas.openxmlformats.org/markup-compatibility/2006" xmlns:r="http://schemas.openxmlformats.org/officeDocument/2006/relationships" xmlns:w="http://schemas.openxmlformats.org/wordprocessingml/2006/main" xmlns:w14="http://schemas.microsoft.com/office/word/2010/wordml" mc:Ignorable="w14">
+<w:styles xmlns:mc="http://schemas.openxmlformats.org/markup-compatibility/2006" xmlns:r="http://schemas.openxmlformats.org/officeDocument/2006/relationships" xmlns:w="http://schemas.openxmlformats.org/wordprocessingml/2006/main" xmlns:w14="http://schemas.microsoft.com/office/word/2010/wordml" xmlns:w15="http://schemas.microsoft.com/office/word/2012/wordml" xmlns:w16se="http://schemas.microsoft.com/office/word/2015/wordml/symex" mc:Ignorable="w14 w15 w16se">
   <w:docDefaults>
     <w:rPrDefault>
       <w:rPr>
@@ -4283,984 +4358,381 @@
       </w:pPr>
     </w:pPrDefault>
   </w:docDefaults>
-  <w:latentStyles w:defLockedState="0" w:defUIPriority="99" w:defSemiHidden="1" w:defUnhideWhenUsed="1" w:defQFormat="0" w:count="267">
-    <w:lsdException w:name="Normal" w:semiHidden="0" w:uiPriority="0" w:unhideWhenUsed="0" w:qFormat="1"/>
-    <w:lsdException w:name="heading 1" w:semiHidden="0" w:uiPriority="9" w:unhideWhenUsed="0" w:qFormat="1"/>
-    <w:lsdException w:name="heading 2" w:uiPriority="9" w:qFormat="1"/>
-    <w:lsdException w:name="heading 3" w:uiPriority="9" w:qFormat="1"/>
-    <w:lsdException w:name="heading 4" w:uiPriority="9" w:qFormat="1"/>
-    <w:lsdException w:name="heading 5" w:uiPriority="9" w:qFormat="1"/>
-    <w:lsdException w:name="heading 6" w:uiPriority="9" w:qFormat="1"/>
-    <w:lsdException w:name="heading 7" w:uiPriority="9" w:qFormat="1"/>
-    <w:lsdException w:name="heading 8" w:uiPriority="9" w:qFormat="1"/>
-    <w:lsdException w:name="heading 9" w:uiPriority="9" w:qFormat="1"/>
-    <w:lsdException w:name="toc 1" w:uiPriority="39"/>
-    <w:lsdException w:name="toc 2" w:uiPriority="39"/>
-    <w:lsdException w:name="toc 3" w:uiPriority="39"/>
-    <w:lsdException w:name="toc 4" w:uiPriority="39"/>
-    <w:lsdException w:name="toc 5" w:uiPriority="39"/>
-    <w:lsdException w:name="toc 6" w:uiPriority="39"/>
-    <w:lsdException w:name="toc 7" w:uiPriority="39"/>
-    <w:lsdException w:name="toc 8" w:uiPriority="39"/>
-    <w:lsdException w:name="toc 9" w:uiPriority="39"/>
-    <w:lsdException w:name="caption" w:uiPriority="35" w:qFormat="1"/>
-    <w:lsdException w:name="Title" w:semiHidden="0" w:uiPriority="10" w:unhideWhenUsed="0" w:qFormat="1"/>
-    <w:lsdException w:name="Default Paragraph Font" w:uiPriority="1"/>
-    <w:lsdException w:name="Subtitle" w:semiHidden="0" w:uiPriority="11" w:unhideWhenUsed="0" w:qFormat="1"/>
-    <w:lsdException w:name="Strong" w:semiHidden="0" w:uiPriority="22" w:unhideWhenUsed="0" w:qFormat="1"/>
-    <w:lsdException w:name="Emphasis" w:semiHidden="0" w:uiPriority="20" w:unhideWhenUsed="0" w:qFormat="1"/>
-    <w:lsdException w:name="Table Grid" w:semiHidden="0" w:uiPriority="59" w:unhideWhenUsed="0"/>
-    <w:lsdException w:name="Placeholder Text" w:unhideWhenUsed="0"/>
-    <w:lsdException w:name="No Spacing" w:semiHidden="0" w:uiPriority="1" w:unhideWhenUsed="0" w:qFormat="1"/>
-    <w:lsdException w:name="Light Shading" w:semiHidden="0" w:uiPriority="60" w:unhideWhenUsed="0"/>
-    <w:lsdException w:name="Light List" w:semiHidden="0" w:uiPriority="61" w:unhideWhenUsed="0"/>
-    <w:lsdException w:name="Light Grid" w:semiHidden="0" w:uiPriority="62" w:unhideWhenUsed="0"/>
-    <w:lsdException w:name="Medium Shading 1" w:semiHidden="0" w:uiPriority="63" w:unhideWhenUsed="0"/>
-    <w:lsdException w:name="Medium Shading 2" w:semiHidden="0" w:uiPriority="64" w:unhideWhenUsed="0"/>
-    <w:lsdException w:name="Medium List 1" w:semiHidden="0" w:uiPriority="65" w:unhideWhenUsed="0"/>
-    <w:lsdException w:name="Medium List 2" w:semiHidden="0" w:uiPriority="66" w:unhideWhenUsed="0"/>
-    <w:lsdException w:name="Medium Grid 1" w:semiHidden="0" w:uiPriority="67" w:unhideWhenUsed="0"/>
-    <w:lsdException w:name="Medium Grid 2" w:semiHidden="0" w:uiPriority="68" w:unhideWhenUsed="0"/>
-    <w:lsdException w:name="Medium Grid 3" w:semiHidden="0" w:uiPriority="69" w:unhideWhenUsed="0"/>
-    <w:lsdException w:name="Dark List" w:semiHidden="0" w:uiPriority="70" w:unhideWhenUsed="0"/>
-    <w:lsdException w:name="Colorful Shading" w:semiHidden="0" w:uiPriority="71" w:unhideWhenUsed="0"/>
-    <w:lsdException w:name="Colorful List" w:semiHidden="0" w:uiPriority="72" w:unhideWhenUsed="0"/>
-    <w:lsdException w:name="Colorful Grid" w:semiHidden="0" w:uiPriority="73" w:unhideWhenUsed="0"/>
-    <w:lsdException w:name="Light Shading Accent 1" w:semiHidden="0" w:uiPriority="60" w:unhideWhenUsed="0"/>
-    <w:lsdException w:name="Light List Accent 1" w:semiHidden="0" w:uiPriority="61" w:unhideWhenUsed="0"/>
-    <w:lsdException w:name="Light Grid Accent 1" w:semiHidden="0" w:uiPriority="62" w:unhideWhenUsed="0"/>
-    <w:lsdException w:name="Medium Shading 1 Accent 1" w:semiHidden="0" w:uiPriority="63" w:unhideWhenUsed="0"/>
-    <w:lsdException w:name="Medium Shading 2 Accent 1" w:semiHidden="0" w:uiPriority="64" w:unhideWhenUsed="0"/>
-    <w:lsdException w:name="Medium List 1 Accent 1" w:semiHidden="0" w:uiPriority="65" w:unhideWhenUsed="0"/>
-    <w:lsdException w:name="Revision" w:unhideWhenUsed="0"/>
-    <w:lsdException w:name="List Paragraph" w:semiHidden="0" w:uiPriority="34" w:unhideWhenUsed="0" w:qFormat="1"/>
-    <w:lsdException w:name="Quote" w:semiHidden="0" w:uiPriority="29" w:unhideWhenUsed="0" w:qFormat="1"/>
-    <w:lsdException w:name="Intense Quote" w:semiHidden="0" w:uiPriority="30" w:unhideWhenUsed="0" w:qFormat="1"/>
-    <w:lsdException w:name="Medium List 2 Accent 1" w:semiHidden="0" w:uiPriority="66" w:unhideWhenUsed="0"/>
-    <w:lsdException w:name="Medium Grid 1 Accent 1" w:semiHidden="0" w:uiPriority="67" w:unhideWhenUsed="0"/>
-    <w:lsdException w:name="Medium Grid 2 Accent 1" w:semiHidden="0" w:uiPriority="68" w:unhideWhenUsed="0"/>
-    <w:lsdException w:name="Medium Grid 3 Accent 1" w:semiHidden="0" w:uiPriority="69" w:unhideWhenUsed="0"/>
-    <w:lsdException w:name="Dark List Accent 1" w:semiHidden="0" w:uiPriority="70" w:unhideWhenUsed="0"/>
-    <w:lsdException w:name="Colorful Shading Accent 1" w:semiHidden="0" w:uiPriority="71" w:unhideWhenUsed="0"/>
-    <w:lsdException w:name="Colorful List Accent 1" w:semiHidden="0" w:uiPriority="72" w:unhideWhenUsed="0"/>
-    <w:lsdException w:name="Colorful Grid Accent 1" w:semiHidden="0" w:uiPriority="73" w:unhideWhenUsed="0"/>
-    <w:lsdException w:name="Light Shading Accent 2" w:semiHidden="0" w:uiPriority="60" w:unhideWhenUsed="0"/>
-    <w:lsdException w:name="Light List Accent 2" w:semiHidden="0" w:uiPriority="61" w:unhideWhenUsed="0"/>
-    <w:lsdException w:name="Light Grid Accent 2" w:semiHidden="0" w:uiPriority="62" w:unhideWhenUsed="0"/>
-    <w:lsdException w:name="Medium Shading 1 Accent 2" w:semiHidden="0" w:uiPriority="63" w:unhideWhenUsed="0"/>
-    <w:lsdException w:name="Medium Shading 2 Accent 2" w:semiHidden="0" w:uiPriority="64" w:unhideWhenUsed="0"/>
-    <w:lsdException w:name="Medium List 1 Accent 2" w:semiHidden="0" w:uiPriority="65" w:unhideWhenUsed="0"/>
-    <w:lsdException w:name="Medium List 2 Accent 2" w:semiHidden="0" w:uiPriority="66" w:unhideWhenUsed="0"/>
-    <w:lsdException w:name="Medium Grid 1 Accent 2" w:semiHidden="0" w:uiPriority="67" w:unhideWhenUsed="0"/>
-    <w:lsdException w:name="Medium Grid 2 Accent 2" w:semiHidden="0" w:uiPriority="68" w:unhideWhenUsed="0"/>
-    <w:lsdException w:name="Medium Grid 3 Accent 2" w:semiHidden="0" w:uiPriority="69" w:unhideWhenUsed="0"/>
-    <w:lsdException w:name="Dark List Accent 2" w:semiHidden="0" w:uiPriority="70" w:unhideWhenUsed="0"/>
-    <w:lsdException w:name="Colorful Shading Accent 2" w:semiHidden="0" w:uiPriority="71" w:unhideWhenUsed="0"/>
-    <w:lsdException w:name="Colorful List Accent 2" w:semiHidden="0" w:uiPriority="72" w:unhideWhenUsed="0"/>
-    <w:lsdException w:name="Colorful Grid Accent 2" w:semiHidden="0" w:uiPriority="73" w:unhideWhenUsed="0"/>
-    <w:lsdException w:name="Light Shading Accent 3" w:semiHidden="0" w:uiPriority="60" w:unhideWhenUsed="0"/>
-    <w:lsdException w:name="Light List Accent 3" w:semiHidden="0" w:uiPriority="61" w:unhideWhenUsed="0"/>
-    <w:lsdException w:name="Light Grid Accent 3" w:semiHidden="0" w:uiPriority="62" w:unhideWhenUsed="0"/>
-    <w:lsdException w:name="Medium Shading 1 Accent 3" w:semiHidden="0" w:uiPriority="63" w:unhideWhenUsed="0"/>
-    <w:lsdException w:name="Medium Shading 2 Accent 3" w:semiHidden="0" w:uiPriority="64" w:unhideWhenUsed="0"/>
-    <w:lsdException w:name="Medium List 1 Accent 3" w:semiHidden="0" w:uiPriority="65" w:unhideWhenUsed="0"/>
-    <w:lsdException w:name="Medium List 2 Accent 3" w:semiHidden="0" w:uiPriority="66" w:unhideWhenUsed="0"/>
-    <w:lsdException w:name="Medium Grid 1 Accent 3" w:semiHidden="0" w:uiPriority="67" w:unhideWhenUsed="0"/>
-    <w:lsdException w:name="Medium Grid 2 Accent 3" w:semiHidden="0" w:uiPriority="68" w:unhideWhenUsed="0"/>
-    <w:lsdException w:name="Medium Grid 3 Accent 3" w:semiHidden="0" w:uiPriority="69" w:unhideWhenUsed="0"/>
-    <w:lsdException w:name="Dark List Accent 3" w:semiHidden="0" w:uiPriority="70" w:unhideWhenUsed="0"/>
-    <w:lsdException w:name="Colorful Shading Accent 3" w:semiHidden="0" w:uiPriority="71" w:unhideWhenUsed="0"/>
-    <w:lsdException w:name="Colorful List Accent 3" w:semiHidden="0" w:uiPriority="72" w:unhideWhenUsed="0"/>
-    <w:lsdException w:name="Colorful Grid Accent 3" w:semiHidden="0" w:uiPriority="73" w:unhideWhenUsed="0"/>
-    <w:lsdException w:name="Light Shading Accent 4" w:semiHidden="0" w:uiPriority="60" w:unhideWhenUsed="0"/>
-    <w:lsdException w:name="Light List Accent 4" w:semiHidden="0" w:uiPriority="61" w:unhideWhenUsed="0"/>
-    <w:lsdException w:name="Light Grid Accent 4" w:semiHidden="0" w:uiPriority="62" w:unhideWhenUsed="0"/>
-    <w:lsdException w:name="Medium Shading 1 Accent 4" w:semiHidden="0" w:uiPriority="63" w:unhideWhenUsed="0"/>
-    <w:lsdException w:name="Medium Shading 2 Accent 4" w:semiHidden="0" w:uiPriority="64" w:unhideWhenUsed="0"/>
-    <w:lsdException w:name="Medium List 1 Accent 4" w:semiHidden="0" w:uiPriority="65" w:unhideWhenUsed="0"/>
-    <w:lsdException w:name="Medium List 2 Accent 4" w:semiHidden="0" w:uiPriority="66" w:unhideWhenUsed="0"/>
-    <w:lsdException w:name="Medium Grid 1 Accent 4" w:semiHidden="0" w:uiPriority="67" w:unhideWhenUsed="0"/>
-    <w:lsdException w:name="Medium Grid 2 Accent 4" w:semiHidden="0" w:uiPriority="68" w:unhideWhenUsed="0"/>
-    <w:lsdException w:name="Medium Grid 3 Accent 4" w:semiHidden="0" w:uiPriority="69" w:unhideWhenUsed="0"/>
-    <w:lsdException w:name="Dark List Accent 4" w:semiHidden="0" w:uiPriority="70" w:unhideWhenUsed="0"/>
-    <w:lsdException w:name="Colorful Shading Accent 4" w:semiHidden="0" w:uiPriority="71" w:unhideWhenUsed="0"/>
-    <w:lsdException w:name="Colorful List Accent 4" w:semiHidden="0" w:uiPriority="72" w:unhideWhenUsed="0"/>
-    <w:lsdException w:name="Colorful Grid Accent 4" w:semiHidden="0" w:uiPriority="73" w:unhideWhenUsed="0"/>
-    <w:lsdException w:name="Light Shading Accent 5" w:semiHidden="0" w:uiPriority="60" w:unhideWhenUsed="0"/>
-    <w:lsdException w:name="Light List Accent 5" w:semiHidden="0" w:uiPriority="61" w:unhideWhenUsed="0"/>
-    <w:lsdException w:name="Light Grid Accent 5" w:semiHidden="0" w:uiPriority="62" w:unhideWhenUsed="0"/>
-    <w:lsdException w:name="Medium Shading 1 Accent 5" w:semiHidden="0" w:uiPriority="63" w:unhideWhenUsed="0"/>
-    <w:lsdException w:name="Medium Shading 2 Accent 5" w:semiHidden="0" w:uiPriority="64" w:unhideWhenUsed="0"/>
-    <w:lsdException w:name="Medium List 1 Accent 5" w:semiHidden="0" w:uiPriority="65" w:unhideWhenUsed="0"/>
-    <w:lsdException w:name="Medium List 2 Accent 5" w:semiHidden="0" w:uiPriority="66" w:unhideWhenUsed="0"/>
-    <w:lsdException w:name="Medium Grid 1 Accent 5" w:semiHidden="0" w:uiPriority="67" w:unhideWhenUsed="0"/>
-    <w:lsdException w:name="Medium Grid 2 Accent 5" w:semiHidden="0" w:uiPriority="68" w:unhideWhenUsed="0"/>
-    <w:lsdException w:name="Medium Grid 3 Accent 5" w:semiHidden="0" w:uiPriority="69" w:unhideWhenUsed="0"/>
-    <w:lsdException w:name="Dark List Accent 5" w:semiHidden="0" w:uiPriority="70" w:unhideWhenUsed="0"/>
-    <w:lsdException w:name="Colorful Shading Accent 5" w:semiHidden="0" w:uiPriority="71" w:unhideWhenUsed="0"/>
-    <w:lsdException w:name="Colorful List Accent 5" w:semiHidden="0" w:uiPriority="72" w:unhideWhenUsed="0"/>
-    <w:lsdException w:name="Colorful Grid Accent 5" w:semiHidden="0" w:uiPriority="73" w:unhideWhenUsed="0"/>
-    <w:lsdException w:name="Light Shading Accent 6" w:semiHidden="0" w:uiPriority="60" w:unhideWhenUsed="0"/>
-    <w:lsdException w:name="Light List Accent 6" w:semiHidden="0" w:uiPriority="61" w:unhideWhenUsed="0"/>
-    <w:lsdException w:name="Light Grid Accent 6" w:semiHidden="0" w:uiPriority="62" w:unhideWhenUsed="0"/>
-    <w:lsdException w:name="Medium Shading 1 Accent 6" w:semiHidden="0" w:uiPriority="63" w:unhideWhenUsed="0"/>
-    <w:lsdException w:name="Medium Shading 2 Accent 6" w:semiHidden="0" w:uiPriority="64" w:unhideWhenUsed="0"/>
-    <w:lsdException w:name="Medium List 1 Accent 6" w:semiHidden="0" w:uiPriority="65" w:unhideWhenUsed="0"/>
-    <w:lsdException w:name="Medium List 2 Accent 6" w:semiHidden="0" w:uiPriority="66" w:unhideWhenUsed="0"/>
-    <w:lsdException w:name="Medium Grid 1 Accent 6" w:semiHidden="0" w:uiPriority="67" w:unhideWhenUsed="0"/>
-    <w:lsdException w:name="Medium Grid 2 Accent 6" w:semiHidden="0" w:uiPriority="68" w:unhideWhenUsed="0"/>
-    <w:lsdException w:name="Medium Grid 3 Accent 6" w:semiHidden="0" w:uiPriority="69" w:unhideWhenUsed="0"/>
-    <w:lsdException w:name="Dark List Accent 6" w:semiHidden="0" w:uiPriority="70" w:unhideWhenUsed="0"/>
-    <w:lsdException w:name="Colorful Shading Accent 6" w:semiHidden="0" w:uiPriority="71" w:unhideWhenUsed="0"/>
-    <w:lsdException w:name="Colorful List Accent 6" w:semiHidden="0" w:uiPriority="72" w:unhideWhenUsed="0"/>
-    <w:lsdException w:name="Colorful Grid Accent 6" w:semiHidden="0" w:uiPriority="73" w:unhideWhenUsed="0"/>
-    <w:lsdException w:name="Subtle Emphasis" w:semiHidden="0" w:uiPriority="19" w:unhideWhenUsed="0" w:qFormat="1"/>
-    <w:lsdException w:name="Intense Emphasis" w:semiHidden="0" w:uiPriority="21" w:unhideWhenUsed="0" w:qFormat="1"/>
-    <w:lsdException w:name="Subtle Reference" w:semiHidden="0" w:uiPriority="31" w:unhideWhenUsed="0" w:qFormat="1"/>
-    <w:lsdException w:name="Intense Reference" w:semiHidden="0" w:uiPriority="32" w:unhideWhenUsed="0" w:qFormat="1"/>
-    <w:lsdException w:name="Book Title" w:semiHidden="0" w:uiPriority="33" w:unhideWhenUsed="0" w:qFormat="1"/>
-    <w:lsdException w:name="Bibliography" w:uiPriority="37"/>
-    <w:lsdException w:name="TOC Heading" w:uiPriority="39" w:qFormat="1"/>
-  </w:latentStyles>
-  <w:style w:type="paragraph" w:default="1" w:styleId="Normal">
-    <w:name w:val="Normal"/>
-    <w:qFormat/>
-  </w:style>
-  <w:style w:type="paragraph" w:styleId="Heading1">
-    <w:name w:val="heading 1"/>
-    <w:basedOn w:val="Normal"/>
-    <w:next w:val="Normal"/>
-    <w:link w:val="Heading1Char"/>
-    <w:uiPriority w:val="9"/>
-    <w:qFormat/>
-    <w:rsid w:val="00E958DC"/>
-    <w:pPr>
-      <w:keepNext/>
-      <w:keepLines/>
-      <w:numPr>
-        <w:numId w:val="4"/>
-      </w:numPr>
-      <w:spacing w:before="480" w:after="0"/>
-      <w:outlineLvl w:val="0"/>
-    </w:pPr>
-    <w:rPr>
-      <w:rFonts w:asciiTheme="majorHAnsi" w:eastAsiaTheme="majorEastAsia" w:hAnsiTheme="majorHAnsi" w:cstheme="majorBidi"/>
-      <w:b/>
-      <w:bCs/>
-      <w:color w:val="365F91" w:themeColor="accent1" w:themeShade="BF"/>
-      <w:sz w:val="28"/>
-      <w:szCs w:val="28"/>
-      <w:lang w:val="en-US"/>
-    </w:rPr>
-  </w:style>
-  <w:style w:type="paragraph" w:styleId="Heading2">
-    <w:name w:val="heading 2"/>
-    <w:basedOn w:val="Normal"/>
-    <w:next w:val="Normal"/>
-    <w:link w:val="Heading2Char"/>
-    <w:uiPriority w:val="9"/>
-    <w:unhideWhenUsed/>
-    <w:qFormat/>
-    <w:rsid w:val="00E958DC"/>
-    <w:pPr>
-      <w:keepNext/>
-      <w:keepLines/>
-      <w:numPr>
-        <w:ilvl w:val="1"/>
-        <w:numId w:val="4"/>
-      </w:numPr>
-      <w:spacing w:before="200" w:after="0"/>
-      <w:outlineLvl w:val="1"/>
-    </w:pPr>
-    <w:rPr>
-      <w:rFonts w:asciiTheme="majorHAnsi" w:eastAsiaTheme="majorEastAsia" w:hAnsiTheme="majorHAnsi" w:cstheme="majorBidi"/>
-      <w:b/>
-      <w:bCs/>
-      <w:color w:val="4F81BD" w:themeColor="accent1"/>
-      <w:sz w:val="26"/>
-      <w:szCs w:val="26"/>
-      <w:lang w:val="en-US"/>
-    </w:rPr>
-  </w:style>
-  <w:style w:type="paragraph" w:styleId="Heading3">
-    <w:name w:val="heading 3"/>
-    <w:basedOn w:val="Normal"/>
-    <w:next w:val="Normal"/>
-    <w:link w:val="Heading3Char"/>
-    <w:uiPriority w:val="9"/>
-    <w:unhideWhenUsed/>
-    <w:qFormat/>
-    <w:rsid w:val="00E958DC"/>
-    <w:pPr>
-      <w:keepNext/>
-      <w:keepLines/>
-      <w:numPr>
-        <w:ilvl w:val="2"/>
-        <w:numId w:val="4"/>
-      </w:numPr>
-      <w:spacing w:before="200" w:after="0"/>
-      <w:outlineLvl w:val="2"/>
-    </w:pPr>
-    <w:rPr>
-      <w:rFonts w:asciiTheme="majorHAnsi" w:eastAsiaTheme="majorEastAsia" w:hAnsiTheme="majorHAnsi" w:cstheme="majorBidi"/>
-      <w:b/>
-      <w:bCs/>
-      <w:color w:val="4F81BD" w:themeColor="accent1"/>
-    </w:rPr>
-  </w:style>
-  <w:style w:type="paragraph" w:styleId="Heading4">
-    <w:name w:val="heading 4"/>
-    <w:basedOn w:val="Normal"/>
-    <w:next w:val="Normal"/>
-    <w:link w:val="Heading4Char"/>
-    <w:uiPriority w:val="9"/>
-    <w:semiHidden/>
-    <w:unhideWhenUsed/>
-    <w:qFormat/>
-    <w:rsid w:val="00E958DC"/>
-    <w:pPr>
-      <w:keepNext/>
-      <w:keepLines/>
-      <w:numPr>
-        <w:ilvl w:val="3"/>
-        <w:numId w:val="4"/>
-      </w:numPr>
-      <w:spacing w:before="200" w:after="0"/>
-      <w:outlineLvl w:val="3"/>
-    </w:pPr>
-    <w:rPr>
-      <w:rFonts w:asciiTheme="majorHAnsi" w:eastAsiaTheme="majorEastAsia" w:hAnsiTheme="majorHAnsi" w:cstheme="majorBidi"/>
-      <w:b/>
-      <w:bCs/>
-      <w:i/>
-      <w:iCs/>
-      <w:color w:val="4F81BD" w:themeColor="accent1"/>
-    </w:rPr>
-  </w:style>
-  <w:style w:type="paragraph" w:styleId="Heading5">
-    <w:name w:val="heading 5"/>
-    <w:basedOn w:val="Normal"/>
-    <w:next w:val="Normal"/>
-    <w:link w:val="Heading5Char"/>
-    <w:uiPriority w:val="9"/>
-    <w:semiHidden/>
-    <w:unhideWhenUsed/>
-    <w:qFormat/>
-    <w:rsid w:val="00E958DC"/>
-    <w:pPr>
-      <w:keepNext/>
-      <w:keepLines/>
-      <w:numPr>
-        <w:ilvl w:val="4"/>
-        <w:numId w:val="4"/>
-      </w:numPr>
-      <w:spacing w:before="200" w:after="0"/>
-      <w:outlineLvl w:val="4"/>
-    </w:pPr>
-    <w:rPr>
-      <w:rFonts w:asciiTheme="majorHAnsi" w:eastAsiaTheme="majorEastAsia" w:hAnsiTheme="majorHAnsi" w:cstheme="majorBidi"/>
-      <w:color w:val="243F60" w:themeColor="accent1" w:themeShade="7F"/>
-    </w:rPr>
-  </w:style>
-  <w:style w:type="paragraph" w:styleId="Heading6">
-    <w:name w:val="heading 6"/>
-    <w:basedOn w:val="Normal"/>
-    <w:next w:val="Normal"/>
-    <w:link w:val="Heading6Char"/>
-    <w:uiPriority w:val="9"/>
-    <w:semiHidden/>
-    <w:unhideWhenUsed/>
-    <w:qFormat/>
-    <w:rsid w:val="00E958DC"/>
-    <w:pPr>
-      <w:keepNext/>
-      <w:keepLines/>
-      <w:numPr>
-        <w:ilvl w:val="5"/>
-        <w:numId w:val="4"/>
-      </w:numPr>
-      <w:spacing w:before="200" w:after="0"/>
-      <w:outlineLvl w:val="5"/>
-    </w:pPr>
-    <w:rPr>
-      <w:rFonts w:asciiTheme="majorHAnsi" w:eastAsiaTheme="majorEastAsia" w:hAnsiTheme="majorHAnsi" w:cstheme="majorBidi"/>
-      <w:i/>
-      <w:iCs/>
-      <w:color w:val="243F60" w:themeColor="accent1" w:themeShade="7F"/>
-    </w:rPr>
-  </w:style>
-  <w:style w:type="paragraph" w:styleId="Heading7">
-    <w:name w:val="heading 7"/>
-    <w:basedOn w:val="Normal"/>
-    <w:next w:val="Normal"/>
-    <w:link w:val="Heading7Char"/>
-    <w:uiPriority w:val="9"/>
-    <w:semiHidden/>
-    <w:unhideWhenUsed/>
-    <w:qFormat/>
-    <w:rsid w:val="00E958DC"/>
-    <w:pPr>
-      <w:keepNext/>
-      <w:keepLines/>
-      <w:numPr>
-        <w:ilvl w:val="6"/>
-        <w:numId w:val="4"/>
-      </w:numPr>
-      <w:spacing w:before="200" w:after="0"/>
-      <w:outlineLvl w:val="6"/>
-    </w:pPr>
-    <w:rPr>
-      <w:rFonts w:asciiTheme="majorHAnsi" w:eastAsiaTheme="majorEastAsia" w:hAnsiTheme="majorHAnsi" w:cstheme="majorBidi"/>
-      <w:i/>
-      <w:iCs/>
-      <w:color w:val="404040" w:themeColor="text1" w:themeTint="BF"/>
-    </w:rPr>
-  </w:style>
-  <w:style w:type="paragraph" w:styleId="Heading8">
-    <w:name w:val="heading 8"/>
-    <w:basedOn w:val="Normal"/>
-    <w:next w:val="Normal"/>
-    <w:link w:val="Heading8Char"/>
-    <w:uiPriority w:val="9"/>
-    <w:semiHidden/>
-    <w:unhideWhenUsed/>
-    <w:qFormat/>
-    <w:rsid w:val="00E958DC"/>
-    <w:pPr>
-      <w:keepNext/>
-      <w:keepLines/>
-      <w:numPr>
-        <w:ilvl w:val="7"/>
-        <w:numId w:val="4"/>
-      </w:numPr>
-      <w:spacing w:before="200" w:after="0"/>
-      <w:outlineLvl w:val="7"/>
-    </w:pPr>
-    <w:rPr>
-      <w:rFonts w:asciiTheme="majorHAnsi" w:eastAsiaTheme="majorEastAsia" w:hAnsiTheme="majorHAnsi" w:cstheme="majorBidi"/>
-      <w:color w:val="404040" w:themeColor="text1" w:themeTint="BF"/>
-      <w:sz w:val="20"/>
-      <w:szCs w:val="20"/>
-    </w:rPr>
-  </w:style>
-  <w:style w:type="paragraph" w:styleId="Heading9">
-    <w:name w:val="heading 9"/>
-    <w:basedOn w:val="Normal"/>
-    <w:next w:val="Normal"/>
-    <w:link w:val="Heading9Char"/>
-    <w:uiPriority w:val="9"/>
-    <w:semiHidden/>
-    <w:unhideWhenUsed/>
-    <w:qFormat/>
-    <w:rsid w:val="00E958DC"/>
-    <w:pPr>
-      <w:keepNext/>
-      <w:keepLines/>
-      <w:numPr>
-        <w:ilvl w:val="8"/>
-        <w:numId w:val="4"/>
-      </w:numPr>
-      <w:spacing w:before="200" w:after="0"/>
-      <w:outlineLvl w:val="8"/>
-    </w:pPr>
-    <w:rPr>
-      <w:rFonts w:asciiTheme="majorHAnsi" w:eastAsiaTheme="majorEastAsia" w:hAnsiTheme="majorHAnsi" w:cstheme="majorBidi"/>
-      <w:i/>
-      <w:iCs/>
-      <w:color w:val="404040" w:themeColor="text1" w:themeTint="BF"/>
-      <w:sz w:val="20"/>
-      <w:szCs w:val="20"/>
-    </w:rPr>
-  </w:style>
-  <w:style w:type="character" w:default="1" w:styleId="DefaultParagraphFont">
-    <w:name w:val="Default Paragraph Font"/>
-    <w:uiPriority w:val="1"/>
-    <w:semiHidden/>
-    <w:unhideWhenUsed/>
-  </w:style>
-  <w:style w:type="table" w:default="1" w:styleId="TableNormal">
-    <w:name w:val="Normal Table"/>
-    <w:uiPriority w:val="99"/>
-    <w:semiHidden/>
-    <w:unhideWhenUsed/>
-    <w:tblPr>
-      <w:tblInd w:w="0" w:type="dxa"/>
-      <w:tblCellMar>
-        <w:top w:w="0" w:type="dxa"/>
-        <w:left w:w="108" w:type="dxa"/>
-        <w:bottom w:w="0" w:type="dxa"/>
-        <w:right w:w="108" w:type="dxa"/>
-      </w:tblCellMar>
-    </w:tblPr>
-  </w:style>
-  <w:style w:type="numbering" w:default="1" w:styleId="NoList">
-    <w:name w:val="No List"/>
-    <w:uiPriority w:val="99"/>
-    <w:semiHidden/>
-    <w:unhideWhenUsed/>
-  </w:style>
-  <w:style w:type="table" w:styleId="TableGrid">
-    <w:name w:val="Table Grid"/>
-    <w:basedOn w:val="TableNormal"/>
-    <w:uiPriority w:val="59"/>
-    <w:rsid w:val="003A1880"/>
-    <w:pPr>
-      <w:spacing w:after="0" w:line="240" w:lineRule="auto"/>
-    </w:pPr>
-    <w:tblPr>
-      <w:tblBorders>
-        <w:top w:val="single" w:sz="4" w:space="0" w:color="auto"/>
-        <w:left w:val="single" w:sz="4" w:space="0" w:color="auto"/>
-        <w:bottom w:val="single" w:sz="4" w:space="0" w:color="auto"/>
-        <w:right w:val="single" w:sz="4" w:space="0" w:color="auto"/>
-        <w:insideH w:val="single" w:sz="4" w:space="0" w:color="auto"/>
-        <w:insideV w:val="single" w:sz="4" w:space="0" w:color="auto"/>
-      </w:tblBorders>
-    </w:tblPr>
-  </w:style>
-  <w:style w:type="character" w:customStyle="1" w:styleId="Heading2Char">
-    <w:name w:val="Heading 2 Char"/>
-    <w:basedOn w:val="DefaultParagraphFont"/>
-    <w:link w:val="Heading2"/>
-    <w:uiPriority w:val="9"/>
-    <w:rsid w:val="00E958DC"/>
-    <w:rPr>
-      <w:rFonts w:asciiTheme="majorHAnsi" w:eastAsiaTheme="majorEastAsia" w:hAnsiTheme="majorHAnsi" w:cstheme="majorBidi"/>
-      <w:b/>
-      <w:bCs/>
-      <w:color w:val="4F81BD" w:themeColor="accent1"/>
-      <w:sz w:val="26"/>
-      <w:szCs w:val="26"/>
-      <w:lang w:val="en-US"/>
-    </w:rPr>
-  </w:style>
-  <w:style w:type="character" w:customStyle="1" w:styleId="Heading3Char">
-    <w:name w:val="Heading 3 Char"/>
-    <w:basedOn w:val="DefaultParagraphFont"/>
-    <w:link w:val="Heading3"/>
-    <w:uiPriority w:val="9"/>
-    <w:rsid w:val="00E958DC"/>
-    <w:rPr>
-      <w:rFonts w:asciiTheme="majorHAnsi" w:eastAsiaTheme="majorEastAsia" w:hAnsiTheme="majorHAnsi" w:cstheme="majorBidi"/>
-      <w:b/>
-      <w:bCs/>
-      <w:color w:val="4F81BD" w:themeColor="accent1"/>
-    </w:rPr>
-  </w:style>
-  <w:style w:type="character" w:styleId="Hyperlink">
-    <w:name w:val="Hyperlink"/>
-    <w:basedOn w:val="DefaultParagraphFont"/>
-    <w:uiPriority w:val="99"/>
-    <w:unhideWhenUsed/>
-    <w:rsid w:val="002B44C6"/>
-    <w:rPr>
-      <w:color w:val="0000FF" w:themeColor="hyperlink"/>
-      <w:u w:val="single"/>
-    </w:rPr>
-  </w:style>
-  <w:style w:type="character" w:styleId="FollowedHyperlink">
-    <w:name w:val="FollowedHyperlink"/>
-    <w:basedOn w:val="DefaultParagraphFont"/>
-    <w:uiPriority w:val="99"/>
-    <w:semiHidden/>
-    <w:unhideWhenUsed/>
-    <w:rsid w:val="002B44C6"/>
-    <w:rPr>
-      <w:color w:val="800080" w:themeColor="followedHyperlink"/>
-      <w:u w:val="single"/>
-    </w:rPr>
-  </w:style>
-  <w:style w:type="paragraph" w:styleId="ListParagraph">
-    <w:name w:val="List Paragraph"/>
-    <w:basedOn w:val="Normal"/>
-    <w:uiPriority w:val="34"/>
-    <w:qFormat/>
-    <w:rsid w:val="00774EC9"/>
-    <w:pPr>
-      <w:ind w:left="720"/>
-      <w:contextualSpacing/>
-    </w:pPr>
-  </w:style>
-  <w:style w:type="character" w:customStyle="1" w:styleId="Heading1Char">
-    <w:name w:val="Heading 1 Char"/>
-    <w:basedOn w:val="DefaultParagraphFont"/>
-    <w:link w:val="Heading1"/>
-    <w:uiPriority w:val="9"/>
-    <w:rsid w:val="00E958DC"/>
-    <w:rPr>
-      <w:rFonts w:asciiTheme="majorHAnsi" w:eastAsiaTheme="majorEastAsia" w:hAnsiTheme="majorHAnsi" w:cstheme="majorBidi"/>
-      <w:b/>
-      <w:bCs/>
-      <w:color w:val="365F91" w:themeColor="accent1" w:themeShade="BF"/>
-      <w:sz w:val="28"/>
-      <w:szCs w:val="28"/>
-      <w:lang w:val="en-US"/>
-    </w:rPr>
-  </w:style>
-  <w:style w:type="paragraph" w:styleId="Title">
-    <w:name w:val="Title"/>
-    <w:basedOn w:val="Normal"/>
-    <w:next w:val="Normal"/>
-    <w:link w:val="TitleChar"/>
-    <w:uiPriority w:val="10"/>
-    <w:qFormat/>
-    <w:rsid w:val="006059B4"/>
-    <w:pPr>
-      <w:pBdr>
-        <w:bottom w:val="single" w:sz="8" w:space="4" w:color="4F81BD" w:themeColor="accent1"/>
-      </w:pBdr>
-      <w:spacing w:after="300" w:line="240" w:lineRule="auto"/>
-      <w:contextualSpacing/>
-    </w:pPr>
-    <w:rPr>
-      <w:rFonts w:asciiTheme="majorHAnsi" w:eastAsiaTheme="majorEastAsia" w:hAnsiTheme="majorHAnsi" w:cstheme="majorBidi"/>
-      <w:color w:val="17365D" w:themeColor="text2" w:themeShade="BF"/>
-      <w:spacing w:val="5"/>
-      <w:kern w:val="28"/>
-      <w:sz w:val="52"/>
-      <w:szCs w:val="52"/>
-    </w:rPr>
-  </w:style>
-  <w:style w:type="character" w:customStyle="1" w:styleId="TitleChar">
-    <w:name w:val="Title Char"/>
-    <w:basedOn w:val="DefaultParagraphFont"/>
-    <w:link w:val="Title"/>
-    <w:uiPriority w:val="10"/>
-    <w:rsid w:val="006059B4"/>
-    <w:rPr>
-      <w:rFonts w:asciiTheme="majorHAnsi" w:eastAsiaTheme="majorEastAsia" w:hAnsiTheme="majorHAnsi" w:cstheme="majorBidi"/>
-      <w:color w:val="17365D" w:themeColor="text2" w:themeShade="BF"/>
-      <w:spacing w:val="5"/>
-      <w:kern w:val="28"/>
-      <w:sz w:val="52"/>
-      <w:szCs w:val="52"/>
-    </w:rPr>
-  </w:style>
-  <w:style w:type="numbering" w:customStyle="1" w:styleId="Style1">
-    <w:name w:val="Style1"/>
-    <w:uiPriority w:val="99"/>
-    <w:rsid w:val="002153CB"/>
-    <w:pPr>
-      <w:numPr>
-        <w:numId w:val="1"/>
-      </w:numPr>
-    </w:pPr>
-  </w:style>
-  <w:style w:type="numbering" w:customStyle="1" w:styleId="Style2">
-    <w:name w:val="Style2"/>
-    <w:uiPriority w:val="99"/>
-    <w:rsid w:val="002153CB"/>
-    <w:pPr>
-      <w:numPr>
-        <w:numId w:val="2"/>
-      </w:numPr>
-    </w:pPr>
-  </w:style>
-  <w:style w:type="paragraph" w:styleId="NoSpacing">
-    <w:name w:val="No Spacing"/>
-    <w:uiPriority w:val="1"/>
-    <w:qFormat/>
-    <w:rsid w:val="002153CB"/>
-    <w:pPr>
-      <w:spacing w:after="0" w:line="240" w:lineRule="auto"/>
-    </w:pPr>
-  </w:style>
-  <w:style w:type="numbering" w:customStyle="1" w:styleId="MyNumberingStyle">
-    <w:name w:val="MyNumberingStyle"/>
-    <w:uiPriority w:val="99"/>
-    <w:rsid w:val="00E958DC"/>
-    <w:pPr>
-      <w:numPr>
-        <w:numId w:val="3"/>
-      </w:numPr>
-    </w:pPr>
-  </w:style>
-  <w:style w:type="paragraph" w:styleId="Header">
-    <w:name w:val="header"/>
-    <w:basedOn w:val="Normal"/>
-    <w:link w:val="HeaderChar"/>
-    <w:uiPriority w:val="99"/>
-    <w:unhideWhenUsed/>
-    <w:rsid w:val="00E958DC"/>
-    <w:pPr>
-      <w:tabs>
-        <w:tab w:val="center" w:pos="4513"/>
-        <w:tab w:val="right" w:pos="9026"/>
-      </w:tabs>
-      <w:spacing w:after="0" w:line="240" w:lineRule="auto"/>
-    </w:pPr>
-  </w:style>
-  <w:style w:type="character" w:customStyle="1" w:styleId="HeaderChar">
-    <w:name w:val="Header Char"/>
-    <w:basedOn w:val="DefaultParagraphFont"/>
-    <w:link w:val="Header"/>
-    <w:uiPriority w:val="99"/>
-    <w:rsid w:val="00E958DC"/>
-  </w:style>
-  <w:style w:type="paragraph" w:styleId="Footer">
-    <w:name w:val="footer"/>
-    <w:basedOn w:val="Normal"/>
-    <w:link w:val="FooterChar"/>
-    <w:uiPriority w:val="99"/>
-    <w:unhideWhenUsed/>
-    <w:rsid w:val="00E958DC"/>
-    <w:pPr>
-      <w:tabs>
-        <w:tab w:val="center" w:pos="4513"/>
-        <w:tab w:val="right" w:pos="9026"/>
-      </w:tabs>
-      <w:spacing w:after="0" w:line="240" w:lineRule="auto"/>
-    </w:pPr>
-  </w:style>
-  <w:style w:type="character" w:customStyle="1" w:styleId="FooterChar">
-    <w:name w:val="Footer Char"/>
-    <w:basedOn w:val="DefaultParagraphFont"/>
-    <w:link w:val="Footer"/>
-    <w:uiPriority w:val="99"/>
-    <w:rsid w:val="00E958DC"/>
-  </w:style>
-  <w:style w:type="numbering" w:customStyle="1" w:styleId="Headings">
-    <w:name w:val="Headings"/>
-    <w:uiPriority w:val="99"/>
-    <w:rsid w:val="00E958DC"/>
-    <w:pPr>
-      <w:numPr>
-        <w:numId w:val="4"/>
-      </w:numPr>
-    </w:pPr>
-  </w:style>
-  <w:style w:type="paragraph" w:styleId="Caption">
-    <w:name w:val="caption"/>
-    <w:basedOn w:val="Normal"/>
-    <w:next w:val="Normal"/>
-    <w:uiPriority w:val="35"/>
-    <w:unhideWhenUsed/>
-    <w:qFormat/>
-    <w:rsid w:val="00940AEE"/>
-    <w:pPr>
-      <w:spacing w:line="240" w:lineRule="auto"/>
-    </w:pPr>
-    <w:rPr>
-      <w:b/>
-      <w:bCs/>
-      <w:color w:val="4F81BD" w:themeColor="accent1"/>
-      <w:sz w:val="18"/>
-      <w:szCs w:val="18"/>
-    </w:rPr>
-  </w:style>
-  <w:style w:type="character" w:customStyle="1" w:styleId="Heading4Char">
-    <w:name w:val="Heading 4 Char"/>
-    <w:basedOn w:val="DefaultParagraphFont"/>
-    <w:link w:val="Heading4"/>
-    <w:uiPriority w:val="9"/>
-    <w:semiHidden/>
-    <w:rsid w:val="00E958DC"/>
-    <w:rPr>
-      <w:rFonts w:asciiTheme="majorHAnsi" w:eastAsiaTheme="majorEastAsia" w:hAnsiTheme="majorHAnsi" w:cstheme="majorBidi"/>
-      <w:b/>
-      <w:bCs/>
-      <w:i/>
-      <w:iCs/>
-      <w:color w:val="4F81BD" w:themeColor="accent1"/>
-    </w:rPr>
-  </w:style>
-  <w:style w:type="character" w:customStyle="1" w:styleId="Heading5Char">
-    <w:name w:val="Heading 5 Char"/>
-    <w:basedOn w:val="DefaultParagraphFont"/>
-    <w:link w:val="Heading5"/>
-    <w:uiPriority w:val="9"/>
-    <w:semiHidden/>
-    <w:rsid w:val="00E958DC"/>
-    <w:rPr>
-      <w:rFonts w:asciiTheme="majorHAnsi" w:eastAsiaTheme="majorEastAsia" w:hAnsiTheme="majorHAnsi" w:cstheme="majorBidi"/>
-      <w:color w:val="243F60" w:themeColor="accent1" w:themeShade="7F"/>
-    </w:rPr>
-  </w:style>
-  <w:style w:type="character" w:customStyle="1" w:styleId="Heading6Char">
-    <w:name w:val="Heading 6 Char"/>
-    <w:basedOn w:val="DefaultParagraphFont"/>
-    <w:link w:val="Heading6"/>
-    <w:uiPriority w:val="9"/>
-    <w:semiHidden/>
-    <w:rsid w:val="00E958DC"/>
-    <w:rPr>
-      <w:rFonts w:asciiTheme="majorHAnsi" w:eastAsiaTheme="majorEastAsia" w:hAnsiTheme="majorHAnsi" w:cstheme="majorBidi"/>
-      <w:i/>
-      <w:iCs/>
-      <w:color w:val="243F60" w:themeColor="accent1" w:themeShade="7F"/>
-    </w:rPr>
-  </w:style>
-  <w:style w:type="character" w:customStyle="1" w:styleId="Heading7Char">
-    <w:name w:val="Heading 7 Char"/>
-    <w:basedOn w:val="DefaultParagraphFont"/>
-    <w:link w:val="Heading7"/>
-    <w:uiPriority w:val="9"/>
-    <w:semiHidden/>
-    <w:rsid w:val="00E958DC"/>
-    <w:rPr>
-      <w:rFonts w:asciiTheme="majorHAnsi" w:eastAsiaTheme="majorEastAsia" w:hAnsiTheme="majorHAnsi" w:cstheme="majorBidi"/>
-      <w:i/>
-      <w:iCs/>
-      <w:color w:val="404040" w:themeColor="text1" w:themeTint="BF"/>
-    </w:rPr>
-  </w:style>
-  <w:style w:type="character" w:customStyle="1" w:styleId="Heading8Char">
-    <w:name w:val="Heading 8 Char"/>
-    <w:basedOn w:val="DefaultParagraphFont"/>
-    <w:link w:val="Heading8"/>
-    <w:uiPriority w:val="9"/>
-    <w:semiHidden/>
-    <w:rsid w:val="00E958DC"/>
-    <w:rPr>
-      <w:rFonts w:asciiTheme="majorHAnsi" w:eastAsiaTheme="majorEastAsia" w:hAnsiTheme="majorHAnsi" w:cstheme="majorBidi"/>
-      <w:color w:val="404040" w:themeColor="text1" w:themeTint="BF"/>
-      <w:sz w:val="20"/>
-      <w:szCs w:val="20"/>
-    </w:rPr>
-  </w:style>
-  <w:style w:type="character" w:customStyle="1" w:styleId="Heading9Char">
-    <w:name w:val="Heading 9 Char"/>
-    <w:basedOn w:val="DefaultParagraphFont"/>
-    <w:link w:val="Heading9"/>
-    <w:uiPriority w:val="9"/>
-    <w:semiHidden/>
-    <w:rsid w:val="00E958DC"/>
-    <w:rPr>
-      <w:rFonts w:asciiTheme="majorHAnsi" w:eastAsiaTheme="majorEastAsia" w:hAnsiTheme="majorHAnsi" w:cstheme="majorBidi"/>
-      <w:i/>
-      <w:iCs/>
-      <w:color w:val="404040" w:themeColor="text1" w:themeTint="BF"/>
-      <w:sz w:val="20"/>
-      <w:szCs w:val="20"/>
-    </w:rPr>
-  </w:style>
-  <w:style w:type="paragraph" w:styleId="BalloonText">
-    <w:name w:val="Balloon Text"/>
-    <w:basedOn w:val="Normal"/>
-    <w:link w:val="BalloonTextChar"/>
-    <w:uiPriority w:val="99"/>
-    <w:semiHidden/>
-    <w:unhideWhenUsed/>
-    <w:rsid w:val="00724311"/>
-    <w:pPr>
-      <w:spacing w:after="0" w:line="240" w:lineRule="auto"/>
-    </w:pPr>
-    <w:rPr>
-      <w:rFonts w:ascii="Tahoma" w:hAnsi="Tahoma" w:cs="Tahoma"/>
-      <w:sz w:val="16"/>
-      <w:szCs w:val="16"/>
-    </w:rPr>
-  </w:style>
-  <w:style w:type="character" w:customStyle="1" w:styleId="BalloonTextChar">
-    <w:name w:val="Balloon Text Char"/>
-    <w:basedOn w:val="DefaultParagraphFont"/>
-    <w:link w:val="BalloonText"/>
-    <w:uiPriority w:val="99"/>
-    <w:semiHidden/>
-    <w:rsid w:val="00724311"/>
-    <w:rPr>
-      <w:rFonts w:ascii="Tahoma" w:hAnsi="Tahoma" w:cs="Tahoma"/>
-      <w:sz w:val="16"/>
-      <w:szCs w:val="16"/>
-    </w:rPr>
-  </w:style>
-  <w:style w:type="paragraph" w:styleId="FootnoteText">
-    <w:name w:val="footnote text"/>
-    <w:basedOn w:val="Normal"/>
-    <w:link w:val="FootnoteTextChar"/>
-    <w:uiPriority w:val="99"/>
-    <w:semiHidden/>
-    <w:unhideWhenUsed/>
-    <w:rsid w:val="00980596"/>
-    <w:pPr>
-      <w:spacing w:after="0" w:line="240" w:lineRule="auto"/>
-    </w:pPr>
-    <w:rPr>
-      <w:sz w:val="20"/>
-      <w:szCs w:val="20"/>
-    </w:rPr>
-  </w:style>
-  <w:style w:type="character" w:customStyle="1" w:styleId="FootnoteTextChar">
-    <w:name w:val="Footnote Text Char"/>
-    <w:basedOn w:val="DefaultParagraphFont"/>
-    <w:link w:val="FootnoteText"/>
-    <w:uiPriority w:val="99"/>
-    <w:semiHidden/>
-    <w:rsid w:val="00980596"/>
-    <w:rPr>
-      <w:sz w:val="20"/>
-      <w:szCs w:val="20"/>
-    </w:rPr>
-  </w:style>
-  <w:style w:type="character" w:styleId="FootnoteReference">
-    <w:name w:val="footnote reference"/>
-    <w:basedOn w:val="DefaultParagraphFont"/>
-    <w:uiPriority w:val="99"/>
-    <w:semiHidden/>
-    <w:unhideWhenUsed/>
-    <w:rsid w:val="00980596"/>
-    <w:rPr>
-      <w:vertAlign w:val="superscript"/>
-    </w:rPr>
-  </w:style>
-</w:styles>
-</file>
-
-<file path=word/stylesWithEffects.xml><?xml version="1.0" encoding="utf-8"?>
-<w:styles xmlns:wpc="http://schemas.microsoft.com/office/word/2010/wordprocessingCanvas" xmlns:mc="http://schemas.openxmlformats.org/markup-compatibility/2006" xmlns:o="urn:schemas-microsoft-com:office:office" xmlns:r="http://schemas.openxmlformats.org/officeDocument/2006/relationships" xmlns:m="http://schemas.openxmlformats.org/officeDocument/2006/math" xmlns:v="urn:schemas-microsoft-com:vml" xmlns:wp14="http://schemas.microsoft.com/office/word/2010/wordprocessingDrawing" xmlns:wp="http://schemas.openxmlformats.org/drawingml/2006/wordprocessingDrawing" xmlns:w10="urn:schemas-microsoft-com:office:word" xmlns:w="http://schemas.openxmlformats.org/wordprocessingml/2006/main" xmlns:w14="http://schemas.microsoft.com/office/word/2010/wordml" xmlns:wpg="http://schemas.microsoft.com/office/word/2010/wordprocessingGroup" xmlns:wpi="http://schemas.microsoft.com/office/word/2010/wordprocessingInk" xmlns:wne="http://schemas.microsoft.com/office/word/2006/wordml" xmlns:wps="http://schemas.microsoft.com/office/word/2010/wordprocessingShape" mc:Ignorable="w14 wp14">
-  <w:docDefaults>
-    <w:rPrDefault>
-      <w:rPr>
-        <w:rFonts w:asciiTheme="minorHAnsi" w:eastAsiaTheme="minorHAnsi" w:hAnsiTheme="minorHAnsi" w:cstheme="minorBidi"/>
-        <w:sz w:val="22"/>
-        <w:szCs w:val="22"/>
-        <w:lang w:val="nl-NL" w:eastAsia="en-US" w:bidi="ar-SA"/>
-      </w:rPr>
-    </w:rPrDefault>
-    <w:pPrDefault>
-      <w:pPr>
-        <w:spacing w:after="200" w:line="276" w:lineRule="auto"/>
-      </w:pPr>
-    </w:pPrDefault>
-  </w:docDefaults>
-  <w:latentStyles w:defLockedState="0" w:defUIPriority="99" w:defSemiHidden="1" w:defUnhideWhenUsed="1" w:defQFormat="0" w:count="267">
-    <w:lsdException w:name="Normal" w:semiHidden="0" w:uiPriority="0" w:unhideWhenUsed="0" w:qFormat="1"/>
-    <w:lsdException w:name="heading 1" w:semiHidden="0" w:uiPriority="9" w:unhideWhenUsed="0" w:qFormat="1"/>
-    <w:lsdException w:name="heading 2" w:uiPriority="9" w:qFormat="1"/>
-    <w:lsdException w:name="heading 3" w:uiPriority="9" w:qFormat="1"/>
-    <w:lsdException w:name="heading 4" w:uiPriority="9" w:qFormat="1"/>
-    <w:lsdException w:name="heading 5" w:uiPriority="9" w:qFormat="1"/>
-    <w:lsdException w:name="heading 6" w:uiPriority="9" w:qFormat="1"/>
-    <w:lsdException w:name="heading 7" w:uiPriority="9" w:qFormat="1"/>
-    <w:lsdException w:name="heading 8" w:uiPriority="9" w:qFormat="1"/>
-    <w:lsdException w:name="heading 9" w:uiPriority="9" w:qFormat="1"/>
-    <w:lsdException w:name="toc 1" w:uiPriority="39"/>
-    <w:lsdException w:name="toc 2" w:uiPriority="39"/>
-    <w:lsdException w:name="toc 3" w:uiPriority="39"/>
-    <w:lsdException w:name="toc 4" w:uiPriority="39"/>
-    <w:lsdException w:name="toc 5" w:uiPriority="39"/>
-    <w:lsdException w:name="toc 6" w:uiPriority="39"/>
-    <w:lsdException w:name="toc 7" w:uiPriority="39"/>
-    <w:lsdException w:name="toc 8" w:uiPriority="39"/>
-    <w:lsdException w:name="toc 9" w:uiPriority="39"/>
-    <w:lsdException w:name="caption" w:uiPriority="35" w:qFormat="1"/>
-    <w:lsdException w:name="Title" w:semiHidden="0" w:uiPriority="10" w:unhideWhenUsed="0" w:qFormat="1"/>
-    <w:lsdException w:name="Default Paragraph Font" w:uiPriority="1"/>
-    <w:lsdException w:name="Subtitle" w:semiHidden="0" w:uiPriority="11" w:unhideWhenUsed="0" w:qFormat="1"/>
-    <w:lsdException w:name="Strong" w:semiHidden="0" w:uiPriority="22" w:unhideWhenUsed="0" w:qFormat="1"/>
-    <w:lsdException w:name="Emphasis" w:semiHidden="0" w:uiPriority="20" w:unhideWhenUsed="0" w:qFormat="1"/>
-    <w:lsdException w:name="Table Grid" w:semiHidden="0" w:uiPriority="59" w:unhideWhenUsed="0"/>
-    <w:lsdException w:name="Placeholder Text" w:unhideWhenUsed="0"/>
-    <w:lsdException w:name="No Spacing" w:semiHidden="0" w:uiPriority="1" w:unhideWhenUsed="0" w:qFormat="1"/>
-    <w:lsdException w:name="Light Shading" w:semiHidden="0" w:uiPriority="60" w:unhideWhenUsed="0"/>
-    <w:lsdException w:name="Light List" w:semiHidden="0" w:uiPriority="61" w:unhideWhenUsed="0"/>
-    <w:lsdException w:name="Light Grid" w:semiHidden="0" w:uiPriority="62" w:unhideWhenUsed="0"/>
-    <w:lsdException w:name="Medium Shading 1" w:semiHidden="0" w:uiPriority="63" w:unhideWhenUsed="0"/>
-    <w:lsdException w:name="Medium Shading 2" w:semiHidden="0" w:uiPriority="64" w:unhideWhenUsed="0"/>
-    <w:lsdException w:name="Medium List 1" w:semiHidden="0" w:uiPriority="65" w:unhideWhenUsed="0"/>
-    <w:lsdException w:name="Medium List 2" w:semiHidden="0" w:uiPriority="66" w:unhideWhenUsed="0"/>
-    <w:lsdException w:name="Medium Grid 1" w:semiHidden="0" w:uiPriority="67" w:unhideWhenUsed="0"/>
-    <w:lsdException w:name="Medium Grid 2" w:semiHidden="0" w:uiPriority="68" w:unhideWhenUsed="0"/>
-    <w:lsdException w:name="Medium Grid 3" w:semiHidden="0" w:uiPriority="69" w:unhideWhenUsed="0"/>
-    <w:lsdException w:name="Dark List" w:semiHidden="0" w:uiPriority="70" w:unhideWhenUsed="0"/>
-    <w:lsdException w:name="Colorful Shading" w:semiHidden="0" w:uiPriority="71" w:unhideWhenUsed="0"/>
-    <w:lsdException w:name="Colorful List" w:semiHidden="0" w:uiPriority="72" w:unhideWhenUsed="0"/>
-    <w:lsdException w:name="Colorful Grid" w:semiHidden="0" w:uiPriority="73" w:unhideWhenUsed="0"/>
-    <w:lsdException w:name="Light Shading Accent 1" w:semiHidden="0" w:uiPriority="60" w:unhideWhenUsed="0"/>
-    <w:lsdException w:name="Light List Accent 1" w:semiHidden="0" w:uiPriority="61" w:unhideWhenUsed="0"/>
-    <w:lsdException w:name="Light Grid Accent 1" w:semiHidden="0" w:uiPriority="62" w:unhideWhenUsed="0"/>
-    <w:lsdException w:name="Medium Shading 1 Accent 1" w:semiHidden="0" w:uiPriority="63" w:unhideWhenUsed="0"/>
-    <w:lsdException w:name="Medium Shading 2 Accent 1" w:semiHidden="0" w:uiPriority="64" w:unhideWhenUsed="0"/>
-    <w:lsdException w:name="Medium List 1 Accent 1" w:semiHidden="0" w:uiPriority="65" w:unhideWhenUsed="0"/>
-    <w:lsdException w:name="Revision" w:unhideWhenUsed="0"/>
-    <w:lsdException w:name="List Paragraph" w:semiHidden="0" w:uiPriority="34" w:unhideWhenUsed="0" w:qFormat="1"/>
-    <w:lsdException w:name="Quote" w:semiHidden="0" w:uiPriority="29" w:unhideWhenUsed="0" w:qFormat="1"/>
-    <w:lsdException w:name="Intense Quote" w:semiHidden="0" w:uiPriority="30" w:unhideWhenUsed="0" w:qFormat="1"/>
-    <w:lsdException w:name="Medium List 2 Accent 1" w:semiHidden="0" w:uiPriority="66" w:unhideWhenUsed="0"/>
-    <w:lsdException w:name="Medium Grid 1 Accent 1" w:semiHidden="0" w:uiPriority="67" w:unhideWhenUsed="0"/>
-    <w:lsdException w:name="Medium Grid 2 Accent 1" w:semiHidden="0" w:uiPriority="68" w:unhideWhenUsed="0"/>
-    <w:lsdException w:name="Medium Grid 3 Accent 1" w:semiHidden="0" w:uiPriority="69" w:unhideWhenUsed="0"/>
-    <w:lsdException w:name="Dark List Accent 1" w:semiHidden="0" w:uiPriority="70" w:unhideWhenUsed="0"/>
-    <w:lsdException w:name="Colorful Shading Accent 1" w:semiHidden="0" w:uiPriority="71" w:unhideWhenUsed="0"/>
-    <w:lsdException w:name="Colorful List Accent 1" w:semiHidden="0" w:uiPriority="72" w:unhideWhenUsed="0"/>
-    <w:lsdException w:name="Colorful Grid Accent 1" w:semiHidden="0" w:uiPriority="73" w:unhideWhenUsed="0"/>
-    <w:lsdException w:name="Light Shading Accent 2" w:semiHidden="0" w:uiPriority="60" w:unhideWhenUsed="0"/>
-    <w:lsdException w:name="Light List Accent 2" w:semiHidden="0" w:uiPriority="61" w:unhideWhenUsed="0"/>
-    <w:lsdException w:name="Light Grid Accent 2" w:semiHidden="0" w:uiPriority="62" w:unhideWhenUsed="0"/>
-    <w:lsdException w:name="Medium Shading 1 Accent 2" w:semiHidden="0" w:uiPriority="63" w:unhideWhenUsed="0"/>
-    <w:lsdException w:name="Medium Shading 2 Accent 2" w:semiHidden="0" w:uiPriority="64" w:unhideWhenUsed="0"/>
-    <w:lsdException w:name="Medium List 1 Accent 2" w:semiHidden="0" w:uiPriority="65" w:unhideWhenUsed="0"/>
-    <w:lsdException w:name="Medium List 2 Accent 2" w:semiHidden="0" w:uiPriority="66" w:unhideWhenUsed="0"/>
-    <w:lsdException w:name="Medium Grid 1 Accent 2" w:semiHidden="0" w:uiPriority="67" w:unhideWhenUsed="0"/>
-    <w:lsdException w:name="Medium Grid 2 Accent 2" w:semiHidden="0" w:uiPriority="68" w:unhideWhenUsed="0"/>
-    <w:lsdException w:name="Medium Grid 3 Accent 2" w:semiHidden="0" w:uiPriority="69" w:unhideWhenUsed="0"/>
-    <w:lsdException w:name="Dark List Accent 2" w:semiHidden="0" w:uiPriority="70" w:unhideWhenUsed="0"/>
-    <w:lsdException w:name="Colorful Shading Accent 2" w:semiHidden="0" w:uiPriority="71" w:unhideWhenUsed="0"/>
-    <w:lsdException w:name="Colorful List Accent 2" w:semiHidden="0" w:uiPriority="72" w:unhideWhenUsed="0"/>
-    <w:lsdException w:name="Colorful Grid Accent 2" w:semiHidden="0" w:uiPriority="73" w:unhideWhenUsed="0"/>
-    <w:lsdException w:name="Light Shading Accent 3" w:semiHidden="0" w:uiPriority="60" w:unhideWhenUsed="0"/>
-    <w:lsdException w:name="Light List Accent 3" w:semiHidden="0" w:uiPriority="61" w:unhideWhenUsed="0"/>
-    <w:lsdException w:name="Light Grid Accent 3" w:semiHidden="0" w:uiPriority="62" w:unhideWhenUsed="0"/>
-    <w:lsdException w:name="Medium Shading 1 Accent 3" w:semiHidden="0" w:uiPriority="63" w:unhideWhenUsed="0"/>
-    <w:lsdException w:name="Medium Shading 2 Accent 3" w:semiHidden="0" w:uiPriority="64" w:unhideWhenUsed="0"/>
-    <w:lsdException w:name="Medium List 1 Accent 3" w:semiHidden="0" w:uiPriority="65" w:unhideWhenUsed="0"/>
-    <w:lsdException w:name="Medium List 2 Accent 3" w:semiHidden="0" w:uiPriority="66" w:unhideWhenUsed="0"/>
-    <w:lsdException w:name="Medium Grid 1 Accent 3" w:semiHidden="0" w:uiPriority="67" w:unhideWhenUsed="0"/>
-    <w:lsdException w:name="Medium Grid 2 Accent 3" w:semiHidden="0" w:uiPriority="68" w:unhideWhenUsed="0"/>
-    <w:lsdException w:name="Medium Grid 3 Accent 3" w:semiHidden="0" w:uiPriority="69" w:unhideWhenUsed="0"/>
-    <w:lsdException w:name="Dark List Accent 3" w:semiHidden="0" w:uiPriority="70" w:unhideWhenUsed="0"/>
-    <w:lsdException w:name="Colorful Shading Accent 3" w:semiHidden="0" w:uiPriority="71" w:unhideWhenUsed="0"/>
-    <w:lsdException w:name="Colorful List Accent 3" w:semiHidden="0" w:uiPriority="72" w:unhideWhenUsed="0"/>
-    <w:lsdException w:name="Colorful Grid Accent 3" w:semiHidden="0" w:uiPriority="73" w:unhideWhenUsed="0"/>
-    <w:lsdException w:name="Light Shading Accent 4" w:semiHidden="0" w:uiPriority="60" w:unhideWhenUsed="0"/>
-    <w:lsdException w:name="Light List Accent 4" w:semiHidden="0" w:uiPriority="61" w:unhideWhenUsed="0"/>
-    <w:lsdException w:name="Light Grid Accent 4" w:semiHidden="0" w:uiPriority="62" w:unhideWhenUsed="0"/>
-    <w:lsdException w:name="Medium Shading 1 Accent 4" w:semiHidden="0" w:uiPriority="63" w:unhideWhenUsed="0"/>
-    <w:lsdException w:name="Medium Shading 2 Accent 4" w:semiHidden="0" w:uiPriority="64" w:unhideWhenUsed="0"/>
-    <w:lsdException w:name="Medium List 1 Accent 4" w:semiHidden="0" w:uiPriority="65" w:unhideWhenUsed="0"/>
-    <w:lsdException w:name="Medium List 2 Accent 4" w:semiHidden="0" w:uiPriority="66" w:unhideWhenUsed="0"/>
-    <w:lsdException w:name="Medium Grid 1 Accent 4" w:semiHidden="0" w:uiPriority="67" w:unhideWhenUsed="0"/>
-    <w:lsdException w:name="Medium Grid 2 Accent 4" w:semiHidden="0" w:uiPriority="68" w:unhideWhenUsed="0"/>
-    <w:lsdException w:name="Medium Grid 3 Accent 4" w:semiHidden="0" w:uiPriority="69" w:unhideWhenUsed="0"/>
-    <w:lsdException w:name="Dark List Accent 4" w:semiHidden="0" w:uiPriority="70" w:unhideWhenUsed="0"/>
-    <w:lsdException w:name="Colorful Shading Accent 4" w:semiHidden="0" w:uiPriority="71" w:unhideWhenUsed="0"/>
-    <w:lsdException w:name="Colorful List Accent 4" w:semiHidden="0" w:uiPriority="72" w:unhideWhenUsed="0"/>
-    <w:lsdException w:name="Colorful Grid Accent 4" w:semiHidden="0" w:uiPriority="73" w:unhideWhenUsed="0"/>
-    <w:lsdException w:name="Light Shading Accent 5" w:semiHidden="0" w:uiPriority="60" w:unhideWhenUsed="0"/>
-    <w:lsdException w:name="Light List Accent 5" w:semiHidden="0" w:uiPriority="61" w:unhideWhenUsed="0"/>
-    <w:lsdException w:name="Light Grid Accent 5" w:semiHidden="0" w:uiPriority="62" w:unhideWhenUsed="0"/>
-    <w:lsdException w:name="Medium Shading 1 Accent 5" w:semiHidden="0" w:uiPriority="63" w:unhideWhenUsed="0"/>
-    <w:lsdException w:name="Medium Shading 2 Accent 5" w:semiHidden="0" w:uiPriority="64" w:unhideWhenUsed="0"/>
-    <w:lsdException w:name="Medium List 1 Accent 5" w:semiHidden="0" w:uiPriority="65" w:unhideWhenUsed="0"/>
-    <w:lsdException w:name="Medium List 2 Accent 5" w:semiHidden="0" w:uiPriority="66" w:unhideWhenUsed="0"/>
-    <w:lsdException w:name="Medium Grid 1 Accent 5" w:semiHidden="0" w:uiPriority="67" w:unhideWhenUsed="0"/>
-    <w:lsdException w:name="Medium Grid 2 Accent 5" w:semiHidden="0" w:uiPriority="68" w:unhideWhenUsed="0"/>
-    <w:lsdException w:name="Medium Grid 3 Accent 5" w:semiHidden="0" w:uiPriority="69" w:unhideWhenUsed="0"/>
-    <w:lsdException w:name="Dark List Accent 5" w:semiHidden="0" w:uiPriority="70" w:unhideWhenUsed="0"/>
-    <w:lsdException w:name="Colorful Shading Accent 5" w:semiHidden="0" w:uiPriority="71" w:unhideWhenUsed="0"/>
-    <w:lsdException w:name="Colorful List Accent 5" w:semiHidden="0" w:uiPriority="72" w:unhideWhenUsed="0"/>
-    <w:lsdException w:name="Colorful Grid Accent 5" w:semiHidden="0" w:uiPriority="73" w:unhideWhenUsed="0"/>
-    <w:lsdException w:name="Light Shading Accent 6" w:semiHidden="0" w:uiPriority="60" w:unhideWhenUsed="0"/>
-    <w:lsdException w:name="Light List Accent 6" w:semiHidden="0" w:uiPriority="61" w:unhideWhenUsed="0"/>
-    <w:lsdException w:name="Light Grid Accent 6" w:semiHidden="0" w:uiPriority="62" w:unhideWhenUsed="0"/>
-    <w:lsdException w:name="Medium Shading 1 Accent 6" w:semiHidden="0" w:uiPriority="63" w:unhideWhenUsed="0"/>
-    <w:lsdException w:name="Medium Shading 2 Accent 6" w:semiHidden="0" w:uiPriority="64" w:unhideWhenUsed="0"/>
-    <w:lsdException w:name="Medium List 1 Accent 6" w:semiHidden="0" w:uiPriority="65" w:unhideWhenUsed="0"/>
-    <w:lsdException w:name="Medium List 2 Accent 6" w:semiHidden="0" w:uiPriority="66" w:unhideWhenUsed="0"/>
-    <w:lsdException w:name="Medium Grid 1 Accent 6" w:semiHidden="0" w:uiPriority="67" w:unhideWhenUsed="0"/>
-    <w:lsdException w:name="Medium Grid 2 Accent 6" w:semiHidden="0" w:uiPriority="68" w:unhideWhenUsed="0"/>
-    <w:lsdException w:name="Medium Grid 3 Accent 6" w:semiHidden="0" w:uiPriority="69" w:unhideWhenUsed="0"/>
-    <w:lsdException w:name="Dark List Accent 6" w:semiHidden="0" w:uiPriority="70" w:unhideWhenUsed="0"/>
-    <w:lsdException w:name="Colorful Shading Accent 6" w:semiHidden="0" w:uiPriority="71" w:unhideWhenUsed="0"/>
-    <w:lsdException w:name="Colorful List Accent 6" w:semiHidden="0" w:uiPriority="72" w:unhideWhenUsed="0"/>
-    <w:lsdException w:name="Colorful Grid Accent 6" w:semiHidden="0" w:uiPriority="73" w:unhideWhenUsed="0"/>
-    <w:lsdException w:name="Subtle Emphasis" w:semiHidden="0" w:uiPriority="19" w:unhideWhenUsed="0" w:qFormat="1"/>
-    <w:lsdException w:name="Intense Emphasis" w:semiHidden="0" w:uiPriority="21" w:unhideWhenUsed="0" w:qFormat="1"/>
-    <w:lsdException w:name="Subtle Reference" w:semiHidden="0" w:uiPriority="31" w:unhideWhenUsed="0" w:qFormat="1"/>
-    <w:lsdException w:name="Intense Reference" w:semiHidden="0" w:uiPriority="32" w:unhideWhenUsed="0" w:qFormat="1"/>
-    <w:lsdException w:name="Book Title" w:semiHidden="0" w:uiPriority="33" w:unhideWhenUsed="0" w:qFormat="1"/>
-    <w:lsdException w:name="Bibliography" w:uiPriority="37"/>
-    <w:lsdException w:name="TOC Heading" w:uiPriority="39" w:qFormat="1"/>
+  <w:latentStyles w:defLockedState="0" w:defUIPriority="99" w:defSemiHidden="0" w:defUnhideWhenUsed="0" w:defQFormat="0" w:count="374">
+    <w:lsdException w:name="Normal" w:uiPriority="0" w:qFormat="1"/>
+    <w:lsdException w:name="heading 1" w:uiPriority="9" w:qFormat="1"/>
+    <w:lsdException w:name="heading 2" w:semiHidden="1" w:uiPriority="9" w:unhideWhenUsed="1" w:qFormat="1"/>
+    <w:lsdException w:name="heading 3" w:semiHidden="1" w:uiPriority="9" w:unhideWhenUsed="1" w:qFormat="1"/>
+    <w:lsdException w:name="heading 4" w:semiHidden="1" w:uiPriority="9" w:unhideWhenUsed="1" w:qFormat="1"/>
+    <w:lsdException w:name="heading 5" w:semiHidden="1" w:uiPriority="9" w:unhideWhenUsed="1" w:qFormat="1"/>
+    <w:lsdException w:name="heading 6" w:semiHidden="1" w:uiPriority="9" w:unhideWhenUsed="1" w:qFormat="1"/>
+    <w:lsdException w:name="heading 7" w:semiHidden="1" w:uiPriority="9" w:unhideWhenUsed="1" w:qFormat="1"/>
+    <w:lsdException w:name="heading 8" w:semiHidden="1" w:uiPriority="9" w:unhideWhenUsed="1" w:qFormat="1"/>
+    <w:lsdException w:name="heading 9" w:semiHidden="1" w:uiPriority="9" w:unhideWhenUsed="1" w:qFormat="1"/>
+    <w:lsdException w:name="index 1" w:semiHidden="1" w:unhideWhenUsed="1"/>
+    <w:lsdException w:name="index 2" w:semiHidden="1" w:unhideWhenUsed="1"/>
+    <w:lsdException w:name="index 3" w:semiHidden="1" w:unhideWhenUsed="1"/>
+    <w:lsdException w:name="index 4" w:semiHidden="1" w:unhideWhenUsed="1"/>
+    <w:lsdException w:name="index 5" w:semiHidden="1" w:unhideWhenUsed="1"/>
+    <w:lsdException w:name="index 6" w:semiHidden="1" w:unhideWhenUsed="1"/>
+    <w:lsdException w:name="index 7" w:semiHidden="1" w:unhideWhenUsed="1"/>
+    <w:lsdException w:name="index 8" w:semiHidden="1" w:unhideWhenUsed="1"/>
+    <w:lsdException w:name="index 9" w:semiHidden="1" w:unhideWhenUsed="1"/>
+    <w:lsdException w:name="toc 1" w:semiHidden="1" w:uiPriority="39" w:unhideWhenUsed="1"/>
+    <w:lsdException w:name="toc 2" w:semiHidden="1" w:uiPriority="39" w:unhideWhenUsed="1"/>
+    <w:lsdException w:name="toc 3" w:semiHidden="1" w:uiPriority="39" w:unhideWhenUsed="1"/>
+    <w:lsdException w:name="toc 4" w:semiHidden="1" w:uiPriority="39" w:unhideWhenUsed="1"/>
+    <w:lsdException w:name="toc 5" w:semiHidden="1" w:uiPriority="39" w:unhideWhenUsed="1"/>
+    <w:lsdException w:name="toc 6" w:semiHidden="1" w:uiPriority="39" w:unhideWhenUsed="1"/>
+    <w:lsdException w:name="toc 7" w:semiHidden="1" w:uiPriority="39" w:unhideWhenUsed="1"/>
+    <w:lsdException w:name="toc 8" w:semiHidden="1" w:uiPriority="39" w:unhideWhenUsed="1"/>
+    <w:lsdException w:name="toc 9" w:semiHidden="1" w:uiPriority="39" w:unhideWhenUsed="1"/>
+    <w:lsdException w:name="Normal Indent" w:semiHidden="1" w:unhideWhenUsed="1"/>
+    <w:lsdException w:name="footnote text" w:semiHidden="1" w:unhideWhenUsed="1"/>
+    <w:lsdException w:name="annotation text" w:semiHidden="1" w:unhideWhenUsed="1"/>
+    <w:lsdException w:name="header" w:semiHidden="1" w:unhideWhenUsed="1"/>
+    <w:lsdException w:name="footer" w:semiHidden="1" w:unhideWhenUsed="1"/>
+    <w:lsdException w:name="index heading" w:semiHidden="1" w:unhideWhenUsed="1"/>
+    <w:lsdException w:name="caption" w:semiHidden="1" w:uiPriority="35" w:unhideWhenUsed="1" w:qFormat="1"/>
+    <w:lsdException w:name="table of figures" w:semiHidden="1" w:unhideWhenUsed="1"/>
+    <w:lsdException w:name="envelope address" w:semiHidden="1" w:unhideWhenUsed="1"/>
+    <w:lsdException w:name="envelope return" w:semiHidden="1" w:unhideWhenUsed="1"/>
+    <w:lsdException w:name="footnote reference" w:semiHidden="1" w:unhideWhenUsed="1"/>
+    <w:lsdException w:name="annotation reference" w:semiHidden="1" w:unhideWhenUsed="1"/>
+    <w:lsdException w:name="line number" w:semiHidden="1" w:unhideWhenUsed="1"/>
+    <w:lsdException w:name="page number" w:semiHidden="1" w:unhideWhenUsed="1"/>
+    <w:lsdException w:name="endnote reference" w:semiHidden="1" w:unhideWhenUsed="1"/>
+    <w:lsdException w:name="endnote text" w:semiHidden="1" w:unhideWhenUsed="1"/>
+    <w:lsdException w:name="table of authorities" w:semiHidden="1" w:unhideWhenUsed="1"/>
+    <w:lsdException w:name="macro" w:semiHidden="1" w:unhideWhenUsed="1"/>
+    <w:lsdException w:name="toa heading" w:semiHidden="1" w:unhideWhenUsed="1"/>
+    <w:lsdException w:name="List" w:semiHidden="1" w:unhideWhenUsed="1"/>
+    <w:lsdException w:name="List Bullet" w:semiHidden="1" w:unhideWhenUsed="1"/>
+    <w:lsdException w:name="List Number" w:semiHidden="1" w:unhideWhenUsed="1"/>
+    <w:lsdException w:name="List 2" w:semiHidden="1" w:unhideWhenUsed="1"/>
+    <w:lsdException w:name="List 3" w:semiHidden="1" w:unhideWhenUsed="1"/>
+    <w:lsdException w:name="List 4" w:semiHidden="1" w:unhideWhenUsed="1"/>
+    <w:lsdException w:name="List 5" w:semiHidden="1" w:unhideWhenUsed="1"/>
+    <w:lsdException w:name="List Bullet 2" w:semiHidden="1" w:unhideWhenUsed="1"/>
+    <w:lsdException w:name="List Bullet 3" w:semiHidden="1" w:unhideWhenUsed="1"/>
+    <w:lsdException w:name="List Bullet 4" w:semiHidden="1" w:unhideWhenUsed="1"/>
+    <w:lsdException w:name="List Bullet 5" w:semiHidden="1" w:unhideWhenUsed="1"/>
+    <w:lsdException w:name="List Number 2" w:semiHidden="1" w:unhideWhenUsed="1"/>
+    <w:lsdException w:name="List Number 3" w:semiHidden="1" w:unhideWhenUsed="1"/>
+    <w:lsdException w:name="List Number 4" w:semiHidden="1" w:unhideWhenUsed="1"/>
+    <w:lsdException w:name="List Number 5" w:semiHidden="1" w:unhideWhenUsed="1"/>
+    <w:lsdException w:name="Title" w:uiPriority="10" w:qFormat="1"/>
+    <w:lsdException w:name="Closing" w:semiHidden="1" w:unhideWhenUsed="1"/>
+    <w:lsdException w:name="Signature" w:semiHidden="1" w:unhideWhenUsed="1"/>
+    <w:lsdException w:name="Default Paragraph Font" w:semiHidden="1" w:uiPriority="1" w:unhideWhenUsed="1"/>
+    <w:lsdException w:name="Body Text" w:semiHidden="1" w:unhideWhenUsed="1"/>
+    <w:lsdException w:name="Body Text Indent" w:semiHidden="1" w:unhideWhenUsed="1"/>
+    <w:lsdException w:name="List Continue" w:semiHidden="1" w:unhideWhenUsed="1"/>
+    <w:lsdException w:name="List Continue 2" w:semiHidden="1" w:unhideWhenUsed="1"/>
+    <w:lsdException w:name="List Continue 3" w:semiHidden="1" w:unhideWhenUsed="1"/>
+    <w:lsdException w:name="List Continue 4" w:semiHidden="1" w:unhideWhenUsed="1"/>
+    <w:lsdException w:name="List Continue 5" w:semiHidden="1" w:unhideWhenUsed="1"/>
+    <w:lsdException w:name="Message Header" w:semiHidden="1" w:unhideWhenUsed="1"/>
+    <w:lsdException w:name="Subtitle" w:uiPriority="11" w:qFormat="1"/>
+    <w:lsdException w:name="Salutation" w:semiHidden="1" w:unhideWhenUsed="1"/>
+    <w:lsdException w:name="Date" w:semiHidden="1" w:unhideWhenUsed="1"/>
+    <w:lsdException w:name="Body Text First Indent" w:semiHidden="1" w:unhideWhenUsed="1"/>
+    <w:lsdException w:name="Body Text First Indent 2" w:semiHidden="1" w:unhideWhenUsed="1"/>
+    <w:lsdException w:name="Note Heading" w:semiHidden="1" w:unhideWhenUsed="1"/>
+    <w:lsdException w:name="Body Text 2" w:semiHidden="1" w:unhideWhenUsed="1"/>
+    <w:lsdException w:name="Body Text 3" w:semiHidden="1" w:unhideWhenUsed="1"/>
+    <w:lsdException w:name="Body Text Indent 2" w:semiHidden="1" w:unhideWhenUsed="1"/>
+    <w:lsdException w:name="Body Text Indent 3" w:semiHidden="1" w:unhideWhenUsed="1"/>
+    <w:lsdException w:name="Block Text" w:semiHidden="1" w:unhideWhenUsed="1"/>
+    <w:lsdException w:name="Hyperlink" w:semiHidden="1" w:unhideWhenUsed="1"/>
+    <w:lsdException w:name="FollowedHyperlink" w:semiHidden="1" w:unhideWhenUsed="1"/>
+    <w:lsdException w:name="Strong" w:uiPriority="22" w:qFormat="1"/>
+    <w:lsdException w:name="Emphasis" w:uiPriority="20" w:qFormat="1"/>
+    <w:lsdException w:name="Document Map" w:semiHidden="1" w:unhideWhenUsed="1"/>
+    <w:lsdException w:name="Plain Text" w:semiHidden="1" w:unhideWhenUsed="1"/>
+    <w:lsdException w:name="E-mail Signature" w:semiHidden="1" w:unhideWhenUsed="1"/>
+    <w:lsdException w:name="HTML Top of Form" w:semiHidden="1" w:unhideWhenUsed="1"/>
+    <w:lsdException w:name="HTML Bottom of Form" w:semiHidden="1" w:unhideWhenUsed="1"/>
+    <w:lsdException w:name="Normal (Web)" w:semiHidden="1" w:unhideWhenUsed="1"/>
+    <w:lsdException w:name="HTML Acronym" w:semiHidden="1" w:unhideWhenUsed="1"/>
+    <w:lsdException w:name="HTML Address" w:semiHidden="1" w:unhideWhenUsed="1"/>
+    <w:lsdException w:name="HTML Cite" w:semiHidden="1" w:unhideWhenUsed="1"/>
+    <w:lsdException w:name="HTML Code" w:semiHidden="1" w:unhideWhenUsed="1"/>
+    <w:lsdException w:name="HTML Definition" w:semiHidden="1" w:unhideWhenUsed="1"/>
+    <w:lsdException w:name="HTML Keyboard" w:semiHidden="1" w:unhideWhenUsed="1"/>
+    <w:lsdException w:name="HTML Preformatted" w:semiHidden="1" w:unhideWhenUsed="1"/>
+    <w:lsdException w:name="HTML Sample" w:semiHidden="1" w:unhideWhenUsed="1"/>
+    <w:lsdException w:name="HTML Typewriter" w:semiHidden="1" w:unhideWhenUsed="1"/>
+    <w:lsdException w:name="HTML Variable" w:semiHidden="1" w:unhideWhenUsed="1"/>
+    <w:lsdException w:name="Normal Table" w:semiHidden="1" w:unhideWhenUsed="1"/>
+    <w:lsdException w:name="annotation subject" w:semiHidden="1" w:unhideWhenUsed="1"/>
+    <w:lsdException w:name="No List" w:semiHidden="1" w:unhideWhenUsed="1"/>
+    <w:lsdException w:name="Outline List 1" w:semiHidden="1" w:unhideWhenUsed="1"/>
+    <w:lsdException w:name="Outline List 2" w:semiHidden="1" w:unhideWhenUsed="1"/>
+    <w:lsdException w:name="Outline List 3" w:semiHidden="1" w:unhideWhenUsed="1"/>
+    <w:lsdException w:name="Table Simple 1" w:semiHidden="1" w:unhideWhenUsed="1"/>
+    <w:lsdException w:name="Table Simple 2" w:semiHidden="1" w:unhideWhenUsed="1"/>
+    <w:lsdException w:name="Table Simple 3" w:semiHidden="1" w:unhideWhenUsed="1"/>
+    <w:lsdException w:name="Table Classic 1" w:semiHidden="1" w:unhideWhenUsed="1"/>
+    <w:lsdException w:name="Table Classic 2" w:semiHidden="1" w:unhideWhenUsed="1"/>
+    <w:lsdException w:name="Table Classic 3" w:semiHidden="1" w:unhideWhenUsed="1"/>
+    <w:lsdException w:name="Table Classic 4" w:semiHidden="1" w:unhideWhenUsed="1"/>
+    <w:lsdException w:name="Table Colorful 1" w:semiHidden="1" w:unhideWhenUsed="1"/>
+    <w:lsdException w:name="Table Colorful 2" w:semiHidden="1" w:unhideWhenUsed="1"/>
+    <w:lsdException w:name="Table Colorful 3" w:semiHidden="1" w:unhideWhenUsed="1"/>
+    <w:lsdException w:name="Table Columns 1" w:semiHidden="1" w:unhideWhenUsed="1"/>
+    <w:lsdException w:name="Table Columns 2" w:semiHidden="1" w:unhideWhenUsed="1"/>
+    <w:lsdException w:name="Table Columns 3" w:semiHidden="1" w:unhideWhenUsed="1"/>
+    <w:lsdException w:name="Table Columns 4" w:semiHidden="1" w:unhideWhenUsed="1"/>
+    <w:lsdException w:name="Table Columns 5" w:semiHidden="1" w:unhideWhenUsed="1"/>
+    <w:lsdException w:name="Table Grid 1" w:semiHidden="1" w:unhideWhenUsed="1"/>
+    <w:lsdException w:name="Table Grid 2" w:semiHidden="1" w:unhideWhenUsed="1"/>
+    <w:lsdException w:name="Table Grid 3" w:semiHidden="1" w:unhideWhenUsed="1"/>
+    <w:lsdException w:name="Table Grid 4" w:semiHidden="1" w:unhideWhenUsed="1"/>
+    <w:lsdException w:name="Table Grid 5" w:semiHidden="1" w:unhideWhenUsed="1"/>
+    <w:lsdException w:name="Table Grid 6" w:semiHidden="1" w:unhideWhenUsed="1"/>
+    <w:lsdException w:name="Table Grid 7" w:semiHidden="1" w:unhideWhenUsed="1"/>
+    <w:lsdException w:name="Table Grid 8" w:semiHidden="1" w:unhideWhenUsed="1"/>
+    <w:lsdException w:name="Table List 1" w:semiHidden="1" w:unhideWhenUsed="1"/>
+    <w:lsdException w:name="Table List 2" w:semiHidden="1" w:unhideWhenUsed="1"/>
+    <w:lsdException w:name="Table List 3" w:semiHidden="1" w:unhideWhenUsed="1"/>
+    <w:lsdException w:name="Table List 4" w:semiHidden="1" w:unhideWhenUsed="1"/>
+    <w:lsdException w:name="Table List 5" w:semiHidden="1" w:unhideWhenUsed="1"/>
+    <w:lsdException w:name="Table List 6" w:semiHidden="1" w:unhideWhenUsed="1"/>
+    <w:lsdException w:name="Table List 7" w:semiHidden="1" w:unhideWhenUsed="1"/>
+    <w:lsdException w:name="Table List 8" w:semiHidden="1" w:unhideWhenUsed="1"/>
+    <w:lsdException w:name="Table 3D effects 1" w:semiHidden="1" w:unhideWhenUsed="1"/>
+    <w:lsdException w:name="Table 3D effects 2" w:semiHidden="1" w:unhideWhenUsed="1"/>
+    <w:lsdException w:name="Table 3D effects 3" w:semiHidden="1" w:unhideWhenUsed="1"/>
+    <w:lsdException w:name="Table Contemporary" w:semiHidden="1" w:unhideWhenUsed="1"/>
+    <w:lsdException w:name="Table Elegant" w:semiHidden="1" w:unhideWhenUsed="1"/>
+    <w:lsdException w:name="Table Professional" w:semiHidden="1" w:unhideWhenUsed="1"/>
+    <w:lsdException w:name="Table Subtle 1" w:semiHidden="1" w:unhideWhenUsed="1"/>
+    <w:lsdException w:name="Table Subtle 2" w:semiHidden="1" w:unhideWhenUsed="1"/>
+    <w:lsdException w:name="Table Web 1" w:semiHidden="1" w:unhideWhenUsed="1"/>
+    <w:lsdException w:name="Table Web 2" w:semiHidden="1" w:unhideWhenUsed="1"/>
+    <w:lsdException w:name="Table Web 3" w:semiHidden="1" w:unhideWhenUsed="1"/>
+    <w:lsdException w:name="Balloon Text" w:semiHidden="1" w:unhideWhenUsed="1"/>
+    <w:lsdException w:name="Table Grid" w:semiHidden="1" w:uiPriority="59" w:unhideWhenUsed="1"/>
+    <w:lsdException w:name="Table Theme" w:semiHidden="1" w:unhideWhenUsed="1"/>
+    <w:lsdException w:name="Placeholder Text" w:semiHidden="1"/>
+    <w:lsdException w:name="No Spacing" w:uiPriority="1" w:qFormat="1"/>
+    <w:lsdException w:name="Light Shading" w:uiPriority="60"/>
+    <w:lsdException w:name="Light List" w:uiPriority="61"/>
+    <w:lsdException w:name="Light Grid" w:uiPriority="62"/>
+    <w:lsdException w:name="Medium Shading 1" w:uiPriority="63"/>
+    <w:lsdException w:name="Medium Shading 2" w:uiPriority="64"/>
+    <w:lsdException w:name="Medium List 1" w:uiPriority="65"/>
+    <w:lsdException w:name="Medium List 2" w:uiPriority="66"/>
+    <w:lsdException w:name="Medium Grid 1" w:uiPriority="67"/>
+    <w:lsdException w:name="Medium Grid 2" w:uiPriority="68"/>
+    <w:lsdException w:name="Medium Grid 3" w:uiPriority="69"/>
+    <w:lsdException w:name="Dark List" w:uiPriority="70"/>
+    <w:lsdException w:name="Colorful Shading" w:uiPriority="71"/>
+    <w:lsdException w:name="Colorful List" w:uiPriority="72"/>
+    <w:lsdException w:name="Colorful Grid" w:uiPriority="73"/>
+    <w:lsdException w:name="Light Shading Accent 1" w:uiPriority="60"/>
+    <w:lsdException w:name="Light List Accent 1" w:uiPriority="61"/>
+    <w:lsdException w:name="Light Grid Accent 1" w:uiPriority="62"/>
+    <w:lsdException w:name="Medium Shading 1 Accent 1" w:uiPriority="63"/>
+    <w:lsdException w:name="Medium Shading 2 Accent 1" w:uiPriority="64"/>
+    <w:lsdException w:name="Medium List 1 Accent 1" w:uiPriority="65"/>
+    <w:lsdException w:name="Revision" w:semiHidden="1"/>
+    <w:lsdException w:name="List Paragraph" w:uiPriority="34" w:qFormat="1"/>
+    <w:lsdException w:name="Quote" w:uiPriority="29" w:qFormat="1"/>
+    <w:lsdException w:name="Intense Quote" w:uiPriority="30" w:qFormat="1"/>
+    <w:lsdException w:name="Medium List 2 Accent 1" w:uiPriority="66"/>
+    <w:lsdException w:name="Medium Grid 1 Accent 1" w:uiPriority="67"/>
+    <w:lsdException w:name="Medium Grid 2 Accent 1" w:uiPriority="68"/>
+    <w:lsdException w:name="Medium Grid 3 Accent 1" w:uiPriority="69"/>
+    <w:lsdException w:name="Dark List Accent 1" w:uiPriority="70"/>
+    <w:lsdException w:name="Colorful Shading Accent 1" w:uiPriority="71"/>
+    <w:lsdException w:name="Colorful List Accent 1" w:uiPriority="72"/>
+    <w:lsdException w:name="Colorful Grid Accent 1" w:uiPriority="73"/>
+    <w:lsdException w:name="Light Shading Accent 2" w:uiPriority="60"/>
+    <w:lsdException w:name="Light List Accent 2" w:uiPriority="61"/>
+    <w:lsdException w:name="Light Grid Accent 2" w:uiPriority="62"/>
+    <w:lsdException w:name="Medium Shading 1 Accent 2" w:uiPriority="63"/>
+    <w:lsdException w:name="Medium Shading 2 Accent 2" w:uiPriority="64"/>
+    <w:lsdException w:name="Medium List 1 Accent 2" w:uiPriority="65"/>
+    <w:lsdException w:name="Medium List 2 Accent 2" w:uiPriority="66"/>
+    <w:lsdException w:name="Medium Grid 1 Accent 2" w:uiPriority="67"/>
+    <w:lsdException w:name="Medium Grid 2 Accent 2" w:uiPriority="68"/>
+    <w:lsdException w:name="Medium Grid 3 Accent 2" w:uiPriority="69"/>
+    <w:lsdException w:name="Dark List Accent 2" w:uiPriority="70"/>
+    <w:lsdException w:name="Colorful Shading Accent 2" w:uiPriority="71"/>
+    <w:lsdException w:name="Colorful List Accent 2" w:uiPriority="72"/>
+    <w:lsdException w:name="Colorful Grid Accent 2" w:uiPriority="73"/>
+    <w:lsdException w:name="Light Shading Accent 3" w:uiPriority="60"/>
+    <w:lsdException w:name="Light List Accent 3" w:uiPriority="61"/>
+    <w:lsdException w:name="Light Grid Accent 3" w:uiPriority="62"/>
+    <w:lsdException w:name="Medium Shading 1 Accent 3" w:uiPriority="63"/>
+    <w:lsdException w:name="Medium Shading 2 Accent 3" w:uiPriority="64"/>
+    <w:lsdException w:name="Medium List 1 Accent 3" w:uiPriority="65"/>
+    <w:lsdException w:name="Medium List 2 Accent 3" w:uiPriority="66"/>
+    <w:lsdException w:name="Medium Grid 1 Accent 3" w:uiPriority="67"/>
+    <w:lsdException w:name="Medium Grid 2 Accent 3" w:uiPriority="68"/>
+    <w:lsdException w:name="Medium Grid 3 Accent 3" w:uiPriority="69"/>
+    <w:lsdException w:name="Dark List Accent 3" w:uiPriority="70"/>
+    <w:lsdException w:name="Colorful Shading Accent 3" w:uiPriority="71"/>
+    <w:lsdException w:name="Colorful List Accent 3" w:uiPriority="72"/>
+    <w:lsdException w:name="Colorful Grid Accent 3" w:uiPriority="73"/>
+    <w:lsdException w:name="Light Shading Accent 4" w:uiPriority="60"/>
+    <w:lsdException w:name="Light List Accent 4" w:uiPriority="61"/>
+    <w:lsdException w:name="Light Grid Accent 4" w:uiPriority="62"/>
+    <w:lsdException w:name="Medium Shading 1 Accent 4" w:uiPriority="63"/>
+    <w:lsdException w:name="Medium Shading 2 Accent 4" w:uiPriority="64"/>
+    <w:lsdException w:name="Medium List 1 Accent 4" w:uiPriority="65"/>
+    <w:lsdException w:name="Medium List 2 Accent 4" w:uiPriority="66"/>
+    <w:lsdException w:name="Medium Grid 1 Accent 4" w:uiPriority="67"/>
+    <w:lsdException w:name="Medium Grid 2 Accent 4" w:uiPriority="68"/>
+    <w:lsdException w:name="Medium Grid 3 Accent 4" w:uiPriority="69"/>
+    <w:lsdException w:name="Dark List Accent 4" w:uiPriority="70"/>
+    <w:lsdException w:name="Colorful Shading Accent 4" w:uiPriority="71"/>
+    <w:lsdException w:name="Colorful List Accent 4" w:uiPriority="72"/>
+    <w:lsdException w:name="Colorful Grid Accent 4" w:uiPriority="73"/>
+    <w:lsdException w:name="Light Shading Accent 5" w:uiPriority="60"/>
+    <w:lsdException w:name="Light List Accent 5" w:uiPriority="61"/>
+    <w:lsdException w:name="Light Grid Accent 5" w:uiPriority="62"/>
+    <w:lsdException w:name="Medium Shading 1 Accent 5" w:uiPriority="63"/>
+    <w:lsdException w:name="Medium Shading 2 Accent 5" w:uiPriority="64"/>
+    <w:lsdException w:name="Medium List 1 Accent 5" w:uiPriority="65"/>
+    <w:lsdException w:name="Medium List 2 Accent 5" w:uiPriority="66"/>
+    <w:lsdException w:name="Medium Grid 1 Accent 5" w:uiPriority="67"/>
+    <w:lsdException w:name="Medium Grid 2 Accent 5" w:uiPriority="68"/>
+    <w:lsdException w:name="Medium Grid 3 Accent 5" w:uiPriority="69"/>
+    <w:lsdException w:name="Dark List Accent 5" w:uiPriority="70"/>
+    <w:lsdException w:name="Colorful Shading Accent 5" w:uiPriority="71"/>
+    <w:lsdException w:name="Colorful List Accent 5" w:uiPriority="72"/>
+    <w:lsdException w:name="Colorful Grid Accent 5" w:uiPriority="73"/>
+    <w:lsdException w:name="Light Shading Accent 6" w:uiPriority="60"/>
+    <w:lsdException w:name="Light List Accent 6" w:uiPriority="61"/>
+    <w:lsdException w:name="Light Grid Accent 6" w:uiPriority="62"/>
+    <w:lsdException w:name="Medium Shading 1 Accent 6" w:uiPriority="63"/>
+    <w:lsdException w:name="Medium Shading 2 Accent 6" w:uiPriority="64"/>
+    <w:lsdException w:name="Medium List 1 Accent 6" w:uiPriority="65"/>
+    <w:lsdException w:name="Medium List 2 Accent 6" w:uiPriority="66"/>
+    <w:lsdException w:name="Medium Grid 1 Accent 6" w:uiPriority="67"/>
+    <w:lsdException w:name="Medium Grid 2 Accent 6" w:uiPriority="68"/>
+    <w:lsdException w:name="Medium Grid 3 Accent 6" w:uiPriority="69"/>
+    <w:lsdException w:name="Dark List Accent 6" w:uiPriority="70"/>
+    <w:lsdException w:name="Colorful Shading Accent 6" w:uiPriority="71"/>
+    <w:lsdException w:name="Colorful List Accent 6" w:uiPriority="72"/>
+    <w:lsdException w:name="Colorful Grid Accent 6" w:uiPriority="73"/>
+    <w:lsdException w:name="Subtle Emphasis" w:uiPriority="19" w:qFormat="1"/>
+    <w:lsdException w:name="Intense Emphasis" w:uiPriority="21" w:qFormat="1"/>
+    <w:lsdException w:name="Subtle Reference" w:uiPriority="31" w:qFormat="1"/>
+    <w:lsdException w:name="Intense Reference" w:uiPriority="32" w:qFormat="1"/>
+    <w:lsdException w:name="Book Title" w:uiPriority="33" w:qFormat="1"/>
+    <w:lsdException w:name="Bibliography" w:semiHidden="1" w:uiPriority="37" w:unhideWhenUsed="1"/>
+    <w:lsdException w:name="TOC Heading" w:semiHidden="1" w:uiPriority="39" w:unhideWhenUsed="1" w:qFormat="1"/>
+    <w:lsdException w:name="Plain Table 1" w:uiPriority="41"/>
+    <w:lsdException w:name="Plain Table 2" w:uiPriority="42"/>
+    <w:lsdException w:name="Plain Table 3" w:uiPriority="43"/>
+    <w:lsdException w:name="Plain Table 4" w:uiPriority="44"/>
+    <w:lsdException w:name="Plain Table 5" w:uiPriority="45"/>
+    <w:lsdException w:name="Grid Table Light" w:uiPriority="40"/>
+    <w:lsdException w:name="Grid Table 1 Light" w:uiPriority="46"/>
+    <w:lsdException w:name="Grid Table 2" w:uiPriority="47"/>
+    <w:lsdException w:name="Grid Table 3" w:uiPriority="48"/>
+    <w:lsdException w:name="Grid Table 4" w:uiPriority="49"/>
+    <w:lsdException w:name="Grid Table 5 Dark" w:uiPriority="50"/>
+    <w:lsdException w:name="Grid Table 6 Colorful" w:uiPriority="51"/>
+    <w:lsdException w:name="Grid Table 7 Colorful" w:uiPriority="52"/>
+    <w:lsdException w:name="Grid Table 1 Light Accent 1" w:uiPriority="46"/>
+    <w:lsdException w:name="Grid Table 2 Accent 1" w:uiPriority="47"/>
+    <w:lsdException w:name="Grid Table 3 Accent 1" w:uiPriority="48"/>
+    <w:lsdException w:name="Grid Table 4 Accent 1" w:uiPriority="49"/>
+    <w:lsdException w:name="Grid Table 5 Dark Accent 1" w:uiPriority="50"/>
+    <w:lsdException w:name="Grid Table 6 Colorful Accent 1" w:uiPriority="51"/>
+    <w:lsdException w:name="Grid Table 7 Colorful Accent 1" w:uiPriority="52"/>
+    <w:lsdException w:name="Grid Table 1 Light Accent 2" w:uiPriority="46"/>
+    <w:lsdException w:name="Grid Table 2 Accent 2" w:uiPriority="47"/>
+    <w:lsdException w:name="Grid Table 3 Accent 2" w:uiPriority="48"/>
+    <w:lsdException w:name="Grid Table 4 Accent 2" w:uiPriority="49"/>
+    <w:lsdException w:name="Grid Table 5 Dark Accent 2" w:uiPriority="50"/>
+    <w:lsdException w:name="Grid Table 6 Colorful Accent 2" w:uiPriority="51"/>
+    <w:lsdException w:name="Grid Table 7 Colorful Accent 2" w:uiPriority="52"/>
+    <w:lsdException w:name="Grid Table 1 Light Accent 3" w:uiPriority="46"/>
+    <w:lsdException w:name="Grid Table 2 Accent 3" w:uiPriority="47"/>
+    <w:lsdException w:name="Grid Table 3 Accent 3" w:uiPriority="48"/>
+    <w:lsdException w:name="Grid Table 4 Accent 3" w:uiPriority="49"/>
+    <w:lsdException w:name="Grid Table 5 Dark Accent 3" w:uiPriority="50"/>
+    <w:lsdException w:name="Grid Table 6 Colorful Accent 3" w:uiPriority="51"/>
+    <w:lsdException w:name="Grid Table 7 Colorful Accent 3" w:uiPriority="52"/>
+    <w:lsdException w:name="Grid Table 1 Light Accent 4" w:uiPriority="46"/>
+    <w:lsdException w:name="Grid Table 2 Accent 4" w:uiPriority="47"/>
+    <w:lsdException w:name="Grid Table 3 Accent 4" w:uiPriority="48"/>
+    <w:lsdException w:name="Grid Table 4 Accent 4" w:uiPriority="49"/>
+    <w:lsdException w:name="Grid Table 5 Dark Accent 4" w:uiPriority="50"/>
+    <w:lsdException w:name="Grid Table 6 Colorful Accent 4" w:uiPriority="51"/>
+    <w:lsdException w:name="Grid Table 7 Colorful Accent 4" w:uiPriority="52"/>
+    <w:lsdException w:name="Grid Table 1 Light Accent 5" w:uiPriority="46"/>
+    <w:lsdException w:name="Grid Table 2 Accent 5" w:uiPriority="47"/>
+    <w:lsdException w:name="Grid Table 3 Accent 5" w:uiPriority="48"/>
+    <w:lsdException w:name="Grid Table 4 Accent 5" w:uiPriority="49"/>
+    <w:lsdException w:name="Grid Table 5 Dark Accent 5" w:uiPriority="50"/>
+    <w:lsdException w:name="Grid Table 6 Colorful Accent 5" w:uiPriority="51"/>
+    <w:lsdException w:name="Grid Table 7 Colorful Accent 5" w:uiPriority="52"/>
+    <w:lsdException w:name="Grid Table 1 Light Accent 6" w:uiPriority="46"/>
+    <w:lsdException w:name="Grid Table 2 Accent 6" w:uiPriority="47"/>
+    <w:lsdException w:name="Grid Table 3 Accent 6" w:uiPriority="48"/>
+    <w:lsdException w:name="Grid Table 4 Accent 6" w:uiPriority="49"/>
+    <w:lsdException w:name="Grid Table 5 Dark Accent 6" w:uiPriority="50"/>
+    <w:lsdException w:name="Grid Table 6 Colorful Accent 6" w:uiPriority="51"/>
+    <w:lsdException w:name="Grid Table 7 Colorful Accent 6" w:uiPriority="52"/>
+    <w:lsdException w:name="List Table 1 Light" w:uiPriority="46"/>
+    <w:lsdException w:name="List Table 2" w:uiPriority="47"/>
+    <w:lsdException w:name="List Table 3" w:uiPriority="48"/>
+    <w:lsdException w:name="List Table 4" w:uiPriority="49"/>
+    <w:lsdException w:name="List Table 5 Dark" w:uiPriority="50"/>
+    <w:lsdException w:name="List Table 6 Colorful" w:uiPriority="51"/>
+    <w:lsdException w:name="List Table 7 Colorful" w:uiPriority="52"/>
+    <w:lsdException w:name="List Table 1 Light Accent 1" w:uiPriority="46"/>
+    <w:lsdException w:name="List Table 2 Accent 1" w:uiPriority="47"/>
+    <w:lsdException w:name="List Table 3 Accent 1" w:uiPriority="48"/>
+    <w:lsdException w:name="List Table 4 Accent 1" w:uiPriority="49"/>
+    <w:lsdException w:name="List Table 5 Dark Accent 1" w:uiPriority="50"/>
+    <w:lsdException w:name="List Table 6 Colorful Accent 1" w:uiPriority="51"/>
+    <w:lsdException w:name="List Table 7 Colorful Accent 1" w:uiPriority="52"/>
+    <w:lsdException w:name="List Table 1 Light Accent 2" w:uiPriority="46"/>
+    <w:lsdException w:name="List Table 2 Accent 2" w:uiPriority="47"/>
+    <w:lsdException w:name="List Table 3 Accent 2" w:uiPriority="48"/>
+    <w:lsdException w:name="List Table 4 Accent 2" w:uiPriority="49"/>
+    <w:lsdException w:name="List Table 5 Dark Accent 2" w:uiPriority="50"/>
+    <w:lsdException w:name="List Table 6 Colorful Accent 2" w:uiPriority="51"/>
+    <w:lsdException w:name="List Table 7 Colorful Accent 2" w:uiPriority="52"/>
+    <w:lsdException w:name="List Table 1 Light Accent 3" w:uiPriority="46"/>
+    <w:lsdException w:name="List Table 2 Accent 3" w:uiPriority="47"/>
+    <w:lsdException w:name="List Table 3 Accent 3" w:uiPriority="48"/>
+    <w:lsdException w:name="List Table 4 Accent 3" w:uiPriority="49"/>
+    <w:lsdException w:name="List Table 5 Dark Accent 3" w:uiPriority="50"/>
+    <w:lsdException w:name="List Table 6 Colorful Accent 3" w:uiPriority="51"/>
+    <w:lsdException w:name="List Table 7 Colorful Accent 3" w:uiPriority="52"/>
+    <w:lsdException w:name="List Table 1 Light Accent 4" w:uiPriority="46"/>
+    <w:lsdException w:name="List Table 2 Accent 4" w:uiPriority="47"/>
+    <w:lsdException w:name="List Table 3 Accent 4" w:uiPriority="48"/>
+    <w:lsdException w:name="List Table 4 Accent 4" w:uiPriority="49"/>
+    <w:lsdException w:name="List Table 5 Dark Accent 4" w:uiPriority="50"/>
+    <w:lsdException w:name="List Table 6 Colorful Accent 4" w:uiPriority="51"/>
+    <w:lsdException w:name="List Table 7 Colorful Accent 4" w:uiPriority="52"/>
+    <w:lsdException w:name="List Table 1 Light Accent 5" w:uiPriority="46"/>
+    <w:lsdException w:name="List Table 2 Accent 5" w:uiPriority="47"/>
+    <w:lsdException w:name="List Table 3 Accent 5" w:uiPriority="48"/>
+    <w:lsdException w:name="List Table 4 Accent 5" w:uiPriority="49"/>
+    <w:lsdException w:name="List Table 5 Dark Accent 5" w:uiPriority="50"/>
+    <w:lsdException w:name="List Table 6 Colorful Accent 5" w:uiPriority="51"/>
+    <w:lsdException w:name="List Table 7 Colorful Accent 5" w:uiPriority="52"/>
+    <w:lsdException w:name="List Table 1 Light Accent 6" w:uiPriority="46"/>
+    <w:lsdException w:name="List Table 2 Accent 6" w:uiPriority="47"/>
+    <w:lsdException w:name="List Table 3 Accent 6" w:uiPriority="48"/>
+    <w:lsdException w:name="List Table 4 Accent 6" w:uiPriority="49"/>
+    <w:lsdException w:name="List Table 5 Dark Accent 6" w:uiPriority="50"/>
+    <w:lsdException w:name="List Table 6 Colorful Accent 6" w:uiPriority="51"/>
+    <w:lsdException w:name="List Table 7 Colorful Accent 6" w:uiPriority="52"/>
+    <w:lsdException w:name="Mention" w:semiHidden="1" w:unhideWhenUsed="1"/>
+    <w:lsdException w:name="Smart Hyperlink" w:semiHidden="1" w:unhideWhenUsed="1"/>
+    <w:lsdException w:name="Hashtag" w:semiHidden="1" w:unhideWhenUsed="1"/>
   </w:latentStyles>
   <w:style w:type="paragraph" w:default="1" w:styleId="Normal">
     <w:name w:val="Normal"/>
@@ -6236,7 +5708,7 @@
 </file>
 
 <file path=customXml/itemProps1.xml><?xml version="1.0" encoding="utf-8"?>
-<ds:datastoreItem xmlns:ds="http://schemas.openxmlformats.org/officeDocument/2006/customXml" ds:itemID="{8FD48FBB-48FA-4B0D-9D8E-E42BC584AEC2}">
+<ds:datastoreItem xmlns:ds="http://schemas.openxmlformats.org/officeDocument/2006/customXml" ds:itemID="{BF7AB1C2-021C-4352-8A0E-EF9C906E6778}">
   <ds:schemaRefs>
     <ds:schemaRef ds:uri="http://schemas.openxmlformats.org/officeDocument/2006/bibliography"/>
   </ds:schemaRefs>

--- a/Publishing the TorXakis Eclipse Plugin.docx
+++ b/Publishing the TorXakis Eclipse Plugin.docx
@@ -1,6 +1,6 @@
 
 <file path=word/document.xml><?xml version="1.0" encoding="utf-8"?>
-<w:document xmlns:wpc="http://schemas.microsoft.com/office/word/2010/wordprocessingCanvas" xmlns:cx="http://schemas.microsoft.com/office/drawing/2014/chartex" xmlns:cx1="http://schemas.microsoft.com/office/drawing/2015/9/8/chartex" xmlns:cx2="http://schemas.microsoft.com/office/drawing/2015/10/21/chartex" xmlns:cx3="http://schemas.microsoft.com/office/drawing/2016/5/9/chartex" xmlns:cx4="http://schemas.microsoft.com/office/drawing/2016/5/10/chartex" xmlns:cx5="http://schemas.microsoft.com/office/drawing/2016/5/11/chartex" xmlns:mc="http://schemas.openxmlformats.org/markup-compatibility/2006" xmlns:o="urn:schemas-microsoft-com:office:office" xmlns:r="http://schemas.openxmlformats.org/officeDocument/2006/relationships" xmlns:m="http://schemas.openxmlformats.org/officeDocument/2006/math" xmlns:v="urn:schemas-microsoft-com:vml" xmlns:wp14="http://schemas.microsoft.com/office/word/2010/wordprocessingDrawing" xmlns:wp="http://schemas.openxmlformats.org/drawingml/2006/wordprocessingDrawing" xmlns:w10="urn:schemas-microsoft-com:office:word" xmlns:w="http://schemas.openxmlformats.org/wordprocessingml/2006/main" xmlns:w14="http://schemas.microsoft.com/office/word/2010/wordml" xmlns:w15="http://schemas.microsoft.com/office/word/2012/wordml" xmlns:w16se="http://schemas.microsoft.com/office/word/2015/wordml/symex" xmlns:wpg="http://schemas.microsoft.com/office/word/2010/wordprocessingGroup" xmlns:wpi="http://schemas.microsoft.com/office/word/2010/wordprocessingInk" xmlns:wne="http://schemas.microsoft.com/office/word/2006/wordml" xmlns:wps="http://schemas.microsoft.com/office/word/2010/wordprocessingShape" mc:Ignorable="w14 w15 w16se wp14">
+<w:document xmlns:wpc="http://schemas.microsoft.com/office/word/2010/wordprocessingCanvas" xmlns:cx="http://schemas.microsoft.com/office/drawing/2014/chartex" xmlns:cx1="http://schemas.microsoft.com/office/drawing/2015/9/8/chartex" xmlns:cx2="http://schemas.microsoft.com/office/drawing/2015/10/21/chartex" xmlns:cx3="http://schemas.microsoft.com/office/drawing/2016/5/9/chartex" xmlns:cx4="http://schemas.microsoft.com/office/drawing/2016/5/10/chartex" xmlns:cx5="http://schemas.microsoft.com/office/drawing/2016/5/11/chartex" xmlns:cx6="http://schemas.microsoft.com/office/drawing/2016/5/12/chartex" xmlns:cx7="http://schemas.microsoft.com/office/drawing/2016/5/13/chartex" xmlns:cx8="http://schemas.microsoft.com/office/drawing/2016/5/14/chartex" xmlns:mc="http://schemas.openxmlformats.org/markup-compatibility/2006" xmlns:aink="http://schemas.microsoft.com/office/drawing/2016/ink" xmlns:am3d="http://schemas.microsoft.com/office/drawing/2017/model3d" xmlns:o="urn:schemas-microsoft-com:office:office" xmlns:r="http://schemas.openxmlformats.org/officeDocument/2006/relationships" xmlns:m="http://schemas.openxmlformats.org/officeDocument/2006/math" xmlns:v="urn:schemas-microsoft-com:vml" xmlns:wp14="http://schemas.microsoft.com/office/word/2010/wordprocessingDrawing" xmlns:wp="http://schemas.openxmlformats.org/drawingml/2006/wordprocessingDrawing" xmlns:w10="urn:schemas-microsoft-com:office:word" xmlns:w="http://schemas.openxmlformats.org/wordprocessingml/2006/main" xmlns:w14="http://schemas.microsoft.com/office/word/2010/wordml" xmlns:w15="http://schemas.microsoft.com/office/word/2012/wordml" xmlns:w16se="http://schemas.microsoft.com/office/word/2015/wordml/symex" xmlns:wpg="http://schemas.microsoft.com/office/word/2010/wordprocessingGroup" xmlns:wpi="http://schemas.microsoft.com/office/word/2010/wordprocessingInk" xmlns:wne="http://schemas.microsoft.com/office/word/2006/wordml" xmlns:wps="http://schemas.microsoft.com/office/word/2010/wordprocessingShape" mc:Ignorable="w14 w15 w16se wp14">
   <w:body>
     <w:p>
       <w:pPr>
@@ -13,21 +13,7 @@
         <w:rPr>
           <w:lang w:val="en-US"/>
         </w:rPr>
-        <w:t xml:space="preserve">Publishing the </w:t>
-      </w:r>
-      <w:proofErr w:type="spellStart"/>
-      <w:r>
-        <w:rPr>
-          <w:lang w:val="en-US"/>
-        </w:rPr>
-        <w:t>TorXakis</w:t>
-      </w:r>
-      <w:proofErr w:type="spellEnd"/>
-      <w:r>
-        <w:rPr>
-          <w:lang w:val="en-US"/>
-        </w:rPr>
-        <w:t xml:space="preserve"> Eclipse Plug-in</w:t>
+        <w:t>Publishing the TorXakis Eclipse Plug-in</w:t>
       </w:r>
     </w:p>
     <w:p>
@@ -48,21 +34,7 @@
         <w:rPr>
           <w:lang w:val="en-US"/>
         </w:rPr>
-        <w:t xml:space="preserve">An Eclipse Update Site project has been developed to publish The </w:t>
-      </w:r>
-      <w:proofErr w:type="spellStart"/>
-      <w:r>
-        <w:rPr>
-          <w:lang w:val="en-US"/>
-        </w:rPr>
-        <w:t>TorXakis</w:t>
-      </w:r>
-      <w:proofErr w:type="spellEnd"/>
-      <w:r>
-        <w:rPr>
-          <w:lang w:val="en-US"/>
-        </w:rPr>
-        <w:t xml:space="preserve"> Eclipse Plug-in. People can use the Eclipse Install New Software functionality to install the plug-in from the update site. After that, they will receive updates via the Eclipse Check for Updates functionality. This document describes how to make and publish an updated Eclipse plug-in, how to install the plug-in for the first time, and how to retrieve an update when it is available.</w:t>
+        <w:t>This document describes how to make and publish an updated Eclipse plug-in, how to install the plug-in for the first time, and how to retrieve an update when it is available.</w:t>
       </w:r>
     </w:p>
     <w:p>
@@ -70,15 +42,7 @@
         <w:pStyle w:val="Heading1"/>
       </w:pPr>
       <w:r>
-        <w:t xml:space="preserve">Create the </w:t>
-      </w:r>
-      <w:proofErr w:type="spellStart"/>
-      <w:r>
-        <w:t>TorXakis</w:t>
-      </w:r>
-      <w:proofErr w:type="spellEnd"/>
-      <w:r>
-        <w:t xml:space="preserve"> Eclipse plug-in update-site artifacts</w:t>
+        <w:t>Create the TorXakis Eclipse plug-in update-site artifacts</w:t>
       </w:r>
     </w:p>
     <w:p>
@@ -93,23 +57,13 @@
         </w:rPr>
         <w:t xml:space="preserve">During development insights on the language, scoping, validation etc. might change and the plug-in gets modified (eclipse project </w:t>
       </w:r>
-      <w:proofErr w:type="spellStart"/>
-      <w:r>
-        <w:rPr>
-          <w:rFonts w:ascii="Courier New" w:hAnsi="Courier New" w:cs="Courier New"/>
-          <w:sz w:val="20"/>
-          <w:lang w:val="en-US"/>
-        </w:rPr>
-        <w:t>org.torxakis</w:t>
-      </w:r>
-      <w:proofErr w:type="spellEnd"/>
-      <w:r>
-        <w:rPr>
-          <w:rFonts w:ascii="Courier New" w:hAnsi="Courier New" w:cs="Courier New"/>
-          <w:sz w:val="20"/>
-          <w:lang w:val="en-US"/>
-        </w:rPr>
-        <w:t xml:space="preserve"> </w:t>
+      <w:r>
+        <w:rPr>
+          <w:rFonts w:ascii="Courier New" w:hAnsi="Courier New" w:cs="Courier New"/>
+          <w:sz w:val="20"/>
+          <w:lang w:val="en-US"/>
+        </w:rPr>
+        <w:t xml:space="preserve">org.torxakis </w:t>
       </w:r>
       <w:r>
         <w:rPr>
@@ -121,21 +75,7 @@
         <w:rPr>
           <w:lang w:val="en-US"/>
         </w:rPr>
-        <w:t xml:space="preserve">the </w:t>
-      </w:r>
-      <w:proofErr w:type="spellStart"/>
-      <w:r>
-        <w:rPr>
-          <w:lang w:val="en-US"/>
-        </w:rPr>
-        <w:t>github</w:t>
-      </w:r>
-      <w:proofErr w:type="spellEnd"/>
-      <w:r>
-        <w:rPr>
-          <w:lang w:val="en-US"/>
-        </w:rPr>
-        <w:t xml:space="preserve"> repository </w:t>
+        <w:t xml:space="preserve">the github repository </w:t>
       </w:r>
       <w:r>
         <w:rPr>
@@ -149,7 +89,28 @@
         <w:rPr>
           <w:lang w:val="en-US"/>
         </w:rPr>
-        <w:t>). After the changes have been approved the new plug-in has to be published which is done via an Eclipse update site.</w:t>
+        <w:t xml:space="preserve">). After the changes have been approved the new plug-in has to be published which is done via an </w:t>
+      </w:r>
+      <w:r>
+        <w:rPr>
+          <w:rFonts w:ascii="Courier New" w:hAnsi="Courier New" w:cs="Courier New"/>
+          <w:sz w:val="20"/>
+          <w:szCs w:val="20"/>
+          <w:lang w:val="en-US"/>
+        </w:rPr>
+        <w:t>update-site.zip</w:t>
+      </w:r>
+      <w:r>
+        <w:rPr>
+          <w:lang w:val="en-US"/>
+        </w:rPr>
+        <w:t xml:space="preserve"> file</w:t>
+      </w:r>
+      <w:r>
+        <w:rPr>
+          <w:lang w:val="en-US"/>
+        </w:rPr>
+        <w:t>.</w:t>
       </w:r>
     </w:p>
     <w:p>
@@ -204,7 +165,6 @@
         </w:rPr>
         <w:t>” navigate to “</w:t>
       </w:r>
-      <w:proofErr w:type="spellStart"/>
       <w:r>
         <w:rPr>
           <w:rFonts w:ascii="Courier New" w:hAnsi="Courier New" w:cs="Courier New"/>
@@ -213,7 +173,6 @@
         </w:rPr>
         <w:t>org.torxakis</w:t>
       </w:r>
-      <w:proofErr w:type="spellEnd"/>
       <w:r>
         <w:rPr>
           <w:rFonts w:ascii="Courier New" w:hAnsi="Courier New" w:cs="Courier New"/>
@@ -370,7 +329,6 @@
         </w:rPr>
         <w:t>Do the same for the “</w:t>
       </w:r>
-      <w:proofErr w:type="spellStart"/>
       <w:r>
         <w:rPr>
           <w:rFonts w:ascii="Courier New" w:hAnsi="Courier New" w:cs="Courier New"/>
@@ -385,9 +343,36 @@
           <w:sz w:val="20"/>
           <w:lang w:val="en-US"/>
         </w:rPr>
-        <w:t>.ui</w:t>
-      </w:r>
-      <w:proofErr w:type="spellEnd"/>
+        <w:t>.ui/META-INF/MANIFEST.MF</w:t>
+      </w:r>
+      <w:r>
+        <w:rPr>
+          <w:lang w:val="en-US"/>
+        </w:rPr>
+        <w:t>”</w:t>
+      </w:r>
+      <w:r>
+        <w:rPr>
+          <w:lang w:val="en-US"/>
+        </w:rPr>
+        <w:t xml:space="preserve"> and “</w:t>
+      </w:r>
+      <w:r>
+        <w:rPr>
+          <w:rFonts w:ascii="Courier New" w:hAnsi="Courier New" w:cs="Courier New"/>
+          <w:sz w:val="20"/>
+          <w:lang w:val="en-US"/>
+        </w:rPr>
+        <w:t>org.torxakis</w:t>
+      </w:r>
+      <w:r>
+        <w:rPr>
+          <w:rFonts w:ascii="Courier New" w:hAnsi="Courier New" w:cs="Courier New"/>
+          <w:sz w:val="20"/>
+          <w:lang w:val="en-US"/>
+        </w:rPr>
+        <w:t>.ide</w:t>
+      </w:r>
       <w:r>
         <w:rPr>
           <w:rFonts w:ascii="Courier New" w:hAnsi="Courier New" w:cs="Courier New"/>
@@ -406,44 +391,6 @@
         <w:rPr>
           <w:lang w:val="en-US"/>
         </w:rPr>
-        <w:t xml:space="preserve"> and “</w:t>
-      </w:r>
-      <w:proofErr w:type="spellStart"/>
-      <w:r>
-        <w:rPr>
-          <w:rFonts w:ascii="Courier New" w:hAnsi="Courier New" w:cs="Courier New"/>
-          <w:sz w:val="20"/>
-          <w:lang w:val="en-US"/>
-        </w:rPr>
-        <w:t>org.torxakis</w:t>
-      </w:r>
-      <w:r>
-        <w:rPr>
-          <w:rFonts w:ascii="Courier New" w:hAnsi="Courier New" w:cs="Courier New"/>
-          <w:sz w:val="20"/>
-          <w:lang w:val="en-US"/>
-        </w:rPr>
-        <w:t>.ide</w:t>
-      </w:r>
-      <w:proofErr w:type="spellEnd"/>
-      <w:r>
-        <w:rPr>
-          <w:rFonts w:ascii="Courier New" w:hAnsi="Courier New" w:cs="Courier New"/>
-          <w:sz w:val="20"/>
-          <w:lang w:val="en-US"/>
-        </w:rPr>
-        <w:t>/META-INF/MANIFEST.MF</w:t>
-      </w:r>
-      <w:r>
-        <w:rPr>
-          <w:lang w:val="en-US"/>
-        </w:rPr>
-        <w:t>”</w:t>
-      </w:r>
-      <w:r>
-        <w:rPr>
-          <w:lang w:val="en-US"/>
-        </w:rPr>
         <w:t>. Use the same version number and leave “</w:t>
       </w:r>
       <w:r>
@@ -452,17 +399,7 @@
           <w:sz w:val="20"/>
           <w:lang w:val="en-US"/>
         </w:rPr>
-        <w:t>.q</w:t>
-      </w:r>
-      <w:bookmarkStart w:id="0" w:name="_GoBack"/>
-      <w:bookmarkEnd w:id="0"/>
-      <w:r>
-        <w:rPr>
-          <w:rFonts w:ascii="Courier New" w:hAnsi="Courier New" w:cs="Courier New"/>
-          <w:sz w:val="20"/>
-          <w:lang w:val="en-US"/>
-        </w:rPr>
-        <w:t>ualifier</w:t>
+        <w:t>.qualifier</w:t>
       </w:r>
       <w:r>
         <w:rPr>
@@ -502,7 +439,6 @@
         </w:rPr>
         <w:t>” navigate to “</w:t>
       </w:r>
-      <w:proofErr w:type="spellStart"/>
       <w:r>
         <w:rPr>
           <w:rFonts w:ascii="Courier New" w:hAnsi="Courier New" w:cs="Courier New"/>
@@ -527,7 +463,6 @@
         </w:rPr>
         <w:t>feature</w:t>
       </w:r>
-      <w:proofErr w:type="spellEnd"/>
       <w:r>
         <w:rPr>
           <w:lang w:val="en-US"/>
@@ -588,7 +523,6 @@
         </w:rPr>
         <w:t>” navigate to “</w:t>
       </w:r>
-      <w:proofErr w:type="spellStart"/>
       <w:r>
         <w:rPr>
           <w:rFonts w:ascii="Courier New" w:hAnsi="Courier New" w:cs="Courier New"/>
@@ -603,16 +537,7 @@
           <w:sz w:val="20"/>
           <w:lang w:val="en-US"/>
         </w:rPr>
-        <w:t>.update</w:t>
-      </w:r>
-      <w:proofErr w:type="spellEnd"/>
-      <w:r>
-        <w:rPr>
-          <w:rFonts w:ascii="Courier New" w:hAnsi="Courier New" w:cs="Courier New"/>
-          <w:sz w:val="20"/>
-          <w:lang w:val="en-US"/>
-        </w:rPr>
-        <w:t>-site</w:t>
+        <w:t>.update-site</w:t>
       </w:r>
       <w:r>
         <w:rPr>
@@ -698,7 +623,6 @@
         </w:rPr>
         <w:t>” section, remove the entry under “</w:t>
       </w:r>
-      <w:proofErr w:type="spellStart"/>
       <w:r>
         <w:rPr>
           <w:rFonts w:ascii="Courier New" w:hAnsi="Courier New" w:cs="Courier New"/>
@@ -707,7 +631,6 @@
         </w:rPr>
         <w:t>torxakis_language_editor</w:t>
       </w:r>
-      <w:proofErr w:type="spellEnd"/>
       <w:r>
         <w:rPr>
           <w:lang w:val="en-US"/>
@@ -792,7 +715,6 @@
         </w:rPr>
         <w:t>In the text box enter “</w:t>
       </w:r>
-      <w:proofErr w:type="spellStart"/>
       <w:r>
         <w:rPr>
           <w:rFonts w:ascii="Courier New" w:hAnsi="Courier New" w:cs="Courier New"/>
@@ -817,7 +739,6 @@
         </w:rPr>
         <w:t>feature</w:t>
       </w:r>
-      <w:proofErr w:type="spellEnd"/>
       <w:r>
         <w:rPr>
           <w:lang w:val="en-US"/>
@@ -916,7 +837,6 @@
         </w:rPr>
         <w:t>” feature inside the “</w:t>
       </w:r>
-      <w:proofErr w:type="spellStart"/>
       <w:r>
         <w:rPr>
           <w:rFonts w:ascii="Courier New" w:hAnsi="Courier New" w:cs="Courier New"/>
@@ -925,7 +845,6 @@
         </w:rPr>
         <w:t>torxakis_language_editor</w:t>
       </w:r>
-      <w:proofErr w:type="spellEnd"/>
       <w:r>
         <w:rPr>
           <w:lang w:val="en-US"/>
@@ -984,19 +903,88 @@
         <w:rPr>
           <w:lang w:val="en-US"/>
         </w:rPr>
-        <w:t>Changes are always made in a feature branch. To make sure that all artifacts are added to the repository</w:t>
-      </w:r>
-      <w:r>
-        <w:rPr>
-          <w:lang w:val="en-US"/>
-        </w:rPr>
-        <w:t>,</w:t>
-      </w:r>
-      <w:r>
-        <w:rPr>
-          <w:lang w:val="en-US"/>
-        </w:rPr>
-        <w:t xml:space="preserve"> do the following:</w:t>
+        <w:t>Changes are always made in a feature branch</w:t>
+      </w:r>
+      <w:r>
+        <w:rPr>
+          <w:lang w:val="en-US"/>
+        </w:rPr>
+        <w:t xml:space="preserve"> but the </w:t>
+      </w:r>
+      <w:r>
+        <w:rPr>
+          <w:lang w:val="en-US"/>
+        </w:rPr>
+        <w:t>artifact</w:t>
+      </w:r>
+      <w:r>
+        <w:rPr>
+          <w:lang w:val="en-US"/>
+        </w:rPr>
+        <w:t>s</w:t>
+      </w:r>
+      <w:r>
+        <w:rPr>
+          <w:lang w:val="en-US"/>
+        </w:rPr>
+        <w:t xml:space="preserve"> </w:t>
+      </w:r>
+      <w:r>
+        <w:rPr>
+          <w:lang w:val="en-US"/>
+        </w:rPr>
+        <w:t xml:space="preserve">of update-site (.jar files) </w:t>
+      </w:r>
+      <w:r>
+        <w:rPr>
+          <w:lang w:val="en-US"/>
+        </w:rPr>
+        <w:t xml:space="preserve">are </w:t>
+      </w:r>
+      <w:r>
+        <w:rPr>
+          <w:lang w:val="en-US"/>
+        </w:rPr>
+        <w:t xml:space="preserve">never </w:t>
+      </w:r>
+      <w:r>
+        <w:rPr>
+          <w:lang w:val="en-US"/>
+        </w:rPr>
+        <w:t xml:space="preserve">added to the </w:t>
+      </w:r>
+      <w:r>
+        <w:rPr>
+          <w:lang w:val="en-US"/>
+        </w:rPr>
+        <w:t xml:space="preserve">git </w:t>
+      </w:r>
+      <w:r>
+        <w:rPr>
+          <w:lang w:val="en-US"/>
+        </w:rPr>
+        <w:t>repository</w:t>
+      </w:r>
+      <w:r>
+        <w:rPr>
+          <w:lang w:val="en-US"/>
+        </w:rPr>
+        <w:t xml:space="preserve"> as-is since they are binary files. Instead the </w:t>
+      </w:r>
+      <w:r>
+        <w:rPr>
+          <w:rFonts w:ascii="Courier New" w:hAnsi="Courier New" w:cs="Courier New"/>
+          <w:sz w:val="20"/>
+          <w:szCs w:val="20"/>
+          <w:lang w:val="en-US"/>
+        </w:rPr>
+        <w:t>update-site.zip</w:t>
+      </w:r>
+      <w:r>
+        <w:rPr>
+          <w:lang w:val="en-US"/>
+        </w:rPr>
+        <w:t xml:space="preserve"> file is uploaded as a release binary. Follow these steps to make a release:</w:t>
       </w:r>
     </w:p>
     <w:p>
@@ -1014,39 +1002,20 @@
         <w:rPr>
           <w:lang w:val="en-US"/>
         </w:rPr>
-        <w:t>Open a Windows Explorer and navigate to the feature branch and then to the folder “</w:t>
-      </w:r>
-      <w:proofErr w:type="spellStart"/>
-      <w:r>
-        <w:rPr>
-          <w:rFonts w:ascii="Courier New" w:hAnsi="Courier New" w:cs="Courier New"/>
-          <w:sz w:val="20"/>
-          <w:lang w:val="en-US"/>
-        </w:rPr>
-        <w:t>org.torxakis</w:t>
-      </w:r>
-      <w:r>
-        <w:rPr>
-          <w:rFonts w:ascii="Courier New" w:hAnsi="Courier New" w:cs="Courier New"/>
-          <w:sz w:val="20"/>
-          <w:lang w:val="en-US"/>
-        </w:rPr>
-        <w:t>.update</w:t>
-      </w:r>
-      <w:proofErr w:type="spellEnd"/>
-      <w:r>
-        <w:rPr>
-          <w:rFonts w:ascii="Courier New" w:hAnsi="Courier New" w:cs="Courier New"/>
-          <w:sz w:val="20"/>
-          <w:lang w:val="en-US"/>
-        </w:rPr>
-        <w:t>-site/features</w:t>
-      </w:r>
-      <w:r>
-        <w:rPr>
-          <w:lang w:val="en-US"/>
-        </w:rPr>
-        <w:t>”.</w:t>
+        <w:t xml:space="preserve">Make sure you delivered all your changes to main repository on GitHub and your changes are merged to </w:t>
+      </w:r>
+      <w:r>
+        <w:rPr>
+          <w:i/>
+          <w:lang w:val="en-US"/>
+        </w:rPr>
+        <w:t>master</w:t>
+      </w:r>
+      <w:r>
+        <w:rPr>
+          <w:lang w:val="en-US"/>
+        </w:rPr>
+        <w:t xml:space="preserve"> branch.</w:t>
       </w:r>
     </w:p>
     <w:p>
@@ -1064,19 +1033,8 @@
         <w:rPr>
           <w:lang w:val="en-US"/>
         </w:rPr>
-        <w:t>A new jar file has been created:</w:t>
-      </w:r>
-    </w:p>
-    <w:p>
-      <w:pPr>
-        <w:ind w:left="708"/>
-        <w:rPr>
-          <w:rFonts w:ascii="Courier New" w:hAnsi="Courier New" w:cs="Courier New"/>
-          <w:sz w:val="20"/>
-          <w:lang w:val="en-US"/>
-        </w:rPr>
-      </w:pPr>
-      <w:proofErr w:type="spellStart"/>
+        <w:t>Open a Windows Explorer and navigate to the feature branch and then to the folder “</w:t>
+      </w:r>
       <w:r>
         <w:rPr>
           <w:rFonts w:ascii="Courier New" w:hAnsi="Courier New" w:cs="Courier New"/>
@@ -1091,73 +1049,13 @@
           <w:sz w:val="20"/>
           <w:lang w:val="en-US"/>
         </w:rPr>
-        <w:t>.feature</w:t>
-      </w:r>
-      <w:proofErr w:type="spellEnd"/>
-      <w:r>
-        <w:rPr>
-          <w:rFonts w:ascii="Courier New" w:hAnsi="Courier New" w:cs="Courier New"/>
-          <w:sz w:val="20"/>
-          <w:lang w:val="en-US"/>
-        </w:rPr>
-        <w:t>_&lt;version&gt;.&lt;</w:t>
-      </w:r>
-      <w:proofErr w:type="spellStart"/>
-      <w:r>
-        <w:rPr>
-          <w:rFonts w:ascii="Courier New" w:hAnsi="Courier New" w:cs="Courier New"/>
-          <w:sz w:val="20"/>
-          <w:lang w:val="en-US"/>
-        </w:rPr>
-        <w:t>yyyymmddhhmm</w:t>
-      </w:r>
-      <w:proofErr w:type="spellEnd"/>
-      <w:r>
-        <w:rPr>
-          <w:rFonts w:ascii="Courier New" w:hAnsi="Courier New" w:cs="Courier New"/>
-          <w:sz w:val="20"/>
-          <w:lang w:val="en-US"/>
-        </w:rPr>
-        <w:t>&gt;.jar</w:t>
-      </w:r>
-    </w:p>
-    <w:p>
-      <w:pPr>
-        <w:ind w:left="708"/>
-        <w:rPr>
-          <w:lang w:val="en-US"/>
-        </w:rPr>
-      </w:pPr>
-      <w:r>
-        <w:rPr>
-          <w:lang w:val="en-US"/>
-        </w:rPr>
-        <w:t>This jar file</w:t>
-      </w:r>
-      <w:r>
-        <w:rPr>
-          <w:lang w:val="en-US"/>
-        </w:rPr>
-        <w:t xml:space="preserve"> is not yet added to the repository. Add it to the repository </w:t>
-      </w:r>
-      <w:r>
-        <w:rPr>
-          <w:lang w:val="en-US"/>
-        </w:rPr>
-        <w:t>&lt;TODO HOW exactly in GIT&gt;</w:t>
-      </w:r>
-      <w:r>
-        <w:rPr>
-          <w:rStyle w:val="FootnoteReference"/>
-          <w:lang w:val="en-US"/>
-        </w:rPr>
-        <w:footnoteReference w:id="1"/>
-      </w:r>
-      <w:r>
-        <w:rPr>
-          <w:lang w:val="en-US"/>
-        </w:rPr>
-        <w:t>.</w:t>
+        <w:t>.update-site/features</w:t>
+      </w:r>
+      <w:r>
+        <w:rPr>
+          <w:lang w:val="en-US"/>
+        </w:rPr>
+        <w:t>”.</w:t>
       </w:r>
     </w:p>
     <w:p>
@@ -1175,9 +1073,24 @@
         <w:rPr>
           <w:lang w:val="en-US"/>
         </w:rPr>
-        <w:t>Do the same for the not yet added files in the folder “</w:t>
-      </w:r>
-      <w:proofErr w:type="spellStart"/>
+        <w:t>Verify that a</w:t>
+      </w:r>
+      <w:r>
+        <w:rPr>
+          <w:lang w:val="en-US"/>
+        </w:rPr>
+        <w:t xml:space="preserve"> new jar file has been created:</w:t>
+      </w:r>
+    </w:p>
+    <w:p>
+      <w:pPr>
+        <w:ind w:left="708"/>
+        <w:rPr>
+          <w:rFonts w:ascii="Courier New" w:hAnsi="Courier New" w:cs="Courier New"/>
+          <w:sz w:val="20"/>
+          <w:lang w:val="en-US"/>
+        </w:rPr>
+      </w:pPr>
       <w:r>
         <w:rPr>
           <w:rFonts w:ascii="Courier New" w:hAnsi="Courier New" w:cs="Courier New"/>
@@ -1192,16 +1105,67 @@
           <w:sz w:val="20"/>
           <w:lang w:val="en-US"/>
         </w:rPr>
-        <w:t>.update</w:t>
-      </w:r>
-      <w:proofErr w:type="spellEnd"/>
-      <w:r>
-        <w:rPr>
-          <w:rFonts w:ascii="Courier New" w:hAnsi="Courier New" w:cs="Courier New"/>
-          <w:sz w:val="20"/>
-          <w:lang w:val="en-US"/>
-        </w:rPr>
-        <w:t>-site\plugins</w:t>
+        <w:t>.feature</w:t>
+      </w:r>
+      <w:r>
+        <w:rPr>
+          <w:rFonts w:ascii="Courier New" w:hAnsi="Courier New" w:cs="Courier New"/>
+          <w:sz w:val="20"/>
+          <w:lang w:val="en-US"/>
+        </w:rPr>
+        <w:t>_&lt;version&gt;.&lt;yyyymmddhhmm&gt;.jar</w:t>
+      </w:r>
+    </w:p>
+    <w:p>
+      <w:pPr>
+        <w:pStyle w:val="ListParagraph"/>
+        <w:numPr>
+          <w:ilvl w:val="0"/>
+          <w:numId w:val="18"/>
+        </w:numPr>
+        <w:rPr>
+          <w:lang w:val="en-US"/>
+        </w:rPr>
+      </w:pPr>
+      <w:r>
+        <w:rPr>
+          <w:lang w:val="en-US"/>
+        </w:rPr>
+        <w:t xml:space="preserve">Verify that new jar </w:t>
+      </w:r>
+      <w:r>
+        <w:rPr>
+          <w:lang w:val="en-US"/>
+        </w:rPr>
+        <w:t xml:space="preserve">files </w:t>
+      </w:r>
+      <w:r>
+        <w:rPr>
+          <w:lang w:val="en-US"/>
+        </w:rPr>
+        <w:t xml:space="preserve">have been created </w:t>
+      </w:r>
+      <w:r>
+        <w:rPr>
+          <w:lang w:val="en-US"/>
+        </w:rPr>
+        <w:t>in the folder “</w:t>
+      </w:r>
+      <w:r>
+        <w:rPr>
+          <w:rFonts w:ascii="Courier New" w:hAnsi="Courier New" w:cs="Courier New"/>
+          <w:sz w:val="20"/>
+          <w:lang w:val="en-US"/>
+        </w:rPr>
+        <w:t>org.torxakis</w:t>
+      </w:r>
+      <w:r>
+        <w:rPr>
+          <w:rFonts w:ascii="Courier New" w:hAnsi="Courier New" w:cs="Courier New"/>
+          <w:sz w:val="20"/>
+          <w:lang w:val="en-US"/>
+        </w:rPr>
+        <w:t>.update-site\plugins</w:t>
       </w:r>
       <w:r>
         <w:rPr>
@@ -1223,7 +1187,6 @@
           <w:lang w:val="en-US"/>
         </w:rPr>
       </w:pPr>
-      <w:proofErr w:type="spellStart"/>
       <w:r>
         <w:rPr>
           <w:rFonts w:ascii="Courier New" w:hAnsi="Courier New" w:cs="Courier New"/>
@@ -1232,32 +1195,13 @@
         </w:rPr>
         <w:t>org.torxakis</w:t>
       </w:r>
-      <w:proofErr w:type="spellEnd"/>
-      <w:r>
-        <w:rPr>
-          <w:rFonts w:ascii="Courier New" w:hAnsi="Courier New" w:cs="Courier New"/>
-          <w:sz w:val="20"/>
-          <w:lang w:val="en-US"/>
-        </w:rPr>
-        <w:t>_&lt;version&gt;.&lt;</w:t>
-      </w:r>
-      <w:proofErr w:type="spellStart"/>
-      <w:r>
-        <w:rPr>
-          <w:rFonts w:ascii="Courier New" w:hAnsi="Courier New" w:cs="Courier New"/>
-          <w:sz w:val="20"/>
-          <w:lang w:val="en-US"/>
-        </w:rPr>
-        <w:t>yyyymmddhhmm</w:t>
-      </w:r>
-      <w:proofErr w:type="spellEnd"/>
-      <w:r>
-        <w:rPr>
-          <w:rFonts w:ascii="Courier New" w:hAnsi="Courier New" w:cs="Courier New"/>
-          <w:sz w:val="20"/>
-          <w:lang w:val="en-US"/>
-        </w:rPr>
-        <w:t>&gt;.jar</w:t>
+      <w:r>
+        <w:rPr>
+          <w:rFonts w:ascii="Courier New" w:hAnsi="Courier New" w:cs="Courier New"/>
+          <w:sz w:val="20"/>
+          <w:lang w:val="en-US"/>
+        </w:rPr>
+        <w:t>_&lt;version&gt;.&lt;yyyymmddhhmm&gt;.jar</w:t>
       </w:r>
     </w:p>
     <w:p>
@@ -1273,7 +1217,6 @@
           <w:lang w:val="en-US"/>
         </w:rPr>
       </w:pPr>
-      <w:proofErr w:type="spellStart"/>
       <w:r>
         <w:rPr>
           <w:rFonts w:ascii="Courier New" w:hAnsi="Courier New" w:cs="Courier New"/>
@@ -1288,34 +1231,7 @@
           <w:sz w:val="20"/>
           <w:lang w:val="en-US"/>
         </w:rPr>
-        <w:t>.ui</w:t>
-      </w:r>
-      <w:proofErr w:type="spellEnd"/>
-      <w:r>
-        <w:rPr>
-          <w:rFonts w:ascii="Courier New" w:hAnsi="Courier New" w:cs="Courier New"/>
-          <w:sz w:val="20"/>
-          <w:lang w:val="en-US"/>
-        </w:rPr>
-        <w:t>_&lt;version&gt;.&lt;</w:t>
-      </w:r>
-      <w:proofErr w:type="spellStart"/>
-      <w:r>
-        <w:rPr>
-          <w:rFonts w:ascii="Courier New" w:hAnsi="Courier New" w:cs="Courier New"/>
-          <w:sz w:val="20"/>
-          <w:lang w:val="en-US"/>
-        </w:rPr>
-        <w:t>yyyymmddhhmm</w:t>
-      </w:r>
-      <w:proofErr w:type="spellEnd"/>
-      <w:r>
-        <w:rPr>
-          <w:rFonts w:ascii="Courier New" w:hAnsi="Courier New" w:cs="Courier New"/>
-          <w:sz w:val="20"/>
-          <w:lang w:val="en-US"/>
-        </w:rPr>
-        <w:t>&gt;.jar</w:t>
+        <w:t>.ui_&lt;version&gt;.&lt;yyyymmddhhmm&gt;.jar</w:t>
       </w:r>
     </w:p>
     <w:p>
@@ -1331,7 +1247,6 @@
           <w:lang w:val="en-US"/>
         </w:rPr>
       </w:pPr>
-      <w:proofErr w:type="spellStart"/>
       <w:r>
         <w:rPr>
           <w:rFonts w:ascii="Courier New" w:hAnsi="Courier New" w:cs="Courier New"/>
@@ -1348,32 +1263,13 @@
         </w:rPr>
         <w:t>.ide</w:t>
       </w:r>
-      <w:proofErr w:type="spellEnd"/>
-      <w:r>
-        <w:rPr>
-          <w:rFonts w:ascii="Courier New" w:hAnsi="Courier New" w:cs="Courier New"/>
-          <w:sz w:val="20"/>
-          <w:lang w:val="en-US"/>
-        </w:rPr>
-        <w:t>_&lt;version&gt;.&lt;</w:t>
-      </w:r>
-      <w:proofErr w:type="spellStart"/>
-      <w:r>
-        <w:rPr>
-          <w:rFonts w:ascii="Courier New" w:hAnsi="Courier New" w:cs="Courier New"/>
-          <w:sz w:val="20"/>
-          <w:lang w:val="en-US"/>
-        </w:rPr>
-        <w:t>yyyymmddhhmm</w:t>
-      </w:r>
-      <w:proofErr w:type="spellEnd"/>
-      <w:r>
-        <w:rPr>
-          <w:rFonts w:ascii="Courier New" w:hAnsi="Courier New" w:cs="Courier New"/>
-          <w:sz w:val="20"/>
-          <w:lang w:val="en-US"/>
-        </w:rPr>
-        <w:t>&gt;.jar</w:t>
+      <w:r>
+        <w:rPr>
+          <w:rFonts w:ascii="Courier New" w:hAnsi="Courier New" w:cs="Courier New"/>
+          <w:sz w:val="20"/>
+          <w:lang w:val="en-US"/>
+        </w:rPr>
+        <w:t>_&lt;version&gt;.&lt;yyyymmddhhmm&gt;.jar</w:t>
       </w:r>
     </w:p>
     <w:p>
@@ -1391,7 +1287,534 @@
         <w:rPr>
           <w:lang w:val="en-US"/>
         </w:rPr>
-        <w:t>Commit the feature branch folder.</w:t>
+        <w:t>There are two options to create the update-site.zip file:</w:t>
+      </w:r>
+    </w:p>
+    <w:p>
+      <w:pPr>
+        <w:pStyle w:val="ListParagraph"/>
+        <w:numPr>
+          <w:ilvl w:val="1"/>
+          <w:numId w:val="18"/>
+        </w:numPr>
+        <w:rPr>
+          <w:lang w:val="en-US"/>
+        </w:rPr>
+      </w:pPr>
+      <w:r>
+        <w:rPr>
+          <w:lang w:val="en-US"/>
+        </w:rPr>
+        <w:t xml:space="preserve">In </w:t>
+      </w:r>
+      <w:r>
+        <w:rPr>
+          <w:rFonts w:ascii="Courier New" w:hAnsi="Courier New" w:cs="Courier New"/>
+          <w:sz w:val="20"/>
+          <w:lang w:val="en-US"/>
+        </w:rPr>
+        <w:t>org.torxakis</w:t>
+      </w:r>
+      <w:r>
+        <w:rPr>
+          <w:rFonts w:ascii="Courier New" w:hAnsi="Courier New" w:cs="Courier New"/>
+          <w:sz w:val="20"/>
+          <w:lang w:val="en-US"/>
+        </w:rPr>
+        <w:t>.update-site</w:t>
+      </w:r>
+      <w:r>
+        <w:rPr>
+          <w:rFonts w:cstheme="minorHAnsi"/>
+          <w:lang w:val="en-US"/>
+        </w:rPr>
+        <w:t xml:space="preserve"> folder, select </w:t>
+      </w:r>
+      <w:r>
+        <w:rPr>
+          <w:rFonts w:cstheme="minorHAnsi"/>
+          <w:lang w:val="en-US"/>
+        </w:rPr>
+        <w:t xml:space="preserve">these items and compress them into an </w:t>
+      </w:r>
+      <w:r>
+        <w:rPr>
+          <w:rFonts w:ascii="Courier New" w:hAnsi="Courier New" w:cs="Courier New"/>
+          <w:sz w:val="20"/>
+          <w:szCs w:val="20"/>
+          <w:lang w:val="en-US"/>
+        </w:rPr>
+        <w:t>update-site.zip</w:t>
+      </w:r>
+      <w:r>
+        <w:rPr>
+          <w:rFonts w:cstheme="minorHAnsi"/>
+          <w:lang w:val="en-US"/>
+        </w:rPr>
+        <w:t xml:space="preserve"> file:</w:t>
+      </w:r>
+    </w:p>
+    <w:p>
+      <w:pPr>
+        <w:pStyle w:val="ListParagraph"/>
+        <w:numPr>
+          <w:ilvl w:val="2"/>
+          <w:numId w:val="18"/>
+        </w:numPr>
+        <w:rPr>
+          <w:lang w:val="en-US"/>
+        </w:rPr>
+      </w:pPr>
+      <w:r>
+        <w:rPr>
+          <w:rFonts w:cstheme="minorHAnsi"/>
+          <w:lang w:val="en-US"/>
+        </w:rPr>
+        <w:t>“</w:t>
+      </w:r>
+      <w:r>
+        <w:rPr>
+          <w:rFonts w:ascii="Courier New" w:hAnsi="Courier New" w:cs="Courier New"/>
+          <w:sz w:val="20"/>
+          <w:szCs w:val="20"/>
+          <w:lang w:val="en-US"/>
+        </w:rPr>
+        <w:t>features</w:t>
+      </w:r>
+      <w:r>
+        <w:rPr>
+          <w:rFonts w:cstheme="minorHAnsi"/>
+          <w:lang w:val="en-US"/>
+        </w:rPr>
+        <w:t>” folder</w:t>
+      </w:r>
+    </w:p>
+    <w:p>
+      <w:pPr>
+        <w:pStyle w:val="ListParagraph"/>
+        <w:numPr>
+          <w:ilvl w:val="2"/>
+          <w:numId w:val="18"/>
+        </w:numPr>
+        <w:rPr>
+          <w:lang w:val="en-US"/>
+        </w:rPr>
+      </w:pPr>
+      <w:r>
+        <w:rPr>
+          <w:lang w:val="en-US"/>
+        </w:rPr>
+        <w:t>“</w:t>
+      </w:r>
+      <w:r>
+        <w:rPr>
+          <w:rFonts w:ascii="Courier New" w:hAnsi="Courier New" w:cs="Courier New"/>
+          <w:sz w:val="20"/>
+          <w:szCs w:val="20"/>
+          <w:lang w:val="en-US"/>
+        </w:rPr>
+        <w:t>plugins</w:t>
+      </w:r>
+      <w:r>
+        <w:rPr>
+          <w:lang w:val="en-US"/>
+        </w:rPr>
+        <w:t>” folder</w:t>
+      </w:r>
+    </w:p>
+    <w:p>
+      <w:pPr>
+        <w:pStyle w:val="ListParagraph"/>
+        <w:numPr>
+          <w:ilvl w:val="2"/>
+          <w:numId w:val="18"/>
+        </w:numPr>
+        <w:rPr>
+          <w:lang w:val="en-US"/>
+        </w:rPr>
+      </w:pPr>
+      <w:r>
+        <w:rPr>
+          <w:lang w:val="en-US"/>
+        </w:rPr>
+        <w:t>“</w:t>
+      </w:r>
+      <w:r>
+        <w:rPr>
+          <w:rFonts w:ascii="Courier New" w:hAnsi="Courier New" w:cs="Courier New"/>
+          <w:sz w:val="20"/>
+          <w:szCs w:val="20"/>
+          <w:lang w:val="en-US"/>
+        </w:rPr>
+        <w:t>artifacts.jar</w:t>
+      </w:r>
+      <w:r>
+        <w:rPr>
+          <w:lang w:val="en-US"/>
+        </w:rPr>
+        <w:t>” file</w:t>
+      </w:r>
+    </w:p>
+    <w:p>
+      <w:pPr>
+        <w:pStyle w:val="ListParagraph"/>
+        <w:numPr>
+          <w:ilvl w:val="2"/>
+          <w:numId w:val="18"/>
+        </w:numPr>
+        <w:rPr>
+          <w:lang w:val="en-US"/>
+        </w:rPr>
+      </w:pPr>
+      <w:r>
+        <w:rPr>
+          <w:lang w:val="en-US"/>
+        </w:rPr>
+        <w:t>“</w:t>
+      </w:r>
+      <w:r>
+        <w:rPr>
+          <w:rFonts w:ascii="Courier New" w:hAnsi="Courier New" w:cs="Courier New"/>
+          <w:sz w:val="20"/>
+          <w:szCs w:val="20"/>
+          <w:lang w:val="en-US"/>
+        </w:rPr>
+        <w:t>content.jar</w:t>
+      </w:r>
+      <w:r>
+        <w:rPr>
+          <w:lang w:val="en-US"/>
+        </w:rPr>
+        <w:t>” file</w:t>
+      </w:r>
+    </w:p>
+    <w:p>
+      <w:pPr>
+        <w:pStyle w:val="ListParagraph"/>
+        <w:numPr>
+          <w:ilvl w:val="1"/>
+          <w:numId w:val="18"/>
+        </w:numPr>
+        <w:rPr>
+          <w:lang w:val="en-US"/>
+        </w:rPr>
+      </w:pPr>
+      <w:r>
+        <w:rPr>
+          <w:lang w:val="en-US"/>
+        </w:rPr>
+        <w:t xml:space="preserve">In Eclipse – Package Explorer, right click on </w:t>
+      </w:r>
+      <w:r>
+        <w:rPr>
+          <w:rFonts w:ascii="Courier New" w:hAnsi="Courier New" w:cs="Courier New"/>
+          <w:sz w:val="20"/>
+          <w:szCs w:val="20"/>
+          <w:lang w:val="en-US"/>
+        </w:rPr>
+        <w:t>org.torxakis.update-site</w:t>
+      </w:r>
+      <w:r>
+        <w:rPr>
+          <w:lang w:val="en-US"/>
+        </w:rPr>
+        <w:t xml:space="preserve"> package and select Export. In Export dialog, select Archive File under General and click Next. Unselect </w:t>
+      </w:r>
+      <w:r>
+        <w:rPr>
+          <w:rFonts w:ascii="Courier New" w:hAnsi="Courier New" w:cs="Courier New"/>
+          <w:sz w:val="20"/>
+          <w:szCs w:val="20"/>
+          <w:lang w:val="en-US"/>
+        </w:rPr>
+        <w:t>.project</w:t>
+      </w:r>
+      <w:r>
+        <w:rPr>
+          <w:lang w:val="en-US"/>
+        </w:rPr>
+        <w:t xml:space="preserve"> and </w:t>
+      </w:r>
+      <w:r>
+        <w:rPr>
+          <w:rFonts w:ascii="Courier New" w:hAnsi="Courier New" w:cs="Courier New"/>
+          <w:sz w:val="20"/>
+          <w:szCs w:val="20"/>
+          <w:lang w:val="en-US"/>
+        </w:rPr>
+        <w:t>site.xml</w:t>
+      </w:r>
+      <w:r>
+        <w:rPr>
+          <w:lang w:val="en-US"/>
+        </w:rPr>
+        <w:t xml:space="preserve"> files. Select “</w:t>
+      </w:r>
+      <w:r>
+        <w:rPr>
+          <w:i/>
+          <w:lang w:val="en-US"/>
+        </w:rPr>
+        <w:t>Create only selected directories</w:t>
+      </w:r>
+      <w:r>
+        <w:rPr>
+          <w:lang w:val="en-US"/>
+        </w:rPr>
+        <w:t xml:space="preserve">” option. Choose an arbitrary path to save your </w:t>
+      </w:r>
+      <w:r>
+        <w:rPr>
+          <w:rFonts w:ascii="Courier New" w:hAnsi="Courier New" w:cs="Courier New"/>
+          <w:sz w:val="20"/>
+          <w:szCs w:val="20"/>
+          <w:lang w:val="en-US"/>
+        </w:rPr>
+        <w:t>update-site.zip</w:t>
+      </w:r>
+      <w:r>
+        <w:rPr>
+          <w:lang w:val="en-US"/>
+        </w:rPr>
+        <w:t xml:space="preserve"> file. Click Finish.</w:t>
+      </w:r>
+    </w:p>
+    <w:p>
+      <w:pPr>
+        <w:pStyle w:val="ListParagraph"/>
+        <w:numPr>
+          <w:ilvl w:val="0"/>
+          <w:numId w:val="18"/>
+        </w:numPr>
+        <w:rPr>
+          <w:lang w:val="en-US"/>
+        </w:rPr>
+      </w:pPr>
+      <w:r>
+        <w:rPr>
+          <w:lang w:val="en-US"/>
+        </w:rPr>
+        <w:t xml:space="preserve">Open your web browser and navigate to </w:t>
+      </w:r>
+      <w:hyperlink r:id="rId8" w:history="1">
+        <w:r>
+          <w:rPr>
+            <w:rStyle w:val="Hyperlink"/>
+            <w:lang w:val="en-US"/>
+          </w:rPr>
+          <w:t>https://github.com/TorXakis/SupportEclipse/releases</w:t>
+        </w:r>
+      </w:hyperlink>
+    </w:p>
+    <w:p>
+      <w:pPr>
+        <w:pStyle w:val="ListParagraph"/>
+        <w:numPr>
+          <w:ilvl w:val="0"/>
+          <w:numId w:val="18"/>
+        </w:numPr>
+        <w:rPr>
+          <w:lang w:val="en-US"/>
+        </w:rPr>
+      </w:pPr>
+      <w:r>
+        <w:rPr>
+          <w:lang w:val="en-US"/>
+        </w:rPr>
+        <w:t>Click “</w:t>
+      </w:r>
+      <w:r>
+        <w:rPr>
+          <w:i/>
+          <w:lang w:val="en-US"/>
+        </w:rPr>
+        <w:t>Draft a new release</w:t>
+      </w:r>
+      <w:r>
+        <w:rPr>
+          <w:lang w:val="en-US"/>
+        </w:rPr>
+        <w:t>”</w:t>
+      </w:r>
+    </w:p>
+    <w:p>
+      <w:pPr>
+        <w:pStyle w:val="ListParagraph"/>
+        <w:numPr>
+          <w:ilvl w:val="0"/>
+          <w:numId w:val="18"/>
+        </w:numPr>
+        <w:rPr>
+          <w:lang w:val="en-US"/>
+        </w:rPr>
+      </w:pPr>
+      <w:r>
+        <w:rPr>
+          <w:lang w:val="en-US"/>
+        </w:rPr>
+        <w:t>Write the new version as new tag version. E.g. if new version is 1.1.3, then tag version should be “</w:t>
+      </w:r>
+      <w:r>
+        <w:rPr>
+          <w:rFonts w:ascii="Courier New" w:hAnsi="Courier New" w:cs="Courier New"/>
+          <w:sz w:val="20"/>
+          <w:szCs w:val="20"/>
+          <w:lang w:val="en-US"/>
+        </w:rPr>
+        <w:t>v1.1.3</w:t>
+      </w:r>
+      <w:r>
+        <w:rPr>
+          <w:lang w:val="en-US"/>
+        </w:rPr>
+        <w:t>”</w:t>
+      </w:r>
+    </w:p>
+    <w:p>
+      <w:pPr>
+        <w:pStyle w:val="ListParagraph"/>
+        <w:numPr>
+          <w:ilvl w:val="0"/>
+          <w:numId w:val="18"/>
+        </w:numPr>
+        <w:rPr>
+          <w:lang w:val="en-US"/>
+        </w:rPr>
+      </w:pPr>
+      <w:r>
+        <w:rPr>
+          <w:lang w:val="en-US"/>
+        </w:rPr>
+        <w:t>Write “</w:t>
+      </w:r>
+      <w:r>
+        <w:rPr>
+          <w:i/>
+          <w:lang w:val="en-US"/>
+        </w:rPr>
+        <w:t>TorXakis Eclipse Plug-in &lt;v1.1.3&gt;</w:t>
+      </w:r>
+      <w:r>
+        <w:rPr>
+          <w:lang w:val="en-US"/>
+        </w:rPr>
+        <w:t>” as Release title</w:t>
+      </w:r>
+    </w:p>
+    <w:p>
+      <w:pPr>
+        <w:pStyle w:val="ListParagraph"/>
+        <w:numPr>
+          <w:ilvl w:val="0"/>
+          <w:numId w:val="18"/>
+        </w:numPr>
+        <w:rPr>
+          <w:lang w:val="en-US"/>
+        </w:rPr>
+      </w:pPr>
+      <w:r>
+        <w:rPr>
+          <w:lang w:val="en-US"/>
+        </w:rPr>
+        <w:t xml:space="preserve">Attach the </w:t>
+      </w:r>
+      <w:r>
+        <w:rPr>
+          <w:rFonts w:ascii="Courier New" w:hAnsi="Courier New" w:cs="Courier New"/>
+          <w:sz w:val="20"/>
+          <w:szCs w:val="20"/>
+          <w:lang w:val="en-US"/>
+        </w:rPr>
+        <w:t>update-site.zip</w:t>
+      </w:r>
+      <w:r>
+        <w:rPr>
+          <w:lang w:val="en-US"/>
+        </w:rPr>
+        <w:t xml:space="preserve"> file to this release as instructed by the page.</w:t>
+      </w:r>
+    </w:p>
+    <w:p>
+      <w:pPr>
+        <w:pStyle w:val="ListParagraph"/>
+        <w:numPr>
+          <w:ilvl w:val="0"/>
+          <w:numId w:val="18"/>
+        </w:numPr>
+        <w:rPr>
+          <w:lang w:val="en-US"/>
+        </w:rPr>
+      </w:pPr>
+      <w:r>
+        <w:rPr>
+          <w:lang w:val="en-US"/>
+        </w:rPr>
+        <w:t>(Optional) Check “</w:t>
+      </w:r>
+      <w:r>
+        <w:rPr>
+          <w:i/>
+          <w:lang w:val="en-US"/>
+        </w:rPr>
+        <w:t>This is a pre-release</w:t>
+      </w:r>
+      <w:r>
+        <w:rPr>
+          <w:lang w:val="en-US"/>
+        </w:rPr>
+        <w:t>” box if this version is a pre-release version.</w:t>
+      </w:r>
+    </w:p>
+    <w:p>
+      <w:pPr>
+        <w:pStyle w:val="ListParagraph"/>
+        <w:numPr>
+          <w:ilvl w:val="0"/>
+          <w:numId w:val="18"/>
+        </w:numPr>
+        <w:rPr>
+          <w:lang w:val="en-US"/>
+        </w:rPr>
+      </w:pPr>
+      <w:r>
+        <w:rPr>
+          <w:lang w:val="en-US"/>
+        </w:rPr>
+        <w:t xml:space="preserve">Click </w:t>
+      </w:r>
+      <w:r>
+        <w:rPr>
+          <w:i/>
+          <w:lang w:val="en-US"/>
+        </w:rPr>
+        <w:t>Publish release</w:t>
+      </w:r>
+      <w:r>
+        <w:rPr>
+          <w:lang w:val="en-US"/>
+        </w:rPr>
+        <w:t>.</w:t>
+      </w:r>
+    </w:p>
+    <w:p>
+      <w:pPr>
+        <w:rPr>
+          <w:lang w:val="en-US"/>
+        </w:rPr>
+      </w:pPr>
+      <w:r>
+        <w:rPr>
+          <w:b/>
+          <w:u w:val="single"/>
+          <w:lang w:val="en-US"/>
+        </w:rPr>
+        <w:t>NOTE:</w:t>
+      </w:r>
+      <w:r>
+        <w:rPr>
+          <w:lang w:val="en-US"/>
+        </w:rPr>
+        <w:t xml:space="preserve"> This flow will be replaced by Continuous Delivery ASAP.</w:t>
       </w:r>
     </w:p>
     <w:p>
@@ -1412,21 +1835,7 @@
         <w:rPr>
           <w:lang w:val="en-US"/>
         </w:rPr>
-        <w:t xml:space="preserve">To install the </w:t>
-      </w:r>
-      <w:proofErr w:type="spellStart"/>
-      <w:r>
-        <w:rPr>
-          <w:lang w:val="en-US"/>
-        </w:rPr>
-        <w:t>TorXakis</w:t>
-      </w:r>
-      <w:proofErr w:type="spellEnd"/>
-      <w:r>
-        <w:rPr>
-          <w:lang w:val="en-US"/>
-        </w:rPr>
-        <w:t xml:space="preserve"> Eclipse Plug-in for the first time, carry out the following steps:</w:t>
+        <w:t>To install the TorXakis Eclipse Plug-in for the first time, carry out the following steps:</w:t>
       </w:r>
     </w:p>
     <w:p>
@@ -1444,56 +1853,32 @@
         <w:rPr>
           <w:lang w:val="en-US"/>
         </w:rPr>
-        <w:t>From the</w:t>
-      </w:r>
-      <w:r>
-        <w:rPr>
-          <w:lang w:val="en-US"/>
-        </w:rPr>
-        <w:t xml:space="preserve"> Eclipse “</w:t>
-      </w:r>
-      <w:r>
-        <w:rPr>
-          <w:rFonts w:ascii="Courier New" w:hAnsi="Courier New" w:cs="Courier New"/>
-          <w:sz w:val="20"/>
-          <w:lang w:val="en-US"/>
-        </w:rPr>
-        <w:t>Help</w:t>
-      </w:r>
-      <w:r>
-        <w:rPr>
-          <w:lang w:val="en-US"/>
-        </w:rPr>
-        <w:t>” menu select “</w:t>
-      </w:r>
-      <w:r>
-        <w:rPr>
-          <w:rFonts w:ascii="Courier New" w:hAnsi="Courier New" w:cs="Courier New"/>
-          <w:sz w:val="20"/>
-          <w:lang w:val="en-US"/>
-        </w:rPr>
-        <w:t>Install New Software…</w:t>
-      </w:r>
-      <w:r>
-        <w:rPr>
-          <w:lang w:val="en-US"/>
-        </w:rPr>
-        <w:t>”. The “</w:t>
-      </w:r>
-      <w:r>
-        <w:rPr>
-          <w:rFonts w:ascii="Courier New" w:hAnsi="Courier New" w:cs="Courier New"/>
-          <w:sz w:val="20"/>
-          <w:lang w:val="en-US"/>
-        </w:rPr>
-        <w:t>Install</w:t>
-      </w:r>
-      <w:r>
-        <w:rPr>
-          <w:lang w:val="en-US"/>
-        </w:rPr>
-        <w:t>” dialog appears.</w:t>
-      </w:r>
+        <w:t xml:space="preserve">Download the </w:t>
+      </w:r>
+      <w:r>
+        <w:rPr>
+          <w:rFonts w:ascii="Courier New" w:hAnsi="Courier New" w:cs="Courier New"/>
+          <w:sz w:val="20"/>
+          <w:szCs w:val="20"/>
+          <w:lang w:val="en-US"/>
+        </w:rPr>
+        <w:t>update-site.zip</w:t>
+      </w:r>
+      <w:r>
+        <w:rPr>
+          <w:lang w:val="en-US"/>
+        </w:rPr>
+        <w:t xml:space="preserve"> file from </w:t>
+      </w:r>
+      <w:hyperlink r:id="rId9" w:history="1">
+        <w:r>
+          <w:rPr>
+            <w:rStyle w:val="Hyperlink"/>
+            <w:lang w:val="en-US"/>
+          </w:rPr>
+          <w:t>https://github.com/TorXakis/SupportEclipse/releases</w:t>
+        </w:r>
+      </w:hyperlink>
     </w:p>
     <w:p>
       <w:pPr>
@@ -1510,35 +1895,45 @@
         <w:rPr>
           <w:lang w:val="en-US"/>
         </w:rPr>
-        <w:t>Click the “</w:t>
-      </w:r>
-      <w:r>
-        <w:rPr>
-          <w:rFonts w:ascii="Courier New" w:hAnsi="Courier New" w:cs="Courier New"/>
-          <w:sz w:val="20"/>
-          <w:lang w:val="en-US"/>
-        </w:rPr>
-        <w:t>Add…</w:t>
-      </w:r>
-      <w:r>
-        <w:rPr>
-          <w:lang w:val="en-US"/>
-        </w:rPr>
-        <w:t>” button. The “</w:t>
-      </w:r>
-      <w:r>
-        <w:rPr>
-          <w:rFonts w:ascii="Courier New" w:hAnsi="Courier New" w:cs="Courier New"/>
-          <w:sz w:val="20"/>
-          <w:lang w:val="en-US"/>
-        </w:rPr>
-        <w:t>Add Repository</w:t>
-      </w:r>
-      <w:r>
-        <w:rPr>
-          <w:lang w:val="en-US"/>
-        </w:rPr>
-        <w:t>” dialog appears.</w:t>
+        <w:lastRenderedPageBreak/>
+        <w:t xml:space="preserve">Save </w:t>
+      </w:r>
+      <w:r>
+        <w:rPr>
+          <w:rFonts w:ascii="Courier New" w:hAnsi="Courier New" w:cs="Courier New"/>
+          <w:sz w:val="20"/>
+          <w:szCs w:val="20"/>
+          <w:lang w:val="en-US"/>
+        </w:rPr>
+        <w:t>update-site.zip</w:t>
+      </w:r>
+      <w:r>
+        <w:rPr>
+          <w:rFonts w:cstheme="minorHAnsi"/>
+          <w:lang w:val="en-US"/>
+        </w:rPr>
+        <w:t xml:space="preserve"> file to a </w:t>
+      </w:r>
+      <w:r>
+        <w:rPr>
+          <w:rFonts w:cstheme="minorHAnsi"/>
+          <w:lang w:val="en-US"/>
+        </w:rPr>
+        <w:t>designated location. This location will also be used for updating the plugin</w:t>
+      </w:r>
+      <w:r>
+        <w:rPr>
+          <w:rFonts w:cstheme="minorHAnsi"/>
+          <w:lang w:val="en-US"/>
+        </w:rPr>
+        <w:t xml:space="preserve"> so remember it</w:t>
+      </w:r>
+      <w:r>
+        <w:rPr>
+          <w:rFonts w:cstheme="minorHAnsi"/>
+          <w:lang w:val="en-US"/>
+        </w:rPr>
+        <w:t>.</w:t>
       </w:r>
     </w:p>
     <w:p>
@@ -1556,45 +1951,55 @@
         <w:rPr>
           <w:lang w:val="en-US"/>
         </w:rPr>
-        <w:t>In the “</w:t>
-      </w:r>
-      <w:r>
-        <w:rPr>
-          <w:rFonts w:ascii="Courier New" w:hAnsi="Courier New" w:cs="Courier New"/>
-          <w:sz w:val="20"/>
-          <w:lang w:val="en-US"/>
-        </w:rPr>
-        <w:t>Name</w:t>
-      </w:r>
-      <w:r>
-        <w:rPr>
-          <w:lang w:val="en-US"/>
-        </w:rPr>
-        <w:t>” field enter “</w:t>
-      </w:r>
-      <w:proofErr w:type="spellStart"/>
-      <w:r>
-        <w:rPr>
-          <w:rFonts w:ascii="Courier New" w:hAnsi="Courier New" w:cs="Courier New"/>
-          <w:sz w:val="20"/>
-          <w:lang w:val="en-US"/>
-        </w:rPr>
-        <w:t>TorXakis</w:t>
-      </w:r>
-      <w:proofErr w:type="spellEnd"/>
-      <w:r>
-        <w:rPr>
-          <w:rFonts w:ascii="Courier New" w:hAnsi="Courier New" w:cs="Courier New"/>
-          <w:sz w:val="20"/>
-          <w:lang w:val="en-US"/>
-        </w:rPr>
-        <w:t xml:space="preserve"> Eclipse Plug-in</w:t>
-      </w:r>
-      <w:r>
-        <w:rPr>
-          <w:lang w:val="en-US"/>
-        </w:rPr>
-        <w:t>”.</w:t>
+        <w:t>From the</w:t>
+      </w:r>
+      <w:r>
+        <w:rPr>
+          <w:lang w:val="en-US"/>
+        </w:rPr>
+        <w:t xml:space="preserve"> Eclipse “</w:t>
+      </w:r>
+      <w:r>
+        <w:rPr>
+          <w:rFonts w:ascii="Courier New" w:hAnsi="Courier New" w:cs="Courier New"/>
+          <w:sz w:val="20"/>
+          <w:lang w:val="en-US"/>
+        </w:rPr>
+        <w:t>Help</w:t>
+      </w:r>
+      <w:r>
+        <w:rPr>
+          <w:lang w:val="en-US"/>
+        </w:rPr>
+        <w:t>” menu select “</w:t>
+      </w:r>
+      <w:r>
+        <w:rPr>
+          <w:rFonts w:ascii="Courier New" w:hAnsi="Courier New" w:cs="Courier New"/>
+          <w:sz w:val="20"/>
+          <w:lang w:val="en-US"/>
+        </w:rPr>
+        <w:t>Install New Software…</w:t>
+      </w:r>
+      <w:r>
+        <w:rPr>
+          <w:lang w:val="en-US"/>
+        </w:rPr>
+        <w:t>”. The “</w:t>
+      </w:r>
+      <w:r>
+        <w:rPr>
+          <w:rFonts w:ascii="Courier New" w:hAnsi="Courier New" w:cs="Courier New"/>
+          <w:sz w:val="20"/>
+          <w:lang w:val="en-US"/>
+        </w:rPr>
+        <w:t>Install</w:t>
+      </w:r>
+      <w:r>
+        <w:rPr>
+          <w:lang w:val="en-US"/>
+        </w:rPr>
+        <w:t>” dialog appears.</w:t>
       </w:r>
     </w:p>
     <w:p>
@@ -1612,177 +2017,35 @@
         <w:rPr>
           <w:lang w:val="en-US"/>
         </w:rPr>
-        <w:t>In the “</w:t>
-      </w:r>
-      <w:r>
-        <w:rPr>
-          <w:rFonts w:ascii="Courier New" w:hAnsi="Courier New" w:cs="Courier New"/>
-          <w:sz w:val="20"/>
-          <w:lang w:val="en-US"/>
-        </w:rPr>
-        <w:t>Location</w:t>
-      </w:r>
-      <w:r>
-        <w:rPr>
-          <w:lang w:val="en-US"/>
-        </w:rPr>
-        <w:t>” field enter one of the following:</w:t>
-      </w:r>
-    </w:p>
-    <w:p>
-      <w:pPr>
-        <w:pStyle w:val="ListParagraph"/>
-        <w:numPr>
-          <w:ilvl w:val="1"/>
-          <w:numId w:val="19"/>
-        </w:numPr>
-        <w:rPr>
-          <w:lang w:val="en-US"/>
-        </w:rPr>
-      </w:pPr>
-      <w:r>
-        <w:rPr>
-          <w:lang w:val="en-US"/>
-        </w:rPr>
-        <w:t>“</w:t>
-      </w:r>
-      <w:r>
-        <w:rPr>
-          <w:rFonts w:ascii="Courier New" w:hAnsi="Courier New" w:cs="Courier New"/>
-          <w:sz w:val="20"/>
-          <w:lang w:val="en-US"/>
-        </w:rPr>
-        <w:t>https://</w:t>
-      </w:r>
-      <w:r>
-        <w:rPr>
-          <w:rFonts w:ascii="Courier New" w:hAnsi="Courier New" w:cs="Courier New"/>
-          <w:sz w:val="20"/>
-          <w:lang w:val="en-US"/>
-        </w:rPr>
-        <w:t>&lt;TODO find out on GIT&gt;</w:t>
-      </w:r>
-      <w:r>
-        <w:rPr>
-          <w:rFonts w:ascii="Courier New" w:hAnsi="Courier New" w:cs="Courier New"/>
-          <w:sz w:val="20"/>
-          <w:lang w:val="en-US"/>
-        </w:rPr>
-        <w:t>/</w:t>
-      </w:r>
-      <w:proofErr w:type="spellStart"/>
-      <w:r>
-        <w:rPr>
-          <w:rFonts w:ascii="Courier New" w:hAnsi="Courier New" w:cs="Courier New"/>
-          <w:sz w:val="20"/>
-          <w:lang w:val="en-US"/>
-        </w:rPr>
-        <w:t>org.torxakis</w:t>
-      </w:r>
-      <w:r>
-        <w:rPr>
-          <w:rFonts w:ascii="Courier New" w:hAnsi="Courier New" w:cs="Courier New"/>
-          <w:sz w:val="20"/>
-          <w:lang w:val="en-US"/>
-        </w:rPr>
-        <w:t>.update</w:t>
-      </w:r>
-      <w:proofErr w:type="spellEnd"/>
-      <w:r>
-        <w:rPr>
-          <w:rFonts w:ascii="Courier New" w:hAnsi="Courier New" w:cs="Courier New"/>
-          <w:sz w:val="20"/>
-          <w:lang w:val="en-US"/>
-        </w:rPr>
-        <w:t>-site/</w:t>
-      </w:r>
-      <w:r>
-        <w:rPr>
-          <w:lang w:val="en-US"/>
-        </w:rPr>
-        <w:t>” to get the latest release version</w:t>
-      </w:r>
-    </w:p>
-    <w:p>
-      <w:pPr>
-        <w:pStyle w:val="ListParagraph"/>
-        <w:numPr>
-          <w:ilvl w:val="1"/>
-          <w:numId w:val="19"/>
-        </w:numPr>
-        <w:rPr>
-          <w:lang w:val="en-US"/>
-        </w:rPr>
-      </w:pPr>
-      <w:r>
-        <w:rPr>
-          <w:lang w:val="en-US"/>
-        </w:rPr>
-        <w:t>“</w:t>
-      </w:r>
-      <w:r>
-        <w:rPr>
-          <w:rFonts w:ascii="Courier New" w:hAnsi="Courier New" w:cs="Courier New"/>
-          <w:sz w:val="20"/>
-          <w:lang w:val="en-US"/>
-        </w:rPr>
-        <w:t>https://</w:t>
-      </w:r>
-      <w:r>
-        <w:rPr>
-          <w:rFonts w:ascii="Courier New" w:hAnsi="Courier New" w:cs="Courier New"/>
-          <w:sz w:val="20"/>
-          <w:lang w:val="en-US"/>
-        </w:rPr>
-        <w:t xml:space="preserve"> </w:t>
-      </w:r>
-      <w:r>
-        <w:rPr>
-          <w:rFonts w:ascii="Courier New" w:hAnsi="Courier New" w:cs="Courier New"/>
-          <w:sz w:val="20"/>
-          <w:lang w:val="en-US"/>
-        </w:rPr>
-        <w:t>&lt;TODO find out on GIT&gt;</w:t>
-      </w:r>
-      <w:r>
-        <w:rPr>
-          <w:rFonts w:ascii="Courier New" w:hAnsi="Courier New" w:cs="Courier New"/>
-          <w:sz w:val="20"/>
-          <w:lang w:val="en-US"/>
-        </w:rPr>
-        <w:t>/</w:t>
-      </w:r>
-      <w:proofErr w:type="spellStart"/>
-      <w:r>
-        <w:rPr>
-          <w:rFonts w:ascii="Courier New" w:hAnsi="Courier New" w:cs="Courier New"/>
-          <w:sz w:val="20"/>
-          <w:lang w:val="en-US"/>
-        </w:rPr>
-        <w:t>org.torxakis</w:t>
-      </w:r>
-      <w:r>
-        <w:rPr>
-          <w:rFonts w:ascii="Courier New" w:hAnsi="Courier New" w:cs="Courier New"/>
-          <w:sz w:val="20"/>
-          <w:lang w:val="en-US"/>
-        </w:rPr>
-        <w:t>.update</w:t>
-      </w:r>
-      <w:proofErr w:type="spellEnd"/>
-      <w:r>
-        <w:rPr>
-          <w:rFonts w:ascii="Courier New" w:hAnsi="Courier New" w:cs="Courier New"/>
-          <w:sz w:val="20"/>
-          <w:lang w:val="en-US"/>
-        </w:rPr>
-        <w:t>-site/</w:t>
-      </w:r>
-      <w:r>
-        <w:rPr>
-          <w:lang w:val="en-US"/>
-        </w:rPr>
-        <w:t>” to get the latest development version.</w:t>
+        <w:t>Click the “</w:t>
+      </w:r>
+      <w:r>
+        <w:rPr>
+          <w:rFonts w:ascii="Courier New" w:hAnsi="Courier New" w:cs="Courier New"/>
+          <w:sz w:val="20"/>
+          <w:lang w:val="en-US"/>
+        </w:rPr>
+        <w:t>Add…</w:t>
+      </w:r>
+      <w:r>
+        <w:rPr>
+          <w:lang w:val="en-US"/>
+        </w:rPr>
+        <w:t>” button. The “</w:t>
+      </w:r>
+      <w:r>
+        <w:rPr>
+          <w:rFonts w:ascii="Courier New" w:hAnsi="Courier New" w:cs="Courier New"/>
+          <w:sz w:val="20"/>
+          <w:lang w:val="en-US"/>
+        </w:rPr>
+        <w:t>Add Repository</w:t>
+      </w:r>
+      <w:r>
+        <w:rPr>
+          <w:lang w:val="en-US"/>
+        </w:rPr>
+        <w:t>” dialog appears.</w:t>
       </w:r>
     </w:p>
     <w:p>
@@ -1800,15 +2063,29 @@
         <w:rPr>
           <w:lang w:val="en-US"/>
         </w:rPr>
-        <w:t>Click “</w:t>
-      </w:r>
-      <w:r>
-        <w:rPr>
-          <w:rFonts w:ascii="Courier New" w:hAnsi="Courier New" w:cs="Courier New"/>
-          <w:sz w:val="20"/>
-          <w:lang w:val="en-US"/>
-        </w:rPr>
-        <w:t>OK</w:t>
+        <w:t>In the “</w:t>
+      </w:r>
+      <w:r>
+        <w:rPr>
+          <w:rFonts w:ascii="Courier New" w:hAnsi="Courier New" w:cs="Courier New"/>
+          <w:sz w:val="20"/>
+          <w:lang w:val="en-US"/>
+        </w:rPr>
+        <w:t>Name</w:t>
+      </w:r>
+      <w:r>
+        <w:rPr>
+          <w:lang w:val="en-US"/>
+        </w:rPr>
+        <w:t>” field enter “</w:t>
+      </w:r>
+      <w:r>
+        <w:rPr>
+          <w:rFonts w:ascii="Courier New" w:hAnsi="Courier New" w:cs="Courier New"/>
+          <w:sz w:val="20"/>
+          <w:lang w:val="en-US"/>
+        </w:rPr>
+        <w:t>TorXakis Eclipse Plug-in</w:t>
       </w:r>
       <w:r>
         <w:rPr>
@@ -1832,45 +2109,48 @@
         <w:rPr>
           <w:lang w:val="en-US"/>
         </w:rPr>
-        <w:t>Click in the “</w:t>
-      </w:r>
-      <w:proofErr w:type="spellStart"/>
-      <w:r>
-        <w:rPr>
-          <w:rFonts w:ascii="Courier New" w:hAnsi="Courier New" w:cs="Courier New"/>
-          <w:sz w:val="20"/>
-          <w:lang w:val="en-US"/>
-        </w:rPr>
-        <w:t>TorXakis</w:t>
-      </w:r>
-      <w:proofErr w:type="spellEnd"/>
-      <w:r>
-        <w:rPr>
-          <w:rFonts w:ascii="Courier New" w:hAnsi="Courier New" w:cs="Courier New"/>
-          <w:sz w:val="20"/>
-          <w:lang w:val="en-US"/>
-        </w:rPr>
-        <w:t xml:space="preserve"> Language Editor</w:t>
-      </w:r>
-      <w:r>
-        <w:rPr>
-          <w:lang w:val="en-US"/>
-        </w:rPr>
-        <w:t>” checkbox and click  “</w:t>
-      </w:r>
-      <w:r>
-        <w:rPr>
-          <w:rFonts w:ascii="Courier New" w:hAnsi="Courier New" w:cs="Courier New"/>
-          <w:sz w:val="20"/>
-          <w:lang w:val="en-US"/>
-        </w:rPr>
-        <w:t>Next</w:t>
-      </w:r>
-      <w:r>
-        <w:rPr>
-          <w:lang w:val="en-US"/>
-        </w:rPr>
-        <w:t>”.</w:t>
+        <w:t xml:space="preserve">Click </w:t>
+      </w:r>
+      <w:r>
+        <w:rPr>
+          <w:i/>
+          <w:lang w:val="en-US"/>
+        </w:rPr>
+        <w:t>Archive…</w:t>
+      </w:r>
+      <w:r>
+        <w:rPr>
+          <w:lang w:val="en-US"/>
+        </w:rPr>
+        <w:t xml:space="preserve"> button and select the </w:t>
+      </w:r>
+      <w:r>
+        <w:rPr>
+          <w:rFonts w:ascii="Courier New" w:hAnsi="Courier New" w:cs="Courier New"/>
+          <w:sz w:val="20"/>
+          <w:szCs w:val="20"/>
+          <w:lang w:val="en-US"/>
+        </w:rPr>
+        <w:t>update-site.zip</w:t>
+      </w:r>
+      <w:r>
+        <w:rPr>
+          <w:lang w:val="en-US"/>
+        </w:rPr>
+        <w:t xml:space="preserve"> file you have downloaded. Click </w:t>
+      </w:r>
+      <w:r>
+        <w:rPr>
+          <w:i/>
+          <w:lang w:val="en-US"/>
+        </w:rPr>
+        <w:t>Open</w:t>
+      </w:r>
+      <w:r>
+        <w:rPr>
+          <w:lang w:val="en-US"/>
+        </w:rPr>
+        <w:t>.</w:t>
       </w:r>
     </w:p>
     <w:p>
@@ -1896,13 +2176,13 @@
           <w:sz w:val="20"/>
           <w:lang w:val="en-US"/>
         </w:rPr>
-        <w:t>Next</w:t>
-      </w:r>
-      <w:r>
-        <w:rPr>
-          <w:lang w:val="en-US"/>
-        </w:rPr>
-        <w:t>”</w:t>
+        <w:t>OK</w:t>
+      </w:r>
+      <w:r>
+        <w:rPr>
+          <w:lang w:val="en-US"/>
+        </w:rPr>
+        <w:t>”.</w:t>
       </w:r>
     </w:p>
     <w:p>
@@ -1920,21 +2200,27 @@
         <w:rPr>
           <w:lang w:val="en-US"/>
         </w:rPr>
-        <w:t>Accept the license agreement and click “</w:t>
-      </w:r>
-      <w:r>
-        <w:rPr>
-          <w:rFonts w:ascii="Courier New" w:hAnsi="Courier New" w:cs="Courier New"/>
-          <w:sz w:val="20"/>
-          <w:lang w:val="en-US"/>
-        </w:rPr>
-        <w:t>Finish</w:t>
-      </w:r>
-      <w:r>
-        <w:rPr>
-          <w:lang w:val="en-US"/>
-        </w:rPr>
-        <w:t xml:space="preserve">”. </w:t>
+        <w:t>Uncheck “</w:t>
+      </w:r>
+      <w:r>
+        <w:rPr>
+          <w:rFonts w:cstheme="minorHAnsi"/>
+          <w:i/>
+          <w:lang w:val="en-US"/>
+        </w:rPr>
+        <w:t>Group items by category</w:t>
+      </w:r>
+      <w:r>
+        <w:rPr>
+          <w:lang w:val="en-US"/>
+        </w:rPr>
+        <w:t xml:space="preserve">” checkbox </w:t>
+      </w:r>
+      <w:r>
+        <w:rPr>
+          <w:lang w:val="en-US"/>
+        </w:rPr>
+        <w:t>in lower section.</w:t>
       </w:r>
     </w:p>
     <w:p>
@@ -1952,35 +2238,55 @@
         <w:rPr>
           <w:lang w:val="en-US"/>
         </w:rPr>
-        <w:t>A “</w:t>
-      </w:r>
-      <w:r>
-        <w:rPr>
-          <w:rFonts w:ascii="Courier New" w:hAnsi="Courier New" w:cs="Courier New"/>
-          <w:sz w:val="20"/>
-          <w:lang w:val="en-US"/>
-        </w:rPr>
-        <w:t>Security Warning</w:t>
-      </w:r>
-      <w:r>
-        <w:rPr>
-          <w:lang w:val="en-US"/>
-        </w:rPr>
-        <w:t>” pop-up might appear. Click “</w:t>
-      </w:r>
-      <w:r>
-        <w:rPr>
-          <w:rFonts w:ascii="Courier New" w:hAnsi="Courier New" w:cs="Courier New"/>
-          <w:sz w:val="20"/>
-          <w:lang w:val="en-US"/>
-        </w:rPr>
-        <w:t>OK</w:t>
-      </w:r>
-      <w:r>
-        <w:rPr>
-          <w:lang w:val="en-US"/>
-        </w:rPr>
-        <w:t xml:space="preserve">” to continue installing the plug-in. </w:t>
+        <w:t>Click the “</w:t>
+      </w:r>
+      <w:r>
+        <w:rPr>
+          <w:rFonts w:cstheme="minorHAnsi"/>
+          <w:i/>
+          <w:lang w:val="en-US"/>
+        </w:rPr>
+        <w:t>TorXakis</w:t>
+      </w:r>
+      <w:r>
+        <w:rPr>
+          <w:rFonts w:cstheme="minorHAnsi"/>
+          <w:i/>
+          <w:lang w:val="en-US"/>
+        </w:rPr>
+        <w:t>Dsl Feature</w:t>
+      </w:r>
+      <w:r>
+        <w:rPr>
+          <w:lang w:val="en-US"/>
+        </w:rPr>
+        <w:t>” checkbox and click  “</w:t>
+      </w:r>
+      <w:r>
+        <w:rPr>
+          <w:rFonts w:cstheme="minorHAnsi"/>
+          <w:i/>
+          <w:lang w:val="en-US"/>
+        </w:rPr>
+        <w:t>Next</w:t>
+      </w:r>
+      <w:r>
+        <w:rPr>
+          <w:lang w:val="en-US"/>
+        </w:rPr>
+        <w:t>”</w:t>
+      </w:r>
+      <w:r>
+        <w:rPr>
+          <w:lang w:val="en-US"/>
+        </w:rPr>
+        <w:t xml:space="preserve"> twice</w:t>
+      </w:r>
+      <w:r>
+        <w:rPr>
+          <w:lang w:val="en-US"/>
+        </w:rPr>
+        <w:t>.</w:t>
       </w:r>
     </w:p>
     <w:p>
@@ -1998,6 +2304,90 @@
         <w:rPr>
           <w:lang w:val="en-US"/>
         </w:rPr>
+        <w:t>Accept the license agreement and click “</w:t>
+      </w:r>
+      <w:r>
+        <w:rPr>
+          <w:rFonts w:ascii="Courier New" w:hAnsi="Courier New" w:cs="Courier New"/>
+          <w:sz w:val="20"/>
+          <w:lang w:val="en-US"/>
+        </w:rPr>
+        <w:t>Finish</w:t>
+      </w:r>
+      <w:r>
+        <w:rPr>
+          <w:lang w:val="en-US"/>
+        </w:rPr>
+        <w:t xml:space="preserve">”. </w:t>
+      </w:r>
+      <w:r>
+        <w:rPr>
+          <w:lang w:val="en-US"/>
+        </w:rPr>
+        <w:t>Wait while plug-in is being installed.</w:t>
+      </w:r>
+    </w:p>
+    <w:p>
+      <w:pPr>
+        <w:pStyle w:val="ListParagraph"/>
+        <w:numPr>
+          <w:ilvl w:val="0"/>
+          <w:numId w:val="19"/>
+        </w:numPr>
+        <w:rPr>
+          <w:lang w:val="en-US"/>
+        </w:rPr>
+      </w:pPr>
+      <w:r>
+        <w:rPr>
+          <w:lang w:val="en-US"/>
+        </w:rPr>
+        <w:t>A “</w:t>
+      </w:r>
+      <w:r>
+        <w:rPr>
+          <w:rFonts w:ascii="Courier New" w:hAnsi="Courier New" w:cs="Courier New"/>
+          <w:sz w:val="20"/>
+          <w:lang w:val="en-US"/>
+        </w:rPr>
+        <w:t>Security Warning</w:t>
+      </w:r>
+      <w:r>
+        <w:rPr>
+          <w:lang w:val="en-US"/>
+        </w:rPr>
+        <w:t>” pop-up might appear. Click “</w:t>
+      </w:r>
+      <w:r>
+        <w:rPr>
+          <w:rFonts w:ascii="Courier New" w:hAnsi="Courier New" w:cs="Courier New"/>
+          <w:sz w:val="20"/>
+          <w:lang w:val="en-US"/>
+        </w:rPr>
+        <w:t>OK</w:t>
+      </w:r>
+      <w:r>
+        <w:rPr>
+          <w:lang w:val="en-US"/>
+        </w:rPr>
+        <w:t xml:space="preserve">” to continue installing the plug-in. </w:t>
+      </w:r>
+    </w:p>
+    <w:p>
+      <w:pPr>
+        <w:pStyle w:val="ListParagraph"/>
+        <w:numPr>
+          <w:ilvl w:val="0"/>
+          <w:numId w:val="19"/>
+        </w:numPr>
+        <w:rPr>
+          <w:lang w:val="en-US"/>
+        </w:rPr>
+      </w:pPr>
+      <w:r>
+        <w:rPr>
+          <w:lang w:val="en-US"/>
+        </w:rPr>
         <w:t>When the installation has finished a pop-up appears that asks to restart Eclipse. A restart is required to use the plug-in so click “</w:t>
       </w:r>
       <w:r>
@@ -2033,21 +2423,34 @@
         <w:rPr>
           <w:lang w:val="en-US"/>
         </w:rPr>
-        <w:t xml:space="preserve">Updates of the </w:t>
-      </w:r>
-      <w:proofErr w:type="spellStart"/>
-      <w:r>
-        <w:rPr>
-          <w:lang w:val="en-US"/>
-        </w:rPr>
-        <w:t>TorXakis</w:t>
-      </w:r>
-      <w:proofErr w:type="spellEnd"/>
-      <w:r>
-        <w:rPr>
-          <w:lang w:val="en-US"/>
-        </w:rPr>
-        <w:t xml:space="preserve"> Eclipse Plug-in are distributed via the plug-in site. The standard Eclipse “</w:t>
+        <w:t xml:space="preserve">Updates of the TorXakis Eclipse Plug-in are distributed </w:t>
+      </w:r>
+      <w:r>
+        <w:rPr>
+          <w:lang w:val="en-US"/>
+        </w:rPr>
+        <w:t xml:space="preserve">as new </w:t>
+      </w:r>
+      <w:r>
+        <w:rPr>
+          <w:rFonts w:ascii="Courier New" w:hAnsi="Courier New" w:cs="Courier New"/>
+          <w:sz w:val="20"/>
+          <w:szCs w:val="20"/>
+          <w:lang w:val="en-US"/>
+        </w:rPr>
+        <w:t>update-site.zip</w:t>
+      </w:r>
+      <w:r>
+        <w:rPr>
+          <w:lang w:val="en-US"/>
+        </w:rPr>
+        <w:t xml:space="preserve"> files</w:t>
+      </w:r>
+      <w:r>
+        <w:rPr>
+          <w:lang w:val="en-US"/>
+        </w:rPr>
+        <w:t>. The standard Eclipse “</w:t>
       </w:r>
       <w:r>
         <w:rPr>
@@ -2079,48 +2482,44 @@
         <w:rPr>
           <w:lang w:val="en-US"/>
         </w:rPr>
-        <w:lastRenderedPageBreak/>
-        <w:t>From the Eclipse menu bar select “</w:t>
-      </w:r>
-      <w:r>
-        <w:rPr>
-          <w:rFonts w:ascii="Courier New" w:hAnsi="Courier New" w:cs="Courier New"/>
-          <w:sz w:val="20"/>
-          <w:lang w:val="en-US"/>
-        </w:rPr>
-        <w:t>Help</w:t>
-      </w:r>
-      <w:r>
-        <w:rPr>
-          <w:lang w:val="en-US"/>
-        </w:rPr>
-        <w:t xml:space="preserve">” </w:t>
-      </w:r>
-      <w:r>
-        <w:rPr>
-          <w:lang w:val="en-US"/>
-        </w:rPr>
-        <w:sym w:font="Wingdings" w:char="F0E0"/>
-      </w:r>
-      <w:r>
-        <w:rPr>
-          <w:lang w:val="en-US"/>
-        </w:rPr>
-        <w:t xml:space="preserve"> “</w:t>
-      </w:r>
-      <w:r>
-        <w:rPr>
-          <w:rFonts w:ascii="Courier New" w:hAnsi="Courier New" w:cs="Courier New"/>
-          <w:sz w:val="20"/>
-          <w:lang w:val="en-US"/>
-        </w:rPr>
-        <w:t>Check for Updates</w:t>
-      </w:r>
-      <w:r>
-        <w:rPr>
-          <w:lang w:val="en-US"/>
-        </w:rPr>
-        <w:t>”. If there are updates a dialog will pop-up.</w:t>
+        <w:t xml:space="preserve">Download latest </w:t>
+      </w:r>
+      <w:r>
+        <w:rPr>
+          <w:rFonts w:ascii="Courier New" w:hAnsi="Courier New" w:cs="Courier New"/>
+          <w:sz w:val="20"/>
+          <w:szCs w:val="20"/>
+          <w:lang w:val="en-US"/>
+        </w:rPr>
+        <w:t>update-site.zip</w:t>
+      </w:r>
+      <w:r>
+        <w:rPr>
+          <w:rFonts w:cstheme="minorHAnsi"/>
+          <w:lang w:val="en-US"/>
+        </w:rPr>
+        <w:t xml:space="preserve"> file</w:t>
+      </w:r>
+      <w:r>
+        <w:rPr>
+          <w:rFonts w:cstheme="minorHAnsi"/>
+          <w:lang w:val="en-US"/>
+        </w:rPr>
+        <w:t xml:space="preserve"> and save it to </w:t>
+      </w:r>
+      <w:r>
+        <w:rPr>
+          <w:rFonts w:cstheme="minorHAnsi"/>
+          <w:lang w:val="en-US"/>
+        </w:rPr>
+        <w:t>the designated</w:t>
+      </w:r>
+      <w:r>
+        <w:rPr>
+          <w:rFonts w:cstheme="minorHAnsi"/>
+          <w:lang w:val="en-US"/>
+        </w:rPr>
+        <w:t xml:space="preserve"> location.</w:t>
       </w:r>
     </w:p>
     <w:p>
@@ -2138,21 +2537,47 @@
         <w:rPr>
           <w:lang w:val="en-US"/>
         </w:rPr>
-        <w:t>Click “</w:t>
-      </w:r>
-      <w:r>
-        <w:rPr>
-          <w:rFonts w:ascii="Courier New" w:hAnsi="Courier New" w:cs="Courier New"/>
-          <w:sz w:val="20"/>
-          <w:lang w:val="en-US"/>
-        </w:rPr>
-        <w:t>Next</w:t>
-      </w:r>
-      <w:r>
-        <w:rPr>
-          <w:lang w:val="en-US"/>
-        </w:rPr>
-        <w:t>”.</w:t>
+        <w:t>From the Eclipse menu bar select “</w:t>
+      </w:r>
+      <w:r>
+        <w:rPr>
+          <w:rFonts w:ascii="Courier New" w:hAnsi="Courier New" w:cs="Courier New"/>
+          <w:sz w:val="20"/>
+          <w:lang w:val="en-US"/>
+        </w:rPr>
+        <w:t>Help</w:t>
+      </w:r>
+      <w:r>
+        <w:rPr>
+          <w:lang w:val="en-US"/>
+        </w:rPr>
+        <w:t xml:space="preserve">” </w:t>
+      </w:r>
+      <w:r>
+        <w:rPr>
+          <w:lang w:val="en-US"/>
+        </w:rPr>
+        <w:sym w:font="Wingdings" w:char="F0E0"/>
+      </w:r>
+      <w:r>
+        <w:rPr>
+          <w:lang w:val="en-US"/>
+        </w:rPr>
+        <w:t xml:space="preserve"> “</w:t>
+      </w:r>
+      <w:r>
+        <w:rPr>
+          <w:rFonts w:ascii="Courier New" w:hAnsi="Courier New" w:cs="Courier New"/>
+          <w:sz w:val="20"/>
+          <w:lang w:val="en-US"/>
+        </w:rPr>
+        <w:t>Check for Updates</w:t>
+      </w:r>
+      <w:r>
+        <w:rPr>
+          <w:lang w:val="en-US"/>
+        </w:rPr>
+        <w:t>”. If there are updates a dialog will pop-up.</w:t>
       </w:r>
     </w:p>
     <w:p>
@@ -2170,7 +2595,69 @@
         <w:rPr>
           <w:lang w:val="en-US"/>
         </w:rPr>
-        <w:t>Click “</w:t>
+        <w:t>Select the update and c</w:t>
+      </w:r>
+      <w:r>
+        <w:rPr>
+          <w:lang w:val="en-US"/>
+        </w:rPr>
+        <w:t>lick “</w:t>
+      </w:r>
+      <w:r>
+        <w:rPr>
+          <w:rFonts w:ascii="Courier New" w:hAnsi="Courier New" w:cs="Courier New"/>
+          <w:sz w:val="20"/>
+          <w:lang w:val="en-US"/>
+        </w:rPr>
+        <w:t>Next</w:t>
+      </w:r>
+      <w:r>
+        <w:rPr>
+          <w:lang w:val="en-US"/>
+        </w:rPr>
+        <w:t>”</w:t>
+      </w:r>
+      <w:r>
+        <w:rPr>
+          <w:lang w:val="en-US"/>
+        </w:rPr>
+        <w:t xml:space="preserve"> twice</w:t>
+      </w:r>
+      <w:r>
+        <w:rPr>
+          <w:lang w:val="en-US"/>
+        </w:rPr>
+        <w:t>.</w:t>
+      </w:r>
+    </w:p>
+    <w:p>
+      <w:pPr>
+        <w:pStyle w:val="ListParagraph"/>
+        <w:numPr>
+          <w:ilvl w:val="0"/>
+          <w:numId w:val="20"/>
+        </w:numPr>
+        <w:rPr>
+          <w:lang w:val="en-US"/>
+        </w:rPr>
+      </w:pPr>
+      <w:r>
+        <w:rPr>
+          <w:lang w:val="en-US"/>
+        </w:rPr>
+        <w:t xml:space="preserve">Accept license agreement and </w:t>
+      </w:r>
+      <w:r>
+        <w:rPr>
+          <w:lang w:val="en-US"/>
+        </w:rPr>
+        <w:t>c</w:t>
+      </w:r>
+      <w:r>
+        <w:rPr>
+          <w:lang w:val="en-US"/>
+        </w:rPr>
+        <w:t>lick “</w:t>
       </w:r>
       <w:r>
         <w:rPr>
@@ -2187,8 +2674,96 @@
         <w:t>”. The plug-in will now be updated.</w:t>
       </w:r>
     </w:p>
+    <w:p>
+      <w:pPr>
+        <w:pStyle w:val="ListParagraph"/>
+        <w:numPr>
+          <w:ilvl w:val="0"/>
+          <w:numId w:val="20"/>
+        </w:numPr>
+        <w:rPr>
+          <w:lang w:val="en-US"/>
+        </w:rPr>
+      </w:pPr>
+      <w:r>
+        <w:rPr>
+          <w:lang w:val="en-US"/>
+        </w:rPr>
+        <w:t>A “</w:t>
+      </w:r>
+      <w:r>
+        <w:rPr>
+          <w:rFonts w:ascii="Courier New" w:hAnsi="Courier New" w:cs="Courier New"/>
+          <w:sz w:val="20"/>
+          <w:lang w:val="en-US"/>
+        </w:rPr>
+        <w:t>Security Warning</w:t>
+      </w:r>
+      <w:r>
+        <w:rPr>
+          <w:lang w:val="en-US"/>
+        </w:rPr>
+        <w:t>” pop-up might appear. Click “</w:t>
+      </w:r>
+      <w:r>
+        <w:rPr>
+          <w:rFonts w:ascii="Courier New" w:hAnsi="Courier New" w:cs="Courier New"/>
+          <w:sz w:val="20"/>
+          <w:lang w:val="en-US"/>
+        </w:rPr>
+        <w:t>OK</w:t>
+      </w:r>
+      <w:r>
+        <w:rPr>
+          <w:lang w:val="en-US"/>
+        </w:rPr>
+        <w:t xml:space="preserve">” to continue installing the plug-in. </w:t>
+      </w:r>
+    </w:p>
+    <w:p>
+      <w:pPr>
+        <w:pStyle w:val="ListParagraph"/>
+        <w:numPr>
+          <w:ilvl w:val="0"/>
+          <w:numId w:val="20"/>
+        </w:numPr>
+        <w:rPr>
+          <w:lang w:val="en-US"/>
+        </w:rPr>
+      </w:pPr>
+      <w:r>
+        <w:rPr>
+          <w:lang w:val="en-US"/>
+        </w:rPr>
+        <w:t>When the installation has finished a pop-up appears that asks to restart Eclipse. A restart is required to use the plug-in so click “</w:t>
+      </w:r>
+      <w:r>
+        <w:rPr>
+          <w:rFonts w:ascii="Courier New" w:hAnsi="Courier New" w:cs="Courier New"/>
+          <w:sz w:val="20"/>
+          <w:lang w:val="en-US"/>
+        </w:rPr>
+        <w:t>Yes</w:t>
+      </w:r>
+      <w:r>
+        <w:rPr>
+          <w:lang w:val="en-US"/>
+        </w:rPr>
+        <w:t>”.</w:t>
+      </w:r>
+    </w:p>
+    <w:p>
+      <w:pPr>
+        <w:pStyle w:val="ListParagraph"/>
+        <w:rPr>
+          <w:lang w:val="en-US"/>
+        </w:rPr>
+      </w:pPr>
+      <w:bookmarkStart w:id="0" w:name="_GoBack"/>
+      <w:bookmarkEnd w:id="0"/>
+    </w:p>
     <w:sectPr>
-      <w:footerReference w:type="default" r:id="rId8"/>
+      <w:footerReference w:type="default" r:id="rId10"/>
       <w:pgSz w:w="11906" w:h="16838"/>
       <w:pgMar w:top="1440" w:right="1440" w:bottom="1440" w:left="1440" w:header="708" w:footer="708" w:gutter="0"/>
       <w:cols w:space="708"/>
@@ -2199,7 +2774,7 @@
 </file>
 
 <file path=word/endnotes.xml><?xml version="1.0" encoding="utf-8"?>
-<w:endnotes xmlns:wpc="http://schemas.microsoft.com/office/word/2010/wordprocessingCanvas" xmlns:cx="http://schemas.microsoft.com/office/drawing/2014/chartex" xmlns:cx1="http://schemas.microsoft.com/office/drawing/2015/9/8/chartex" xmlns:cx2="http://schemas.microsoft.com/office/drawing/2015/10/21/chartex" xmlns:cx3="http://schemas.microsoft.com/office/drawing/2016/5/9/chartex" xmlns:cx4="http://schemas.microsoft.com/office/drawing/2016/5/10/chartex" xmlns:cx5="http://schemas.microsoft.com/office/drawing/2016/5/11/chartex" xmlns:mc="http://schemas.openxmlformats.org/markup-compatibility/2006" xmlns:o="urn:schemas-microsoft-com:office:office" xmlns:r="http://schemas.openxmlformats.org/officeDocument/2006/relationships" xmlns:m="http://schemas.openxmlformats.org/officeDocument/2006/math" xmlns:v="urn:schemas-microsoft-com:vml" xmlns:wp14="http://schemas.microsoft.com/office/word/2010/wordprocessingDrawing" xmlns:wp="http://schemas.openxmlformats.org/drawingml/2006/wordprocessingDrawing" xmlns:w10="urn:schemas-microsoft-com:office:word" xmlns:w="http://schemas.openxmlformats.org/wordprocessingml/2006/main" xmlns:w14="http://schemas.microsoft.com/office/word/2010/wordml" xmlns:w15="http://schemas.microsoft.com/office/word/2012/wordml" xmlns:w16se="http://schemas.microsoft.com/office/word/2015/wordml/symex" xmlns:wpg="http://schemas.microsoft.com/office/word/2010/wordprocessingGroup" xmlns:wpi="http://schemas.microsoft.com/office/word/2010/wordprocessingInk" xmlns:wne="http://schemas.microsoft.com/office/word/2006/wordml" xmlns:wps="http://schemas.microsoft.com/office/word/2010/wordprocessingShape" mc:Ignorable="w14 w15 w16se wp14">
+<w:endnotes xmlns:wpc="http://schemas.microsoft.com/office/word/2010/wordprocessingCanvas" xmlns:cx="http://schemas.microsoft.com/office/drawing/2014/chartex" xmlns:cx1="http://schemas.microsoft.com/office/drawing/2015/9/8/chartex" xmlns:cx2="http://schemas.microsoft.com/office/drawing/2015/10/21/chartex" xmlns:cx3="http://schemas.microsoft.com/office/drawing/2016/5/9/chartex" xmlns:cx4="http://schemas.microsoft.com/office/drawing/2016/5/10/chartex" xmlns:cx5="http://schemas.microsoft.com/office/drawing/2016/5/11/chartex" xmlns:cx6="http://schemas.microsoft.com/office/drawing/2016/5/12/chartex" xmlns:cx7="http://schemas.microsoft.com/office/drawing/2016/5/13/chartex" xmlns:cx8="http://schemas.microsoft.com/office/drawing/2016/5/14/chartex" xmlns:mc="http://schemas.openxmlformats.org/markup-compatibility/2006" xmlns:aink="http://schemas.microsoft.com/office/drawing/2016/ink" xmlns:am3d="http://schemas.microsoft.com/office/drawing/2017/model3d" xmlns:o="urn:schemas-microsoft-com:office:office" xmlns:r="http://schemas.openxmlformats.org/officeDocument/2006/relationships" xmlns:m="http://schemas.openxmlformats.org/officeDocument/2006/math" xmlns:v="urn:schemas-microsoft-com:vml" xmlns:wp14="http://schemas.microsoft.com/office/word/2010/wordprocessingDrawing" xmlns:wp="http://schemas.openxmlformats.org/drawingml/2006/wordprocessingDrawing" xmlns:w10="urn:schemas-microsoft-com:office:word" xmlns:w="http://schemas.openxmlformats.org/wordprocessingml/2006/main" xmlns:w14="http://schemas.microsoft.com/office/word/2010/wordml" xmlns:w15="http://schemas.microsoft.com/office/word/2012/wordml" xmlns:w16se="http://schemas.microsoft.com/office/word/2015/wordml/symex" xmlns:wpg="http://schemas.microsoft.com/office/word/2010/wordprocessingGroup" xmlns:wpi="http://schemas.microsoft.com/office/word/2010/wordprocessingInk" xmlns:wne="http://schemas.microsoft.com/office/word/2006/wordml" xmlns:wps="http://schemas.microsoft.com/office/word/2010/wordprocessingShape" mc:Ignorable="w14 w15 w16se wp14">
   <w:endnote w:type="separator" w:id="-1">
     <w:p>
       <w:pPr>
@@ -2224,7 +2799,7 @@
 </file>
 
 <file path=word/footer1.xml><?xml version="1.0" encoding="utf-8"?>
-<w:ftr xmlns:wpc="http://schemas.microsoft.com/office/word/2010/wordprocessingCanvas" xmlns:cx="http://schemas.microsoft.com/office/drawing/2014/chartex" xmlns:cx1="http://schemas.microsoft.com/office/drawing/2015/9/8/chartex" xmlns:cx2="http://schemas.microsoft.com/office/drawing/2015/10/21/chartex" xmlns:cx3="http://schemas.microsoft.com/office/drawing/2016/5/9/chartex" xmlns:cx4="http://schemas.microsoft.com/office/drawing/2016/5/10/chartex" xmlns:cx5="http://schemas.microsoft.com/office/drawing/2016/5/11/chartex" xmlns:mc="http://schemas.openxmlformats.org/markup-compatibility/2006" xmlns:o="urn:schemas-microsoft-com:office:office" xmlns:r="http://schemas.openxmlformats.org/officeDocument/2006/relationships" xmlns:m="http://schemas.openxmlformats.org/officeDocument/2006/math" xmlns:v="urn:schemas-microsoft-com:vml" xmlns:wp14="http://schemas.microsoft.com/office/word/2010/wordprocessingDrawing" xmlns:wp="http://schemas.openxmlformats.org/drawingml/2006/wordprocessingDrawing" xmlns:w10="urn:schemas-microsoft-com:office:word" xmlns:w="http://schemas.openxmlformats.org/wordprocessingml/2006/main" xmlns:w14="http://schemas.microsoft.com/office/word/2010/wordml" xmlns:w15="http://schemas.microsoft.com/office/word/2012/wordml" xmlns:w16se="http://schemas.microsoft.com/office/word/2015/wordml/symex" xmlns:wpg="http://schemas.microsoft.com/office/word/2010/wordprocessingGroup" xmlns:wpi="http://schemas.microsoft.com/office/word/2010/wordprocessingInk" xmlns:wne="http://schemas.microsoft.com/office/word/2006/wordml" xmlns:wps="http://schemas.microsoft.com/office/word/2010/wordprocessingShape" mc:Ignorable="w14 w15 w16se wp14">
+<w:ftr xmlns:wpc="http://schemas.microsoft.com/office/word/2010/wordprocessingCanvas" xmlns:cx="http://schemas.microsoft.com/office/drawing/2014/chartex" xmlns:cx1="http://schemas.microsoft.com/office/drawing/2015/9/8/chartex" xmlns:cx2="http://schemas.microsoft.com/office/drawing/2015/10/21/chartex" xmlns:cx3="http://schemas.microsoft.com/office/drawing/2016/5/9/chartex" xmlns:cx4="http://schemas.microsoft.com/office/drawing/2016/5/10/chartex" xmlns:cx5="http://schemas.microsoft.com/office/drawing/2016/5/11/chartex" xmlns:cx6="http://schemas.microsoft.com/office/drawing/2016/5/12/chartex" xmlns:cx7="http://schemas.microsoft.com/office/drawing/2016/5/13/chartex" xmlns:cx8="http://schemas.microsoft.com/office/drawing/2016/5/14/chartex" xmlns:mc="http://schemas.openxmlformats.org/markup-compatibility/2006" xmlns:aink="http://schemas.microsoft.com/office/drawing/2016/ink" xmlns:am3d="http://schemas.microsoft.com/office/drawing/2017/model3d" xmlns:o="urn:schemas-microsoft-com:office:office" xmlns:r="http://schemas.openxmlformats.org/officeDocument/2006/relationships" xmlns:m="http://schemas.openxmlformats.org/officeDocument/2006/math" xmlns:v="urn:schemas-microsoft-com:vml" xmlns:wp14="http://schemas.microsoft.com/office/word/2010/wordprocessingDrawing" xmlns:wp="http://schemas.openxmlformats.org/drawingml/2006/wordprocessingDrawing" xmlns:w10="urn:schemas-microsoft-com:office:word" xmlns:w="http://schemas.openxmlformats.org/wordprocessingml/2006/main" xmlns:w14="http://schemas.microsoft.com/office/word/2010/wordml" xmlns:w15="http://schemas.microsoft.com/office/word/2012/wordml" xmlns:w16se="http://schemas.microsoft.com/office/word/2015/wordml/symex" xmlns:wpg="http://schemas.microsoft.com/office/word/2010/wordprocessingGroup" xmlns:wpi="http://schemas.microsoft.com/office/word/2010/wordprocessingInk" xmlns:wne="http://schemas.microsoft.com/office/word/2006/wordml" xmlns:wps="http://schemas.microsoft.com/office/word/2010/wordprocessingShape" mc:Ignorable="w14 w15 w16se wp14">
   <w:sdt>
     <w:sdtPr>
       <w:id w:val="1547109383"/>
@@ -2257,7 +2832,7 @@
           <w:rPr>
             <w:noProof/>
           </w:rPr>
-          <w:t>3</w:t>
+          <w:t>2</w:t>
         </w:r>
         <w:r>
           <w:rPr>
@@ -2277,7 +2852,7 @@
 </file>
 
 <file path=word/footnotes.xml><?xml version="1.0" encoding="utf-8"?>
-<w:footnotes xmlns:wpc="http://schemas.microsoft.com/office/word/2010/wordprocessingCanvas" xmlns:cx="http://schemas.microsoft.com/office/drawing/2014/chartex" xmlns:cx1="http://schemas.microsoft.com/office/drawing/2015/9/8/chartex" xmlns:cx2="http://schemas.microsoft.com/office/drawing/2015/10/21/chartex" xmlns:cx3="http://schemas.microsoft.com/office/drawing/2016/5/9/chartex" xmlns:cx4="http://schemas.microsoft.com/office/drawing/2016/5/10/chartex" xmlns:cx5="http://schemas.microsoft.com/office/drawing/2016/5/11/chartex" xmlns:mc="http://schemas.openxmlformats.org/markup-compatibility/2006" xmlns:o="urn:schemas-microsoft-com:office:office" xmlns:r="http://schemas.openxmlformats.org/officeDocument/2006/relationships" xmlns:m="http://schemas.openxmlformats.org/officeDocument/2006/math" xmlns:v="urn:schemas-microsoft-com:vml" xmlns:wp14="http://schemas.microsoft.com/office/word/2010/wordprocessingDrawing" xmlns:wp="http://schemas.openxmlformats.org/drawingml/2006/wordprocessingDrawing" xmlns:w10="urn:schemas-microsoft-com:office:word" xmlns:w="http://schemas.openxmlformats.org/wordprocessingml/2006/main" xmlns:w14="http://schemas.microsoft.com/office/word/2010/wordml" xmlns:w15="http://schemas.microsoft.com/office/word/2012/wordml" xmlns:w16se="http://schemas.microsoft.com/office/word/2015/wordml/symex" xmlns:wpg="http://schemas.microsoft.com/office/word/2010/wordprocessingGroup" xmlns:wpi="http://schemas.microsoft.com/office/word/2010/wordprocessingInk" xmlns:wne="http://schemas.microsoft.com/office/word/2006/wordml" xmlns:wps="http://schemas.microsoft.com/office/word/2010/wordprocessingShape" mc:Ignorable="w14 w15 w16se wp14">
+<w:footnotes xmlns:wpc="http://schemas.microsoft.com/office/word/2010/wordprocessingCanvas" xmlns:cx="http://schemas.microsoft.com/office/drawing/2014/chartex" xmlns:cx1="http://schemas.microsoft.com/office/drawing/2015/9/8/chartex" xmlns:cx2="http://schemas.microsoft.com/office/drawing/2015/10/21/chartex" xmlns:cx3="http://schemas.microsoft.com/office/drawing/2016/5/9/chartex" xmlns:cx4="http://schemas.microsoft.com/office/drawing/2016/5/10/chartex" xmlns:cx5="http://schemas.microsoft.com/office/drawing/2016/5/11/chartex" xmlns:cx6="http://schemas.microsoft.com/office/drawing/2016/5/12/chartex" xmlns:cx7="http://schemas.microsoft.com/office/drawing/2016/5/13/chartex" xmlns:cx8="http://schemas.microsoft.com/office/drawing/2016/5/14/chartex" xmlns:mc="http://schemas.openxmlformats.org/markup-compatibility/2006" xmlns:aink="http://schemas.microsoft.com/office/drawing/2016/ink" xmlns:am3d="http://schemas.microsoft.com/office/drawing/2017/model3d" xmlns:o="urn:schemas-microsoft-com:office:office" xmlns:r="http://schemas.openxmlformats.org/officeDocument/2006/relationships" xmlns:m="http://schemas.openxmlformats.org/officeDocument/2006/math" xmlns:v="urn:schemas-microsoft-com:vml" xmlns:wp14="http://schemas.microsoft.com/office/word/2010/wordprocessingDrawing" xmlns:wp="http://schemas.openxmlformats.org/drawingml/2006/wordprocessingDrawing" xmlns:w10="urn:schemas-microsoft-com:office:word" xmlns:w="http://schemas.openxmlformats.org/wordprocessingml/2006/main" xmlns:w14="http://schemas.microsoft.com/office/word/2010/wordml" xmlns:w15="http://schemas.microsoft.com/office/word/2012/wordml" xmlns:w16se="http://schemas.microsoft.com/office/word/2015/wordml/symex" xmlns:wpg="http://schemas.microsoft.com/office/word/2010/wordprocessingGroup" xmlns:wpi="http://schemas.microsoft.com/office/word/2010/wordprocessingInk" xmlns:wne="http://schemas.microsoft.com/office/word/2006/wordml" xmlns:wps="http://schemas.microsoft.com/office/word/2010/wordprocessingShape" mc:Ignorable="w14 w15 w16se wp14">
   <w:footnote w:type="separator" w:id="-1">
     <w:p>
       <w:pPr>
@@ -2295,34 +2870,6 @@
       </w:pPr>
       <w:r>
         <w:continuationSeparator/>
-      </w:r>
-    </w:p>
-  </w:footnote>
-  <w:footnote w:id="1">
-    <w:p>
-      <w:pPr>
-        <w:pStyle w:val="FootnoteText"/>
-        <w:rPr>
-          <w:lang w:val="en-US"/>
-        </w:rPr>
-      </w:pPr>
-      <w:r>
-        <w:rPr>
-          <w:rStyle w:val="FootnoteReference"/>
-        </w:rPr>
-        <w:footnoteRef/>
-      </w:r>
-      <w:r>
-        <w:rPr>
-          <w:lang w:val="en-US"/>
-        </w:rPr>
-        <w:t xml:space="preserve"> </w:t>
-      </w:r>
-      <w:r>
-        <w:rPr>
-          <w:lang w:val="en-US"/>
-        </w:rPr>
-        <w:t>Don’t delete the jar files already in the folder.</w:t>
       </w:r>
     </w:p>
   </w:footnote>
@@ -2330,7 +2877,7 @@
 </file>
 
 <file path=word/numbering.xml><?xml version="1.0" encoding="utf-8"?>
-<w:numbering xmlns:wpc="http://schemas.microsoft.com/office/word/2010/wordprocessingCanvas" xmlns:cx="http://schemas.microsoft.com/office/drawing/2014/chartex" xmlns:cx1="http://schemas.microsoft.com/office/drawing/2015/9/8/chartex" xmlns:cx2="http://schemas.microsoft.com/office/drawing/2015/10/21/chartex" xmlns:cx3="http://schemas.microsoft.com/office/drawing/2016/5/9/chartex" xmlns:cx4="http://schemas.microsoft.com/office/drawing/2016/5/10/chartex" xmlns:cx5="http://schemas.microsoft.com/office/drawing/2016/5/11/chartex" xmlns:mc="http://schemas.openxmlformats.org/markup-compatibility/2006" xmlns:o="urn:schemas-microsoft-com:office:office" xmlns:r="http://schemas.openxmlformats.org/officeDocument/2006/relationships" xmlns:m="http://schemas.openxmlformats.org/officeDocument/2006/math" xmlns:v="urn:schemas-microsoft-com:vml" xmlns:wp14="http://schemas.microsoft.com/office/word/2010/wordprocessingDrawing" xmlns:wp="http://schemas.openxmlformats.org/drawingml/2006/wordprocessingDrawing" xmlns:w10="urn:schemas-microsoft-com:office:word" xmlns:w="http://schemas.openxmlformats.org/wordprocessingml/2006/main" xmlns:w14="http://schemas.microsoft.com/office/word/2010/wordml" xmlns:w15="http://schemas.microsoft.com/office/word/2012/wordml" xmlns:w16se="http://schemas.microsoft.com/office/word/2015/wordml/symex" xmlns:wpg="http://schemas.microsoft.com/office/word/2010/wordprocessingGroup" xmlns:wpi="http://schemas.microsoft.com/office/word/2010/wordprocessingInk" xmlns:wne="http://schemas.microsoft.com/office/word/2006/wordml" xmlns:wps="http://schemas.microsoft.com/office/word/2010/wordprocessingShape" mc:Ignorable="w14 w15 w16se wp14">
+<w:numbering xmlns:wpc="http://schemas.microsoft.com/office/word/2010/wordprocessingCanvas" xmlns:cx="http://schemas.microsoft.com/office/drawing/2014/chartex" xmlns:cx1="http://schemas.microsoft.com/office/drawing/2015/9/8/chartex" xmlns:cx2="http://schemas.microsoft.com/office/drawing/2015/10/21/chartex" xmlns:cx3="http://schemas.microsoft.com/office/drawing/2016/5/9/chartex" xmlns:cx4="http://schemas.microsoft.com/office/drawing/2016/5/10/chartex" xmlns:cx5="http://schemas.microsoft.com/office/drawing/2016/5/11/chartex" xmlns:cx6="http://schemas.microsoft.com/office/drawing/2016/5/12/chartex" xmlns:cx7="http://schemas.microsoft.com/office/drawing/2016/5/13/chartex" xmlns:cx8="http://schemas.microsoft.com/office/drawing/2016/5/14/chartex" xmlns:mc="http://schemas.openxmlformats.org/markup-compatibility/2006" xmlns:aink="http://schemas.microsoft.com/office/drawing/2016/ink" xmlns:am3d="http://schemas.microsoft.com/office/drawing/2017/model3d" xmlns:o="urn:schemas-microsoft-com:office:office" xmlns:r="http://schemas.openxmlformats.org/officeDocument/2006/relationships" xmlns:m="http://schemas.openxmlformats.org/officeDocument/2006/math" xmlns:v="urn:schemas-microsoft-com:vml" xmlns:wp14="http://schemas.microsoft.com/office/word/2010/wordprocessingDrawing" xmlns:wp="http://schemas.openxmlformats.org/drawingml/2006/wordprocessingDrawing" xmlns:w10="urn:schemas-microsoft-com:office:word" xmlns:w="http://schemas.openxmlformats.org/wordprocessingml/2006/main" xmlns:w14="http://schemas.microsoft.com/office/word/2010/wordml" xmlns:w15="http://schemas.microsoft.com/office/word/2012/wordml" xmlns:w16se="http://schemas.microsoft.com/office/word/2015/wordml/symex" xmlns:wpg="http://schemas.microsoft.com/office/word/2010/wordprocessingGroup" xmlns:wpi="http://schemas.microsoft.com/office/word/2010/wordprocessingInk" xmlns:wne="http://schemas.microsoft.com/office/word/2006/wordml" xmlns:wps="http://schemas.microsoft.com/office/word/2010/wordprocessingShape" mc:Ignorable="w14 w15 w16se wp14">
   <w:abstractNum w:abstractNumId="0" w15:restartNumberingAfterBreak="0">
     <w:nsid w:val="008D43DF"/>
     <w:multiLevelType w:val="hybridMultilevel"/>
@@ -3556,7 +4103,7 @@
   <w:abstractNum w:abstractNumId="13" w15:restartNumberingAfterBreak="0">
     <w:nsid w:val="539F4625"/>
     <w:multiLevelType w:val="hybridMultilevel"/>
-    <w:tmpl w:val="56FC64C0"/>
+    <w:tmpl w:val="6E202C76"/>
     <w:lvl w:ilvl="0" w:tplc="0413000F">
       <w:start w:val="1"/>
       <w:numFmt w:val="decimal"/>
@@ -3575,14 +4122,17 @@
         <w:ind w:left="1440" w:hanging="360"/>
       </w:pPr>
     </w:lvl>
-    <w:lvl w:ilvl="2" w:tplc="0413001B" w:tentative="1">
-      <w:start w:val="1"/>
-      <w:numFmt w:val="lowerRoman"/>
-      <w:lvlText w:val="%3."/>
-      <w:lvlJc w:val="right"/>
+    <w:lvl w:ilvl="2" w:tplc="04090001">
+      <w:start w:val="1"/>
+      <w:numFmt w:val="bullet"/>
+      <w:lvlText w:val=""/>
+      <w:lvlJc w:val="left"/>
       <w:pPr>
         <w:ind w:left="2160" w:hanging="180"/>
       </w:pPr>
+      <w:rPr>
+        <w:rFonts w:ascii="Symbol" w:hAnsi="Symbol" w:hint="default"/>
+      </w:rPr>
     </w:lvl>
     <w:lvl w:ilvl="3" w:tplc="0413000F" w:tentative="1">
       <w:start w:val="1"/>
@@ -4358,7 +4908,7 @@
       </w:pPr>
     </w:pPrDefault>
   </w:docDefaults>
-  <w:latentStyles w:defLockedState="0" w:defUIPriority="99" w:defSemiHidden="0" w:defUnhideWhenUsed="0" w:defQFormat="0" w:count="374">
+  <w:latentStyles w:defLockedState="0" w:defUIPriority="99" w:defSemiHidden="0" w:defUnhideWhenUsed="0" w:defQFormat="0" w:count="375">
     <w:lsdException w:name="Normal" w:uiPriority="0" w:qFormat="1"/>
     <w:lsdException w:name="heading 1" w:uiPriority="9" w:qFormat="1"/>
     <w:lsdException w:name="heading 2" w:semiHidden="1" w:uiPriority="9" w:unhideWhenUsed="1" w:qFormat="1"/>
@@ -4464,7 +5014,6 @@
     <w:lsdException w:name="HTML Sample" w:semiHidden="1" w:unhideWhenUsed="1"/>
     <w:lsdException w:name="HTML Typewriter" w:semiHidden="1" w:unhideWhenUsed="1"/>
     <w:lsdException w:name="HTML Variable" w:semiHidden="1" w:unhideWhenUsed="1"/>
-    <w:lsdException w:name="Normal Table" w:semiHidden="1" w:unhideWhenUsed="1"/>
     <w:lsdException w:name="annotation subject" w:semiHidden="1" w:unhideWhenUsed="1"/>
     <w:lsdException w:name="No List" w:semiHidden="1" w:unhideWhenUsed="1"/>
     <w:lsdException w:name="Outline List 1" w:semiHidden="1" w:unhideWhenUsed="1"/>
@@ -4511,10 +5060,8 @@
     <w:lsdException w:name="Table Subtle 2" w:semiHidden="1" w:unhideWhenUsed="1"/>
     <w:lsdException w:name="Table Web 1" w:semiHidden="1" w:unhideWhenUsed="1"/>
     <w:lsdException w:name="Table Web 2" w:semiHidden="1" w:unhideWhenUsed="1"/>
-    <w:lsdException w:name="Table Web 3" w:semiHidden="1" w:unhideWhenUsed="1"/>
     <w:lsdException w:name="Balloon Text" w:semiHidden="1" w:unhideWhenUsed="1"/>
-    <w:lsdException w:name="Table Grid" w:semiHidden="1" w:uiPriority="59" w:unhideWhenUsed="1"/>
-    <w:lsdException w:name="Table Theme" w:semiHidden="1" w:unhideWhenUsed="1"/>
+    <w:lsdException w:name="Table Grid" w:uiPriority="59"/>
     <w:lsdException w:name="Placeholder Text" w:semiHidden="1"/>
     <w:lsdException w:name="No Spacing" w:uiPriority="1" w:qFormat="1"/>
     <w:lsdException w:name="Light Shading" w:uiPriority="60"/>
@@ -4733,6 +5280,7 @@
     <w:lsdException w:name="Mention" w:semiHidden="1" w:unhideWhenUsed="1"/>
     <w:lsdException w:name="Smart Hyperlink" w:semiHidden="1" w:unhideWhenUsed="1"/>
     <w:lsdException w:name="Hashtag" w:semiHidden="1" w:unhideWhenUsed="1"/>
+    <w:lsdException w:name="Unresolved Mention" w:semiHidden="1" w:unhideWhenUsed="1"/>
   </w:latentStyles>
   <w:style w:type="paragraph" w:default="1" w:styleId="Normal">
     <w:name w:val="Normal"/>
@@ -5415,6 +5963,18 @@
       <w:vertAlign w:val="superscript"/>
     </w:rPr>
   </w:style>
+  <w:style w:type="character" w:styleId="UnresolvedMention">
+    <w:name w:val="Unresolved Mention"/>
+    <w:basedOn w:val="DefaultParagraphFont"/>
+    <w:uiPriority w:val="99"/>
+    <w:semiHidden/>
+    <w:unhideWhenUsed/>
+    <w:rsid w:val="00A44C4D"/>
+    <w:rPr>
+      <w:color w:val="808080"/>
+      <w:shd w:val="clear" w:color="auto" w:fill="E6E6E6"/>
+    </w:rPr>
+  </w:style>
 </w:styles>
 </file>
 
@@ -5708,7 +6268,7 @@
 </file>
 
 <file path=customXml/itemProps1.xml><?xml version="1.0" encoding="utf-8"?>
-<ds:datastoreItem xmlns:ds="http://schemas.openxmlformats.org/officeDocument/2006/customXml" ds:itemID="{BF7AB1C2-021C-4352-8A0E-EF9C906E6778}">
+<ds:datastoreItem xmlns:ds="http://schemas.openxmlformats.org/officeDocument/2006/customXml" ds:itemID="{9E7A19CA-C278-4AE3-9492-176D80C46DCC}">
   <ds:schemaRefs>
     <ds:schemaRef ds:uri="http://schemas.openxmlformats.org/officeDocument/2006/bibliography"/>
   </ds:schemaRefs>
